--- a/documentation/Imaginarium pages loading.docx
+++ b/documentation/Imaginarium pages loading.docx
@@ -2,6 +2,47 @@
 <file path=word/document.xml><?xml version="1.0" encoding="utf-8"?>
 <w:document xmlns:wpc="http://schemas.microsoft.com/office/word/2010/wordprocessingCanvas" xmlns:cx="http://schemas.microsoft.com/office/drawing/2014/chartex" xmlns:cx1="http://schemas.microsoft.com/office/drawing/2015/9/8/chartex" xmlns:cx2="http://schemas.microsoft.com/office/drawing/2015/10/21/chartex" xmlns:cx3="http://schemas.microsoft.com/office/drawing/2016/5/9/chartex" xmlns:cx4="http://schemas.microsoft.com/office/drawing/2016/5/10/chartex" xmlns:cx5="http://schemas.microsoft.com/office/drawing/2016/5/11/chartex" xmlns:cx6="http://schemas.microsoft.com/office/drawing/2016/5/12/chartex" xmlns:cx7="http://schemas.microsoft.com/office/drawing/2016/5/13/chartex" xmlns:cx8="http://schemas.microsoft.com/office/drawing/2016/5/14/chartex" xmlns:mc="http://schemas.openxmlformats.org/markup-compatibility/2006" xmlns:aink="http://schemas.microsoft.com/office/drawing/2016/ink" xmlns:am3d="http://schemas.microsoft.com/office/drawing/2017/model3d" xmlns:o="urn:schemas-microsoft-com:office:office" xmlns:r="http://schemas.openxmlformats.org/officeDocument/2006/relationships" xmlns:m="http://schemas.openxmlformats.org/officeDocument/2006/math" xmlns:v="urn:schemas-microsoft-com:vml" xmlns:wp14="http://schemas.microsoft.com/office/word/2010/wordprocessingDrawing" xmlns:wp="http://schemas.openxmlformats.org/drawingml/2006/wordprocessingDrawing" xmlns:w10="urn:schemas-microsoft-com:office:word" xmlns:w="http://schemas.openxmlformats.org/wordprocessingml/2006/main" xmlns:w14="http://schemas.microsoft.com/office/word/2010/wordml" xmlns:w15="http://schemas.microsoft.com/office/word/2012/wordml" xmlns:w16cex="http://schemas.microsoft.com/office/word/2018/wordml/cex" xmlns:w16cid="http://schemas.microsoft.com/office/word/2016/wordml/cid" xmlns:w16="http://schemas.microsoft.com/office/word/2018/wordml" xmlns:w16se="http://schemas.microsoft.com/office/word/2015/wordml/symex" xmlns:wpg="http://schemas.microsoft.com/office/word/2010/wordprocessingGroup" xmlns:wpi="http://schemas.microsoft.com/office/word/2010/wordprocessingInk" xmlns:wne="http://schemas.microsoft.com/office/word/2006/wordml" xmlns:wps="http://schemas.microsoft.com/office/word/2010/wordprocessingShape" mc:Ignorable="w14 w15 w16se w16cid w16 w16cex wp14">
   <w:body>
+    <w:p>
+      <w:pPr>
+        <w:jc w:val="center"/>
+        <w:rPr>
+          <w:b/>
+          <w:bCs/>
+          <w:sz w:val="34"/>
+          <w:szCs w:val="34"/>
+          <w:lang w:val="bg-BG"/>
+        </w:rPr>
+      </w:pPr>
+      <w:r>
+        <w:rPr>
+          <w:b/>
+          <w:bCs/>
+          <w:sz w:val="34"/>
+          <w:szCs w:val="34"/>
+          <w:lang w:val="bg-BG"/>
+        </w:rPr>
+        <w:t>Скорост на зареждане на страниците</w:t>
+      </w:r>
+    </w:p>
+    <w:p>
+      <w:pPr>
+        <w:jc w:val="center"/>
+      </w:pPr>
+      <w:r>
+        <w:rPr>
+          <w:lang w:val="bg-BG"/>
+        </w:rPr>
+        <w:t xml:space="preserve">Използван инструмент – </w:t>
+      </w:r>
+      <w:r>
+        <w:t>Google Chrome Developer Tools</w:t>
+      </w:r>
+    </w:p>
+    <w:p>
+      <w:pPr>
+        <w:jc w:val="center"/>
+      </w:pPr>
+    </w:p>
     <w:tbl>
       <w:tblPr>
         <w:tblW w:w="14675" w:type="dxa"/>
@@ -38,25 +79,43 @@
         <w:tc>
           <w:tcPr>
             <w:tcW w:w="1222" w:type="dxa"/>
-            <w:tcBorders>
-              <w:top w:val="single" w:sz="2" w:space="0" w:color="000000"/>
-              <w:left w:val="single" w:sz="2" w:space="0" w:color="000000"/>
-              <w:bottom w:val="single" w:sz="2" w:space="0" w:color="000000"/>
-              <w:right w:val="single" w:sz="2" w:space="0" w:color="000000"/>
-            </w:tcBorders>
-            <w:shd w:val="clear" w:color="auto" w:fill="auto"/>
-            <w:tcMar>
-              <w:top w:w="80" w:type="dxa"/>
-              <w:left w:w="80" w:type="dxa"/>
-              <w:bottom w:w="80" w:type="dxa"/>
-              <w:right w:w="80" w:type="dxa"/>
-            </w:tcMar>
-          </w:tcPr>
-          <w:p>
-            <w:pPr>
-              <w:pStyle w:val="TableStyle2"/>
-            </w:pPr>
-            <w:r>
+            <w:tcMar>
+              <w:top w:w="80" w:type="dxa"/>
+              <w:left w:w="80" w:type="dxa"/>
+              <w:bottom w:w="80" w:type="dxa"/>
+              <w:right w:w="80" w:type="dxa"/>
+            </w:tcMar>
+          </w:tcPr>
+          <w:p>
+            <w:pPr>
+              <w:pBdr>
+                <w:top w:val="none" w:sz="0" w:space="0" w:color="auto"/>
+                <w:left w:val="none" w:sz="0" w:space="0" w:color="auto"/>
+                <w:bottom w:val="none" w:sz="0" w:space="0" w:color="auto"/>
+                <w:right w:val="none" w:sz="0" w:space="0" w:color="auto"/>
+                <w:between w:val="none" w:sz="0" w:space="0" w:color="auto"/>
+                <w:bar w:val="none" w:sz="0" w:color="auto"/>
+              </w:pBdr>
+              <w:rPr>
+                <w:rFonts w:ascii="Helvetica Neue" w:eastAsia="Times New Roman" w:hAnsi="Helvetica Neue" w:cs="Arial Unicode MS"/>
+                <w:b/>
+                <w:bCs/>
+                <w:color w:val="000000"/>
+                <w:sz w:val="20"/>
+                <w:szCs w:val="20"/>
+                <w:bdr w:val="none" w:sz="0" w:space="0" w:color="auto"/>
+              </w:rPr>
+            </w:pPr>
+            <w:r>
+              <w:rPr>
+                <w:rFonts w:ascii="Helvetica Neue" w:eastAsia="Times New Roman" w:hAnsi="Helvetica Neue" w:cs="Arial Unicode MS"/>
+                <w:b/>
+                <w:bCs/>
+                <w:color w:val="000000"/>
+                <w:sz w:val="20"/>
+                <w:szCs w:val="20"/>
+                <w:bdr w:val="none" w:sz="0" w:space="0" w:color="auto"/>
+              </w:rPr>
               <w:t>Име на страницата, заглавие</w:t>
             </w:r>
           </w:p>
@@ -64,25 +123,43 @@
         <w:tc>
           <w:tcPr>
             <w:tcW w:w="1223" w:type="dxa"/>
-            <w:tcBorders>
-              <w:top w:val="single" w:sz="2" w:space="0" w:color="000000"/>
-              <w:left w:val="single" w:sz="2" w:space="0" w:color="000000"/>
-              <w:bottom w:val="single" w:sz="2" w:space="0" w:color="000000"/>
-              <w:right w:val="single" w:sz="2" w:space="0" w:color="000000"/>
-            </w:tcBorders>
-            <w:shd w:val="clear" w:color="auto" w:fill="auto"/>
-            <w:tcMar>
-              <w:top w:w="80" w:type="dxa"/>
-              <w:left w:w="80" w:type="dxa"/>
-              <w:bottom w:w="80" w:type="dxa"/>
-              <w:right w:w="80" w:type="dxa"/>
-            </w:tcMar>
-          </w:tcPr>
-          <w:p>
-            <w:pPr>
-              <w:pStyle w:val="TableStyle2"/>
-            </w:pPr>
-            <w:r>
+            <w:tcMar>
+              <w:top w:w="80" w:type="dxa"/>
+              <w:left w:w="80" w:type="dxa"/>
+              <w:bottom w:w="80" w:type="dxa"/>
+              <w:right w:w="80" w:type="dxa"/>
+            </w:tcMar>
+          </w:tcPr>
+          <w:p>
+            <w:pPr>
+              <w:pBdr>
+                <w:top w:val="none" w:sz="0" w:space="0" w:color="auto"/>
+                <w:left w:val="none" w:sz="0" w:space="0" w:color="auto"/>
+                <w:bottom w:val="none" w:sz="0" w:space="0" w:color="auto"/>
+                <w:right w:val="none" w:sz="0" w:space="0" w:color="auto"/>
+                <w:between w:val="none" w:sz="0" w:space="0" w:color="auto"/>
+                <w:bar w:val="none" w:sz="0" w:color="auto"/>
+              </w:pBdr>
+              <w:rPr>
+                <w:rFonts w:ascii="Helvetica Neue" w:eastAsia="Times New Roman" w:hAnsi="Helvetica Neue" w:cs="Arial Unicode MS"/>
+                <w:b/>
+                <w:bCs/>
+                <w:color w:val="000000"/>
+                <w:sz w:val="20"/>
+                <w:szCs w:val="20"/>
+                <w:bdr w:val="none" w:sz="0" w:space="0" w:color="auto"/>
+              </w:rPr>
+            </w:pPr>
+            <w:r>
+              <w:rPr>
+                <w:rFonts w:ascii="Helvetica Neue" w:eastAsia="Times New Roman" w:hAnsi="Helvetica Neue" w:cs="Arial Unicode MS"/>
+                <w:b/>
+                <w:bCs/>
+                <w:color w:val="000000"/>
+                <w:sz w:val="20"/>
+                <w:szCs w:val="20"/>
+                <w:bdr w:val="none" w:sz="0" w:space="0" w:color="auto"/>
+              </w:rPr>
               <w:t>Примерен URL</w:t>
             </w:r>
           </w:p>
@@ -90,25 +167,43 @@
         <w:tc>
           <w:tcPr>
             <w:tcW w:w="1223" w:type="dxa"/>
-            <w:tcBorders>
-              <w:top w:val="single" w:sz="2" w:space="0" w:color="000000"/>
-              <w:left w:val="single" w:sz="2" w:space="0" w:color="000000"/>
-              <w:bottom w:val="single" w:sz="2" w:space="0" w:color="000000"/>
-              <w:right w:val="single" w:sz="2" w:space="0" w:color="000000"/>
-            </w:tcBorders>
-            <w:shd w:val="clear" w:color="auto" w:fill="auto"/>
-            <w:tcMar>
-              <w:top w:w="80" w:type="dxa"/>
-              <w:left w:w="80" w:type="dxa"/>
-              <w:bottom w:w="80" w:type="dxa"/>
-              <w:right w:w="80" w:type="dxa"/>
-            </w:tcMar>
-          </w:tcPr>
-          <w:p>
-            <w:pPr>
-              <w:pStyle w:val="TableStyle2"/>
-            </w:pPr>
-            <w:r>
+            <w:tcMar>
+              <w:top w:w="80" w:type="dxa"/>
+              <w:left w:w="80" w:type="dxa"/>
+              <w:bottom w:w="80" w:type="dxa"/>
+              <w:right w:w="80" w:type="dxa"/>
+            </w:tcMar>
+          </w:tcPr>
+          <w:p>
+            <w:pPr>
+              <w:pBdr>
+                <w:top w:val="none" w:sz="0" w:space="0" w:color="auto"/>
+                <w:left w:val="none" w:sz="0" w:space="0" w:color="auto"/>
+                <w:bottom w:val="none" w:sz="0" w:space="0" w:color="auto"/>
+                <w:right w:val="none" w:sz="0" w:space="0" w:color="auto"/>
+                <w:between w:val="none" w:sz="0" w:space="0" w:color="auto"/>
+                <w:bar w:val="none" w:sz="0" w:color="auto"/>
+              </w:pBdr>
+              <w:rPr>
+                <w:rFonts w:ascii="Helvetica Neue" w:eastAsia="Times New Roman" w:hAnsi="Helvetica Neue" w:cs="Arial Unicode MS"/>
+                <w:b/>
+                <w:bCs/>
+                <w:color w:val="000000"/>
+                <w:sz w:val="20"/>
+                <w:szCs w:val="20"/>
+                <w:bdr w:val="none" w:sz="0" w:space="0" w:color="auto"/>
+              </w:rPr>
+            </w:pPr>
+            <w:r>
+              <w:rPr>
+                <w:rFonts w:ascii="Helvetica Neue" w:eastAsia="Times New Roman" w:hAnsi="Helvetica Neue" w:cs="Arial Unicode MS"/>
+                <w:b/>
+                <w:bCs/>
+                <w:color w:val="000000"/>
+                <w:sz w:val="20"/>
+                <w:szCs w:val="20"/>
+                <w:bdr w:val="none" w:sz="0" w:space="0" w:color="auto"/>
+              </w:rPr>
               <w:t>Категория</w:t>
             </w:r>
           </w:p>
@@ -116,25 +211,43 @@
         <w:tc>
           <w:tcPr>
             <w:tcW w:w="1223" w:type="dxa"/>
-            <w:tcBorders>
-              <w:top w:val="single" w:sz="2" w:space="0" w:color="000000"/>
-              <w:left w:val="single" w:sz="2" w:space="0" w:color="000000"/>
-              <w:bottom w:val="single" w:sz="2" w:space="0" w:color="000000"/>
-              <w:right w:val="single" w:sz="2" w:space="0" w:color="000000"/>
-            </w:tcBorders>
-            <w:shd w:val="clear" w:color="auto" w:fill="auto"/>
-            <w:tcMar>
-              <w:top w:w="80" w:type="dxa"/>
-              <w:left w:w="80" w:type="dxa"/>
-              <w:bottom w:w="80" w:type="dxa"/>
-              <w:right w:w="80" w:type="dxa"/>
-            </w:tcMar>
-          </w:tcPr>
-          <w:p>
-            <w:pPr>
-              <w:pStyle w:val="TableStyle2"/>
-            </w:pPr>
-            <w:r>
+            <w:tcMar>
+              <w:top w:w="80" w:type="dxa"/>
+              <w:left w:w="80" w:type="dxa"/>
+              <w:bottom w:w="80" w:type="dxa"/>
+              <w:right w:w="80" w:type="dxa"/>
+            </w:tcMar>
+          </w:tcPr>
+          <w:p>
+            <w:pPr>
+              <w:pBdr>
+                <w:top w:val="none" w:sz="0" w:space="0" w:color="auto"/>
+                <w:left w:val="none" w:sz="0" w:space="0" w:color="auto"/>
+                <w:bottom w:val="none" w:sz="0" w:space="0" w:color="auto"/>
+                <w:right w:val="none" w:sz="0" w:space="0" w:color="auto"/>
+                <w:between w:val="none" w:sz="0" w:space="0" w:color="auto"/>
+                <w:bar w:val="none" w:sz="0" w:color="auto"/>
+              </w:pBdr>
+              <w:rPr>
+                <w:rFonts w:ascii="Helvetica Neue" w:eastAsia="Times New Roman" w:hAnsi="Helvetica Neue" w:cs="Arial Unicode MS"/>
+                <w:b/>
+                <w:bCs/>
+                <w:color w:val="000000"/>
+                <w:sz w:val="20"/>
+                <w:szCs w:val="20"/>
+                <w:bdr w:val="none" w:sz="0" w:space="0" w:color="auto"/>
+              </w:rPr>
+            </w:pPr>
+            <w:r>
+              <w:rPr>
+                <w:rFonts w:ascii="Helvetica Neue" w:eastAsia="Times New Roman" w:hAnsi="Helvetica Neue" w:cs="Arial Unicode MS"/>
+                <w:b/>
+                <w:bCs/>
+                <w:color w:val="000000"/>
+                <w:sz w:val="20"/>
+                <w:szCs w:val="20"/>
+                <w:bdr w:val="none" w:sz="0" w:space="0" w:color="auto"/>
+              </w:rPr>
               <w:t>Списък с ключови думи</w:t>
             </w:r>
           </w:p>
@@ -142,25 +255,43 @@
         <w:tc>
           <w:tcPr>
             <w:tcW w:w="1223" w:type="dxa"/>
-            <w:tcBorders>
-              <w:top w:val="single" w:sz="2" w:space="0" w:color="000000"/>
-              <w:left w:val="single" w:sz="2" w:space="0" w:color="000000"/>
-              <w:bottom w:val="single" w:sz="2" w:space="0" w:color="000000"/>
-              <w:right w:val="single" w:sz="2" w:space="0" w:color="000000"/>
-            </w:tcBorders>
-            <w:shd w:val="clear" w:color="auto" w:fill="auto"/>
-            <w:tcMar>
-              <w:top w:w="80" w:type="dxa"/>
-              <w:left w:w="80" w:type="dxa"/>
-              <w:bottom w:w="80" w:type="dxa"/>
-              <w:right w:w="80" w:type="dxa"/>
-            </w:tcMar>
-          </w:tcPr>
-          <w:p>
-            <w:pPr>
-              <w:pStyle w:val="TableStyle2"/>
-            </w:pPr>
-            <w:r>
+            <w:tcMar>
+              <w:top w:w="80" w:type="dxa"/>
+              <w:left w:w="80" w:type="dxa"/>
+              <w:bottom w:w="80" w:type="dxa"/>
+              <w:right w:w="80" w:type="dxa"/>
+            </w:tcMar>
+          </w:tcPr>
+          <w:p>
+            <w:pPr>
+              <w:pBdr>
+                <w:top w:val="none" w:sz="0" w:space="0" w:color="auto"/>
+                <w:left w:val="none" w:sz="0" w:space="0" w:color="auto"/>
+                <w:bottom w:val="none" w:sz="0" w:space="0" w:color="auto"/>
+                <w:right w:val="none" w:sz="0" w:space="0" w:color="auto"/>
+                <w:between w:val="none" w:sz="0" w:space="0" w:color="auto"/>
+                <w:bar w:val="none" w:sz="0" w:color="auto"/>
+              </w:pBdr>
+              <w:rPr>
+                <w:rFonts w:ascii="Helvetica Neue" w:eastAsia="Times New Roman" w:hAnsi="Helvetica Neue" w:cs="Arial Unicode MS"/>
+                <w:b/>
+                <w:bCs/>
+                <w:color w:val="000000"/>
+                <w:sz w:val="20"/>
+                <w:szCs w:val="20"/>
+                <w:bdr w:val="none" w:sz="0" w:space="0" w:color="auto"/>
+              </w:rPr>
+            </w:pPr>
+            <w:r>
+              <w:rPr>
+                <w:rFonts w:ascii="Helvetica Neue" w:eastAsia="Times New Roman" w:hAnsi="Helvetica Neue" w:cs="Arial Unicode MS"/>
+                <w:b/>
+                <w:bCs/>
+                <w:color w:val="000000"/>
+                <w:sz w:val="20"/>
+                <w:szCs w:val="20"/>
+                <w:bdr w:val="none" w:sz="0" w:space="0" w:color="auto"/>
+              </w:rPr>
               <w:t>Списък със синоними</w:t>
             </w:r>
           </w:p>
@@ -168,25 +299,43 @@
         <w:tc>
           <w:tcPr>
             <w:tcW w:w="1223" w:type="dxa"/>
-            <w:tcBorders>
-              <w:top w:val="single" w:sz="2" w:space="0" w:color="000000"/>
-              <w:left w:val="single" w:sz="2" w:space="0" w:color="000000"/>
-              <w:bottom w:val="single" w:sz="2" w:space="0" w:color="000000"/>
-              <w:right w:val="single" w:sz="2" w:space="0" w:color="000000"/>
-            </w:tcBorders>
-            <w:shd w:val="clear" w:color="auto" w:fill="auto"/>
-            <w:tcMar>
-              <w:top w:w="80" w:type="dxa"/>
-              <w:left w:w="80" w:type="dxa"/>
-              <w:bottom w:w="80" w:type="dxa"/>
-              <w:right w:w="80" w:type="dxa"/>
-            </w:tcMar>
-          </w:tcPr>
-          <w:p>
-            <w:pPr>
-              <w:pStyle w:val="TableStyle2"/>
-            </w:pPr>
-            <w:r>
+            <w:tcMar>
+              <w:top w:w="80" w:type="dxa"/>
+              <w:left w:w="80" w:type="dxa"/>
+              <w:bottom w:w="80" w:type="dxa"/>
+              <w:right w:w="80" w:type="dxa"/>
+            </w:tcMar>
+          </w:tcPr>
+          <w:p>
+            <w:pPr>
+              <w:pBdr>
+                <w:top w:val="none" w:sz="0" w:space="0" w:color="auto"/>
+                <w:left w:val="none" w:sz="0" w:space="0" w:color="auto"/>
+                <w:bottom w:val="none" w:sz="0" w:space="0" w:color="auto"/>
+                <w:right w:val="none" w:sz="0" w:space="0" w:color="auto"/>
+                <w:between w:val="none" w:sz="0" w:space="0" w:color="auto"/>
+                <w:bar w:val="none" w:sz="0" w:color="auto"/>
+              </w:pBdr>
+              <w:rPr>
+                <w:rFonts w:ascii="Helvetica Neue" w:eastAsia="Times New Roman" w:hAnsi="Helvetica Neue" w:cs="Arial Unicode MS"/>
+                <w:b/>
+                <w:bCs/>
+                <w:color w:val="000000"/>
+                <w:sz w:val="20"/>
+                <w:szCs w:val="20"/>
+                <w:bdr w:val="none" w:sz="0" w:space="0" w:color="auto"/>
+              </w:rPr>
+            </w:pPr>
+            <w:r>
+              <w:rPr>
+                <w:rFonts w:ascii="Helvetica Neue" w:eastAsia="Times New Roman" w:hAnsi="Helvetica Neue" w:cs="Arial Unicode MS"/>
+                <w:b/>
+                <w:bCs/>
+                <w:color w:val="000000"/>
+                <w:sz w:val="20"/>
+                <w:szCs w:val="20"/>
+                <w:bdr w:val="none" w:sz="0" w:space="0" w:color="auto"/>
+              </w:rPr>
               <w:t>Съдържание</w:t>
             </w:r>
           </w:p>
@@ -194,25 +343,43 @@
         <w:tc>
           <w:tcPr>
             <w:tcW w:w="1223" w:type="dxa"/>
-            <w:tcBorders>
-              <w:top w:val="single" w:sz="2" w:space="0" w:color="000000"/>
-              <w:left w:val="single" w:sz="2" w:space="0" w:color="000000"/>
-              <w:bottom w:val="single" w:sz="2" w:space="0" w:color="000000"/>
-              <w:right w:val="single" w:sz="2" w:space="0" w:color="000000"/>
-            </w:tcBorders>
-            <w:shd w:val="clear" w:color="auto" w:fill="auto"/>
-            <w:tcMar>
-              <w:top w:w="80" w:type="dxa"/>
-              <w:left w:w="80" w:type="dxa"/>
-              <w:bottom w:w="80" w:type="dxa"/>
-              <w:right w:w="80" w:type="dxa"/>
-            </w:tcMar>
-          </w:tcPr>
-          <w:p>
-            <w:pPr>
-              <w:pStyle w:val="TableStyle2"/>
-            </w:pPr>
-            <w:r>
+            <w:tcMar>
+              <w:top w:w="80" w:type="dxa"/>
+              <w:left w:w="80" w:type="dxa"/>
+              <w:bottom w:w="80" w:type="dxa"/>
+              <w:right w:w="80" w:type="dxa"/>
+            </w:tcMar>
+          </w:tcPr>
+          <w:p>
+            <w:pPr>
+              <w:pBdr>
+                <w:top w:val="none" w:sz="0" w:space="0" w:color="auto"/>
+                <w:left w:val="none" w:sz="0" w:space="0" w:color="auto"/>
+                <w:bottom w:val="none" w:sz="0" w:space="0" w:color="auto"/>
+                <w:right w:val="none" w:sz="0" w:space="0" w:color="auto"/>
+                <w:between w:val="none" w:sz="0" w:space="0" w:color="auto"/>
+                <w:bar w:val="none" w:sz="0" w:color="auto"/>
+              </w:pBdr>
+              <w:rPr>
+                <w:rFonts w:ascii="Helvetica Neue" w:eastAsia="Times New Roman" w:hAnsi="Helvetica Neue" w:cs="Arial Unicode MS"/>
+                <w:b/>
+                <w:bCs/>
+                <w:color w:val="000000"/>
+                <w:sz w:val="20"/>
+                <w:szCs w:val="20"/>
+                <w:bdr w:val="none" w:sz="0" w:space="0" w:color="auto"/>
+              </w:rPr>
+            </w:pPr>
+            <w:r>
+              <w:rPr>
+                <w:rFonts w:ascii="Helvetica Neue" w:eastAsia="Times New Roman" w:hAnsi="Helvetica Neue" w:cs="Arial Unicode MS"/>
+                <w:b/>
+                <w:bCs/>
+                <w:color w:val="000000"/>
+                <w:sz w:val="20"/>
+                <w:szCs w:val="20"/>
+                <w:bdr w:val="none" w:sz="0" w:space="0" w:color="auto"/>
+              </w:rPr>
               <w:t>Линкове на конкурентни страници</w:t>
             </w:r>
           </w:p>
@@ -220,25 +387,43 @@
         <w:tc>
           <w:tcPr>
             <w:tcW w:w="1223" w:type="dxa"/>
-            <w:tcBorders>
-              <w:top w:val="single" w:sz="2" w:space="0" w:color="000000"/>
-              <w:left w:val="single" w:sz="2" w:space="0" w:color="000000"/>
-              <w:bottom w:val="single" w:sz="2" w:space="0" w:color="000000"/>
-              <w:right w:val="single" w:sz="2" w:space="0" w:color="000000"/>
-            </w:tcBorders>
-            <w:shd w:val="clear" w:color="auto" w:fill="auto"/>
-            <w:tcMar>
-              <w:top w:w="80" w:type="dxa"/>
-              <w:left w:w="80" w:type="dxa"/>
-              <w:bottom w:w="80" w:type="dxa"/>
-              <w:right w:w="80" w:type="dxa"/>
-            </w:tcMar>
-          </w:tcPr>
-          <w:p>
-            <w:pPr>
-              <w:pStyle w:val="TableStyle2"/>
-            </w:pPr>
-            <w:r>
+            <w:tcMar>
+              <w:top w:w="80" w:type="dxa"/>
+              <w:left w:w="80" w:type="dxa"/>
+              <w:bottom w:w="80" w:type="dxa"/>
+              <w:right w:w="80" w:type="dxa"/>
+            </w:tcMar>
+          </w:tcPr>
+          <w:p>
+            <w:pPr>
+              <w:pBdr>
+                <w:top w:val="none" w:sz="0" w:space="0" w:color="auto"/>
+                <w:left w:val="none" w:sz="0" w:space="0" w:color="auto"/>
+                <w:bottom w:val="none" w:sz="0" w:space="0" w:color="auto"/>
+                <w:right w:val="none" w:sz="0" w:space="0" w:color="auto"/>
+                <w:between w:val="none" w:sz="0" w:space="0" w:color="auto"/>
+                <w:bar w:val="none" w:sz="0" w:color="auto"/>
+              </w:pBdr>
+              <w:rPr>
+                <w:rFonts w:ascii="Helvetica Neue" w:eastAsia="Times New Roman" w:hAnsi="Helvetica Neue" w:cs="Arial Unicode MS"/>
+                <w:b/>
+                <w:bCs/>
+                <w:color w:val="000000"/>
+                <w:sz w:val="20"/>
+                <w:szCs w:val="20"/>
+                <w:bdr w:val="none" w:sz="0" w:space="0" w:color="auto"/>
+              </w:rPr>
+            </w:pPr>
+            <w:r>
+              <w:rPr>
+                <w:rFonts w:ascii="Helvetica Neue" w:eastAsia="Times New Roman" w:hAnsi="Helvetica Neue" w:cs="Arial Unicode MS"/>
+                <w:b/>
+                <w:bCs/>
+                <w:color w:val="000000"/>
+                <w:sz w:val="20"/>
+                <w:szCs w:val="20"/>
+                <w:bdr w:val="none" w:sz="0" w:space="0" w:color="auto"/>
+              </w:rPr>
               <w:t>Целева група</w:t>
             </w:r>
           </w:p>
@@ -246,25 +431,43 @@
         <w:tc>
           <w:tcPr>
             <w:tcW w:w="1223" w:type="dxa"/>
-            <w:tcBorders>
-              <w:top w:val="single" w:sz="2" w:space="0" w:color="000000"/>
-              <w:left w:val="single" w:sz="2" w:space="0" w:color="000000"/>
-              <w:bottom w:val="single" w:sz="2" w:space="0" w:color="000000"/>
-              <w:right w:val="single" w:sz="2" w:space="0" w:color="000000"/>
-            </w:tcBorders>
-            <w:shd w:val="clear" w:color="auto" w:fill="auto"/>
-            <w:tcMar>
-              <w:top w:w="80" w:type="dxa"/>
-              <w:left w:w="80" w:type="dxa"/>
-              <w:bottom w:w="80" w:type="dxa"/>
-              <w:right w:w="80" w:type="dxa"/>
-            </w:tcMar>
-          </w:tcPr>
-          <w:p>
-            <w:pPr>
-              <w:pStyle w:val="TableStyle2"/>
-            </w:pPr>
-            <w:r>
+            <w:tcMar>
+              <w:top w:w="80" w:type="dxa"/>
+              <w:left w:w="80" w:type="dxa"/>
+              <w:bottom w:w="80" w:type="dxa"/>
+              <w:right w:w="80" w:type="dxa"/>
+            </w:tcMar>
+          </w:tcPr>
+          <w:p>
+            <w:pPr>
+              <w:pBdr>
+                <w:top w:val="none" w:sz="0" w:space="0" w:color="auto"/>
+                <w:left w:val="none" w:sz="0" w:space="0" w:color="auto"/>
+                <w:bottom w:val="none" w:sz="0" w:space="0" w:color="auto"/>
+                <w:right w:val="none" w:sz="0" w:space="0" w:color="auto"/>
+                <w:between w:val="none" w:sz="0" w:space="0" w:color="auto"/>
+                <w:bar w:val="none" w:sz="0" w:color="auto"/>
+              </w:pBdr>
+              <w:rPr>
+                <w:rFonts w:ascii="Helvetica Neue" w:eastAsia="Times New Roman" w:hAnsi="Helvetica Neue" w:cs="Arial Unicode MS"/>
+                <w:b/>
+                <w:bCs/>
+                <w:color w:val="000000"/>
+                <w:sz w:val="20"/>
+                <w:szCs w:val="20"/>
+                <w:bdr w:val="none" w:sz="0" w:space="0" w:color="auto"/>
+              </w:rPr>
+            </w:pPr>
+            <w:r>
+              <w:rPr>
+                <w:rFonts w:ascii="Helvetica Neue" w:eastAsia="Times New Roman" w:hAnsi="Helvetica Neue" w:cs="Arial Unicode MS"/>
+                <w:b/>
+                <w:bCs/>
+                <w:color w:val="000000"/>
+                <w:sz w:val="20"/>
+                <w:szCs w:val="20"/>
+                <w:bdr w:val="none" w:sz="0" w:space="0" w:color="auto"/>
+              </w:rPr>
               <w:t>Примерен блог пост за страницата</w:t>
             </w:r>
           </w:p>
@@ -272,25 +475,43 @@
         <w:tc>
           <w:tcPr>
             <w:tcW w:w="1223" w:type="dxa"/>
-            <w:tcBorders>
-              <w:top w:val="single" w:sz="2" w:space="0" w:color="000000"/>
-              <w:left w:val="single" w:sz="2" w:space="0" w:color="000000"/>
-              <w:bottom w:val="single" w:sz="2" w:space="0" w:color="000000"/>
-              <w:right w:val="single" w:sz="2" w:space="0" w:color="000000"/>
-            </w:tcBorders>
-            <w:shd w:val="clear" w:color="auto" w:fill="auto"/>
-            <w:tcMar>
-              <w:top w:w="80" w:type="dxa"/>
-              <w:left w:w="80" w:type="dxa"/>
-              <w:bottom w:w="80" w:type="dxa"/>
-              <w:right w:w="80" w:type="dxa"/>
-            </w:tcMar>
-          </w:tcPr>
-          <w:p>
-            <w:pPr>
-              <w:pStyle w:val="TableStyle2"/>
-            </w:pPr>
-            <w:r>
+            <w:tcMar>
+              <w:top w:w="80" w:type="dxa"/>
+              <w:left w:w="80" w:type="dxa"/>
+              <w:bottom w:w="80" w:type="dxa"/>
+              <w:right w:w="80" w:type="dxa"/>
+            </w:tcMar>
+          </w:tcPr>
+          <w:p>
+            <w:pPr>
+              <w:pBdr>
+                <w:top w:val="none" w:sz="0" w:space="0" w:color="auto"/>
+                <w:left w:val="none" w:sz="0" w:space="0" w:color="auto"/>
+                <w:bottom w:val="none" w:sz="0" w:space="0" w:color="auto"/>
+                <w:right w:val="none" w:sz="0" w:space="0" w:color="auto"/>
+                <w:between w:val="none" w:sz="0" w:space="0" w:color="auto"/>
+                <w:bar w:val="none" w:sz="0" w:color="auto"/>
+              </w:pBdr>
+              <w:rPr>
+                <w:rFonts w:ascii="Helvetica Neue" w:eastAsia="Times New Roman" w:hAnsi="Helvetica Neue" w:cs="Arial Unicode MS"/>
+                <w:b/>
+                <w:bCs/>
+                <w:color w:val="000000"/>
+                <w:sz w:val="20"/>
+                <w:szCs w:val="20"/>
+                <w:bdr w:val="none" w:sz="0" w:space="0" w:color="auto"/>
+              </w:rPr>
+            </w:pPr>
+            <w:r>
+              <w:rPr>
+                <w:rFonts w:ascii="Helvetica Neue" w:eastAsia="Times New Roman" w:hAnsi="Helvetica Neue" w:cs="Arial Unicode MS"/>
+                <w:b/>
+                <w:bCs/>
+                <w:color w:val="000000"/>
+                <w:sz w:val="20"/>
+                <w:szCs w:val="20"/>
+                <w:bdr w:val="none" w:sz="0" w:space="0" w:color="auto"/>
+              </w:rPr>
               <w:t>Списък с изображения за страницата</w:t>
             </w:r>
           </w:p>
@@ -298,25 +519,43 @@
         <w:tc>
           <w:tcPr>
             <w:tcW w:w="1223" w:type="dxa"/>
-            <w:tcBorders>
-              <w:top w:val="single" w:sz="2" w:space="0" w:color="000000"/>
-              <w:left w:val="single" w:sz="2" w:space="0" w:color="000000"/>
-              <w:bottom w:val="single" w:sz="2" w:space="0" w:color="000000"/>
-              <w:right w:val="single" w:sz="2" w:space="0" w:color="000000"/>
-            </w:tcBorders>
-            <w:shd w:val="clear" w:color="auto" w:fill="auto"/>
-            <w:tcMar>
-              <w:top w:w="80" w:type="dxa"/>
-              <w:left w:w="80" w:type="dxa"/>
-              <w:bottom w:w="80" w:type="dxa"/>
-              <w:right w:w="80" w:type="dxa"/>
-            </w:tcMar>
-          </w:tcPr>
-          <w:p>
-            <w:pPr>
-              <w:pStyle w:val="TableStyle2"/>
-            </w:pPr>
-            <w:r>
+            <w:tcMar>
+              <w:top w:w="80" w:type="dxa"/>
+              <w:left w:w="80" w:type="dxa"/>
+              <w:bottom w:w="80" w:type="dxa"/>
+              <w:right w:w="80" w:type="dxa"/>
+            </w:tcMar>
+          </w:tcPr>
+          <w:p>
+            <w:pPr>
+              <w:pBdr>
+                <w:top w:val="none" w:sz="0" w:space="0" w:color="auto"/>
+                <w:left w:val="none" w:sz="0" w:space="0" w:color="auto"/>
+                <w:bottom w:val="none" w:sz="0" w:space="0" w:color="auto"/>
+                <w:right w:val="none" w:sz="0" w:space="0" w:color="auto"/>
+                <w:between w:val="none" w:sz="0" w:space="0" w:color="auto"/>
+                <w:bar w:val="none" w:sz="0" w:color="auto"/>
+              </w:pBdr>
+              <w:rPr>
+                <w:rFonts w:ascii="Helvetica Neue" w:eastAsia="Times New Roman" w:hAnsi="Helvetica Neue" w:cs="Arial Unicode MS"/>
+                <w:b/>
+                <w:bCs/>
+                <w:color w:val="000000"/>
+                <w:sz w:val="20"/>
+                <w:szCs w:val="20"/>
+                <w:bdr w:val="none" w:sz="0" w:space="0" w:color="auto"/>
+              </w:rPr>
+            </w:pPr>
+            <w:r>
+              <w:rPr>
+                <w:rFonts w:ascii="Helvetica Neue" w:eastAsia="Times New Roman" w:hAnsi="Helvetica Neue" w:cs="Arial Unicode MS"/>
+                <w:b/>
+                <w:bCs/>
+                <w:color w:val="000000"/>
+                <w:sz w:val="20"/>
+                <w:szCs w:val="20"/>
+                <w:bdr w:val="none" w:sz="0" w:space="0" w:color="auto"/>
+              </w:rPr>
               <w:t>Какво се планува да се публикува в социалните мрежи</w:t>
             </w:r>
           </w:p>
@@ -324,25 +563,43 @@
         <w:tc>
           <w:tcPr>
             <w:tcW w:w="1223" w:type="dxa"/>
-            <w:tcBorders>
-              <w:top w:val="single" w:sz="2" w:space="0" w:color="000000"/>
-              <w:left w:val="single" w:sz="2" w:space="0" w:color="000000"/>
-              <w:bottom w:val="single" w:sz="2" w:space="0" w:color="000000"/>
-              <w:right w:val="single" w:sz="2" w:space="0" w:color="000000"/>
-            </w:tcBorders>
-            <w:shd w:val="clear" w:color="auto" w:fill="auto"/>
-            <w:tcMar>
-              <w:top w:w="80" w:type="dxa"/>
-              <w:left w:w="80" w:type="dxa"/>
-              <w:bottom w:w="80" w:type="dxa"/>
-              <w:right w:w="80" w:type="dxa"/>
-            </w:tcMar>
-          </w:tcPr>
-          <w:p>
-            <w:pPr>
-              <w:pStyle w:val="TableStyle2"/>
-            </w:pPr>
-            <w:r>
+            <w:tcMar>
+              <w:top w:w="80" w:type="dxa"/>
+              <w:left w:w="80" w:type="dxa"/>
+              <w:bottom w:w="80" w:type="dxa"/>
+              <w:right w:w="80" w:type="dxa"/>
+            </w:tcMar>
+          </w:tcPr>
+          <w:p>
+            <w:pPr>
+              <w:pBdr>
+                <w:top w:val="none" w:sz="0" w:space="0" w:color="auto"/>
+                <w:left w:val="none" w:sz="0" w:space="0" w:color="auto"/>
+                <w:bottom w:val="none" w:sz="0" w:space="0" w:color="auto"/>
+                <w:right w:val="none" w:sz="0" w:space="0" w:color="auto"/>
+                <w:between w:val="none" w:sz="0" w:space="0" w:color="auto"/>
+                <w:bar w:val="none" w:sz="0" w:color="auto"/>
+              </w:pBdr>
+              <w:rPr>
+                <w:rFonts w:ascii="Helvetica Neue" w:eastAsia="Times New Roman" w:hAnsi="Helvetica Neue" w:cs="Arial Unicode MS"/>
+                <w:b/>
+                <w:bCs/>
+                <w:color w:val="000000"/>
+                <w:sz w:val="20"/>
+                <w:szCs w:val="20"/>
+                <w:bdr w:val="none" w:sz="0" w:space="0" w:color="auto"/>
+              </w:rPr>
+            </w:pPr>
+            <w:r>
+              <w:rPr>
+                <w:rFonts w:ascii="Helvetica Neue" w:eastAsia="Times New Roman" w:hAnsi="Helvetica Neue" w:cs="Arial Unicode MS"/>
+                <w:b/>
+                <w:bCs/>
+                <w:color w:val="000000"/>
+                <w:sz w:val="20"/>
+                <w:szCs w:val="20"/>
+                <w:bdr w:val="none" w:sz="0" w:space="0" w:color="auto"/>
+              </w:rPr>
               <w:t>Скорост на зареждане</w:t>
             </w:r>
           </w:p>
@@ -355,12 +612,6 @@
         <w:tc>
           <w:tcPr>
             <w:tcW w:w="1222" w:type="dxa"/>
-            <w:tcBorders>
-              <w:top w:val="single" w:sz="2" w:space="0" w:color="000000"/>
-              <w:left w:val="single" w:sz="2" w:space="0" w:color="000000"/>
-              <w:bottom w:val="single" w:sz="2" w:space="0" w:color="000000"/>
-              <w:right w:val="single" w:sz="2" w:space="0" w:color="000000"/>
-            </w:tcBorders>
             <w:shd w:val="clear" w:color="auto" w:fill="EEEEEE"/>
             <w:tcMar>
               <w:top w:w="80" w:type="dxa"/>
@@ -370,7 +621,25 @@
             </w:tcMar>
           </w:tcPr>
           <w:p>
-            <w:r>
+            <w:pPr>
+              <w:pBdr>
+                <w:top w:val="none" w:sz="0" w:space="0" w:color="auto"/>
+                <w:left w:val="none" w:sz="0" w:space="0" w:color="auto"/>
+                <w:bottom w:val="none" w:sz="0" w:space="0" w:color="auto"/>
+                <w:right w:val="none" w:sz="0" w:space="0" w:color="auto"/>
+                <w:between w:val="none" w:sz="0" w:space="0" w:color="auto"/>
+                <w:bar w:val="none" w:sz="0" w:color="auto"/>
+              </w:pBdr>
+              <w:rPr>
+                <w:rFonts w:eastAsia="Times New Roman"/>
+                <w:bdr w:val="none" w:sz="0" w:space="0" w:color="auto"/>
+              </w:rPr>
+            </w:pPr>
+            <w:r>
+              <w:rPr>
+                <w:rFonts w:eastAsia="Times New Roman"/>
+                <w:bdr w:val="none" w:sz="0" w:space="0" w:color="auto"/>
+              </w:rPr>
               <w:t>Home</w:t>
             </w:r>
           </w:p>
@@ -378,12 +647,6 @@
         <w:tc>
           <w:tcPr>
             <w:tcW w:w="1223" w:type="dxa"/>
-            <w:tcBorders>
-              <w:top w:val="single" w:sz="2" w:space="0" w:color="000000"/>
-              <w:left w:val="single" w:sz="2" w:space="0" w:color="000000"/>
-              <w:bottom w:val="single" w:sz="2" w:space="0" w:color="000000"/>
-              <w:right w:val="single" w:sz="2" w:space="0" w:color="000000"/>
-            </w:tcBorders>
             <w:shd w:val="clear" w:color="auto" w:fill="EEEEEE"/>
             <w:tcMar>
               <w:top w:w="80" w:type="dxa"/>
@@ -394,11 +657,27 @@
           </w:tcPr>
           <w:p>
             <w:pPr>
+              <w:pBdr>
+                <w:top w:val="none" w:sz="0" w:space="0" w:color="auto"/>
+                <w:left w:val="none" w:sz="0" w:space="0" w:color="auto"/>
+                <w:bottom w:val="none" w:sz="0" w:space="0" w:color="auto"/>
+                <w:right w:val="none" w:sz="0" w:space="0" w:color="auto"/>
+                <w:between w:val="none" w:sz="0" w:space="0" w:color="auto"/>
+                <w:bar w:val="none" w:sz="0" w:color="auto"/>
+              </w:pBdr>
               <w:tabs>
                 <w:tab w:val="left" w:pos="620"/>
               </w:tabs>
-            </w:pPr>
-            <w:r>
+              <w:rPr>
+                <w:rFonts w:eastAsia="Times New Roman"/>
+                <w:bdr w:val="none" w:sz="0" w:space="0" w:color="auto"/>
+              </w:rPr>
+            </w:pPr>
+            <w:r>
+              <w:rPr>
+                <w:rFonts w:eastAsia="Times New Roman"/>
+                <w:bdr w:val="none" w:sz="0" w:space="0" w:color="auto"/>
+              </w:rPr>
               <w:t>https://imaginarium.netlify.app/</w:t>
             </w:r>
           </w:p>
@@ -406,12 +685,6 @@
         <w:tc>
           <w:tcPr>
             <w:tcW w:w="1223" w:type="dxa"/>
-            <w:tcBorders>
-              <w:top w:val="single" w:sz="2" w:space="0" w:color="000000"/>
-              <w:left w:val="single" w:sz="2" w:space="0" w:color="000000"/>
-              <w:bottom w:val="single" w:sz="2" w:space="0" w:color="000000"/>
-              <w:right w:val="single" w:sz="2" w:space="0" w:color="000000"/>
-            </w:tcBorders>
             <w:shd w:val="clear" w:color="auto" w:fill="EEEEEE"/>
             <w:tcMar>
               <w:top w:w="80" w:type="dxa"/>
@@ -422,12 +695,24 @@
           </w:tcPr>
           <w:p>
             <w:pPr>
-              <w:rPr>
-                <w:lang w:val="bg-BG"/>
-              </w:rPr>
-            </w:pPr>
-            <w:r>
-              <w:rPr>
+              <w:pBdr>
+                <w:top w:val="none" w:sz="0" w:space="0" w:color="auto"/>
+                <w:left w:val="none" w:sz="0" w:space="0" w:color="auto"/>
+                <w:bottom w:val="none" w:sz="0" w:space="0" w:color="auto"/>
+                <w:right w:val="none" w:sz="0" w:space="0" w:color="auto"/>
+                <w:between w:val="none" w:sz="0" w:space="0" w:color="auto"/>
+                <w:bar w:val="none" w:sz="0" w:color="auto"/>
+              </w:pBdr>
+              <w:rPr>
+                <w:rFonts w:eastAsia="Times New Roman"/>
+                <w:bdr w:val="none" w:sz="0" w:space="0" w:color="auto"/>
+                <w:lang w:val="bg-BG"/>
+              </w:rPr>
+            </w:pPr>
+            <w:r>
+              <w:rPr>
+                <w:rFonts w:eastAsia="Times New Roman"/>
+                <w:bdr w:val="none" w:sz="0" w:space="0" w:color="auto"/>
                 <w:lang w:val="bg-BG"/>
               </w:rPr>
               <w:t>Интериорен дизайн</w:t>
@@ -437,12 +722,6 @@
         <w:tc>
           <w:tcPr>
             <w:tcW w:w="1223" w:type="dxa"/>
-            <w:tcBorders>
-              <w:top w:val="single" w:sz="2" w:space="0" w:color="000000"/>
-              <w:left w:val="single" w:sz="2" w:space="0" w:color="000000"/>
-              <w:bottom w:val="single" w:sz="2" w:space="0" w:color="000000"/>
-              <w:right w:val="single" w:sz="2" w:space="0" w:color="000000"/>
-            </w:tcBorders>
             <w:shd w:val="clear" w:color="auto" w:fill="EEEEEE"/>
             <w:tcMar>
               <w:top w:w="80" w:type="dxa"/>
@@ -452,7 +731,25 @@
             </w:tcMar>
           </w:tcPr>
           <w:p>
-            <w:r>
+            <w:pPr>
+              <w:pBdr>
+                <w:top w:val="none" w:sz="0" w:space="0" w:color="auto"/>
+                <w:left w:val="none" w:sz="0" w:space="0" w:color="auto"/>
+                <w:bottom w:val="none" w:sz="0" w:space="0" w:color="auto"/>
+                <w:right w:val="none" w:sz="0" w:space="0" w:color="auto"/>
+                <w:between w:val="none" w:sz="0" w:space="0" w:color="auto"/>
+                <w:bar w:val="none" w:sz="0" w:color="auto"/>
+              </w:pBdr>
+              <w:rPr>
+                <w:rFonts w:eastAsia="Times New Roman"/>
+                <w:bdr w:val="none" w:sz="0" w:space="0" w:color="auto"/>
+              </w:rPr>
+            </w:pPr>
+            <w:r>
+              <w:rPr>
+                <w:rFonts w:eastAsia="Times New Roman"/>
+                <w:bdr w:val="none" w:sz="0" w:space="0" w:color="auto"/>
+              </w:rPr>
               <w:t>Imaginarium,Нас,За,about,Home, начало</w:t>
             </w:r>
           </w:p>
@@ -460,12 +757,6 @@
         <w:tc>
           <w:tcPr>
             <w:tcW w:w="1223" w:type="dxa"/>
-            <w:tcBorders>
-              <w:top w:val="single" w:sz="2" w:space="0" w:color="000000"/>
-              <w:left w:val="single" w:sz="2" w:space="0" w:color="000000"/>
-              <w:bottom w:val="single" w:sz="2" w:space="0" w:color="000000"/>
-              <w:right w:val="single" w:sz="2" w:space="0" w:color="000000"/>
-            </w:tcBorders>
             <w:shd w:val="clear" w:color="auto" w:fill="EEEEEE"/>
             <w:tcMar>
               <w:top w:w="80" w:type="dxa"/>
@@ -474,17 +765,26 @@
               <w:right w:w="80" w:type="dxa"/>
             </w:tcMar>
           </w:tcPr>
-          <w:p/>
-        </w:tc>
-        <w:tc>
-          <w:tcPr>
-            <w:tcW w:w="1223" w:type="dxa"/>
-            <w:tcBorders>
-              <w:top w:val="single" w:sz="2" w:space="0" w:color="000000"/>
-              <w:left w:val="single" w:sz="2" w:space="0" w:color="000000"/>
-              <w:bottom w:val="single" w:sz="2" w:space="0" w:color="000000"/>
-              <w:right w:val="single" w:sz="2" w:space="0" w:color="000000"/>
-            </w:tcBorders>
+          <w:p>
+            <w:pPr>
+              <w:pBdr>
+                <w:top w:val="none" w:sz="0" w:space="0" w:color="auto"/>
+                <w:left w:val="none" w:sz="0" w:space="0" w:color="auto"/>
+                <w:bottom w:val="none" w:sz="0" w:space="0" w:color="auto"/>
+                <w:right w:val="none" w:sz="0" w:space="0" w:color="auto"/>
+                <w:between w:val="none" w:sz="0" w:space="0" w:color="auto"/>
+                <w:bar w:val="none" w:sz="0" w:color="auto"/>
+              </w:pBdr>
+              <w:rPr>
+                <w:rFonts w:eastAsia="Times New Roman"/>
+                <w:bdr w:val="none" w:sz="0" w:space="0" w:color="auto"/>
+              </w:rPr>
+            </w:pPr>
+          </w:p>
+        </w:tc>
+        <w:tc>
+          <w:tcPr>
+            <w:tcW w:w="1223" w:type="dxa"/>
             <w:shd w:val="clear" w:color="auto" w:fill="EEEEEE"/>
             <w:tcMar>
               <w:top w:w="80" w:type="dxa"/>
@@ -493,17 +793,26 @@
               <w:right w:w="80" w:type="dxa"/>
             </w:tcMar>
           </w:tcPr>
-          <w:p/>
-        </w:tc>
-        <w:tc>
-          <w:tcPr>
-            <w:tcW w:w="1223" w:type="dxa"/>
-            <w:tcBorders>
-              <w:top w:val="single" w:sz="2" w:space="0" w:color="000000"/>
-              <w:left w:val="single" w:sz="2" w:space="0" w:color="000000"/>
-              <w:bottom w:val="single" w:sz="2" w:space="0" w:color="000000"/>
-              <w:right w:val="single" w:sz="2" w:space="0" w:color="000000"/>
-            </w:tcBorders>
+          <w:p>
+            <w:pPr>
+              <w:pBdr>
+                <w:top w:val="none" w:sz="0" w:space="0" w:color="auto"/>
+                <w:left w:val="none" w:sz="0" w:space="0" w:color="auto"/>
+                <w:bottom w:val="none" w:sz="0" w:space="0" w:color="auto"/>
+                <w:right w:val="none" w:sz="0" w:space="0" w:color="auto"/>
+                <w:between w:val="none" w:sz="0" w:space="0" w:color="auto"/>
+                <w:bar w:val="none" w:sz="0" w:color="auto"/>
+              </w:pBdr>
+              <w:rPr>
+                <w:rFonts w:eastAsia="Times New Roman"/>
+                <w:bdr w:val="none" w:sz="0" w:space="0" w:color="auto"/>
+              </w:rPr>
+            </w:pPr>
+          </w:p>
+        </w:tc>
+        <w:tc>
+          <w:tcPr>
+            <w:tcW w:w="1223" w:type="dxa"/>
             <w:shd w:val="clear" w:color="auto" w:fill="EEEEEE"/>
             <w:tcMar>
               <w:top w:w="80" w:type="dxa"/>
@@ -513,7 +822,25 @@
             </w:tcMar>
           </w:tcPr>
           <w:p>
-            <w:r>
+            <w:pPr>
+              <w:pBdr>
+                <w:top w:val="none" w:sz="0" w:space="0" w:color="auto"/>
+                <w:left w:val="none" w:sz="0" w:space="0" w:color="auto"/>
+                <w:bottom w:val="none" w:sz="0" w:space="0" w:color="auto"/>
+                <w:right w:val="none" w:sz="0" w:space="0" w:color="auto"/>
+                <w:between w:val="none" w:sz="0" w:space="0" w:color="auto"/>
+                <w:bar w:val="none" w:sz="0" w:color="auto"/>
+              </w:pBdr>
+              <w:rPr>
+                <w:rFonts w:eastAsia="Times New Roman"/>
+                <w:bdr w:val="none" w:sz="0" w:space="0" w:color="auto"/>
+              </w:rPr>
+            </w:pPr>
+            <w:r>
+              <w:rPr>
+                <w:rFonts w:eastAsia="Times New Roman"/>
+                <w:bdr w:val="none" w:sz="0" w:space="0" w:color="auto"/>
+              </w:rPr>
               <w:t>https://acherno.bg/index.html</w:t>
             </w:r>
           </w:p>
@@ -521,12 +848,6 @@
         <w:tc>
           <w:tcPr>
             <w:tcW w:w="1223" w:type="dxa"/>
-            <w:tcBorders>
-              <w:top w:val="single" w:sz="2" w:space="0" w:color="000000"/>
-              <w:left w:val="single" w:sz="2" w:space="0" w:color="000000"/>
-              <w:bottom w:val="single" w:sz="2" w:space="0" w:color="000000"/>
-              <w:right w:val="single" w:sz="2" w:space="0" w:color="000000"/>
-            </w:tcBorders>
             <w:shd w:val="clear" w:color="auto" w:fill="EEEEEE"/>
             <w:tcMar>
               <w:top w:w="80" w:type="dxa"/>
@@ -537,12 +858,24 @@
           </w:tcPr>
           <w:p>
             <w:pPr>
-              <w:rPr>
-                <w:lang w:val="bg-BG"/>
-              </w:rPr>
-            </w:pPr>
-            <w:r>
-              <w:rPr>
+              <w:pBdr>
+                <w:top w:val="none" w:sz="0" w:space="0" w:color="auto"/>
+                <w:left w:val="none" w:sz="0" w:space="0" w:color="auto"/>
+                <w:bottom w:val="none" w:sz="0" w:space="0" w:color="auto"/>
+                <w:right w:val="none" w:sz="0" w:space="0" w:color="auto"/>
+                <w:between w:val="none" w:sz="0" w:space="0" w:color="auto"/>
+                <w:bar w:val="none" w:sz="0" w:color="auto"/>
+              </w:pBdr>
+              <w:rPr>
+                <w:rFonts w:eastAsia="Times New Roman"/>
+                <w:bdr w:val="none" w:sz="0" w:space="0" w:color="auto"/>
+                <w:lang w:val="bg-BG"/>
+              </w:rPr>
+            </w:pPr>
+            <w:r>
+              <w:rPr>
+                <w:rFonts w:eastAsia="Times New Roman"/>
+                <w:bdr w:val="none" w:sz="0" w:space="0" w:color="auto"/>
                 <w:lang w:val="bg-BG"/>
               </w:rPr>
               <w:t>Хора, които се нуждаят от изготвяне на интериорен дизайн</w:t>
@@ -552,12 +885,6 @@
         <w:tc>
           <w:tcPr>
             <w:tcW w:w="1223" w:type="dxa"/>
-            <w:tcBorders>
-              <w:top w:val="single" w:sz="2" w:space="0" w:color="000000"/>
-              <w:left w:val="single" w:sz="2" w:space="0" w:color="000000"/>
-              <w:bottom w:val="single" w:sz="2" w:space="0" w:color="000000"/>
-              <w:right w:val="single" w:sz="2" w:space="0" w:color="000000"/>
-            </w:tcBorders>
             <w:shd w:val="clear" w:color="auto" w:fill="EEEEEE"/>
             <w:tcMar>
               <w:top w:w="80" w:type="dxa"/>
@@ -566,17 +893,26 @@
               <w:right w:w="80" w:type="dxa"/>
             </w:tcMar>
           </w:tcPr>
-          <w:p/>
-        </w:tc>
-        <w:tc>
-          <w:tcPr>
-            <w:tcW w:w="1223" w:type="dxa"/>
-            <w:tcBorders>
-              <w:top w:val="single" w:sz="2" w:space="0" w:color="000000"/>
-              <w:left w:val="single" w:sz="2" w:space="0" w:color="000000"/>
-              <w:bottom w:val="single" w:sz="2" w:space="0" w:color="000000"/>
-              <w:right w:val="single" w:sz="2" w:space="0" w:color="000000"/>
-            </w:tcBorders>
+          <w:p>
+            <w:pPr>
+              <w:pBdr>
+                <w:top w:val="none" w:sz="0" w:space="0" w:color="auto"/>
+                <w:left w:val="none" w:sz="0" w:space="0" w:color="auto"/>
+                <w:bottom w:val="none" w:sz="0" w:space="0" w:color="auto"/>
+                <w:right w:val="none" w:sz="0" w:space="0" w:color="auto"/>
+                <w:between w:val="none" w:sz="0" w:space="0" w:color="auto"/>
+                <w:bar w:val="none" w:sz="0" w:color="auto"/>
+              </w:pBdr>
+              <w:rPr>
+                <w:rFonts w:eastAsia="Times New Roman"/>
+                <w:bdr w:val="none" w:sz="0" w:space="0" w:color="auto"/>
+              </w:rPr>
+            </w:pPr>
+          </w:p>
+        </w:tc>
+        <w:tc>
+          <w:tcPr>
+            <w:tcW w:w="1223" w:type="dxa"/>
             <w:shd w:val="clear" w:color="auto" w:fill="EEEEEE"/>
             <w:tcMar>
               <w:top w:w="80" w:type="dxa"/>
@@ -585,17 +921,26 @@
               <w:right w:w="80" w:type="dxa"/>
             </w:tcMar>
           </w:tcPr>
-          <w:p/>
-        </w:tc>
-        <w:tc>
-          <w:tcPr>
-            <w:tcW w:w="1223" w:type="dxa"/>
-            <w:tcBorders>
-              <w:top w:val="single" w:sz="2" w:space="0" w:color="000000"/>
-              <w:left w:val="single" w:sz="2" w:space="0" w:color="000000"/>
-              <w:bottom w:val="single" w:sz="2" w:space="0" w:color="000000"/>
-              <w:right w:val="single" w:sz="2" w:space="0" w:color="000000"/>
-            </w:tcBorders>
+          <w:p>
+            <w:pPr>
+              <w:pBdr>
+                <w:top w:val="none" w:sz="0" w:space="0" w:color="auto"/>
+                <w:left w:val="none" w:sz="0" w:space="0" w:color="auto"/>
+                <w:bottom w:val="none" w:sz="0" w:space="0" w:color="auto"/>
+                <w:right w:val="none" w:sz="0" w:space="0" w:color="auto"/>
+                <w:between w:val="none" w:sz="0" w:space="0" w:color="auto"/>
+                <w:bar w:val="none" w:sz="0" w:color="auto"/>
+              </w:pBdr>
+              <w:rPr>
+                <w:rFonts w:eastAsia="Times New Roman"/>
+                <w:bdr w:val="none" w:sz="0" w:space="0" w:color="auto"/>
+              </w:rPr>
+            </w:pPr>
+          </w:p>
+        </w:tc>
+        <w:tc>
+          <w:tcPr>
+            <w:tcW w:w="1223" w:type="dxa"/>
             <w:shd w:val="clear" w:color="auto" w:fill="EEEEEE"/>
             <w:tcMar>
               <w:top w:w="80" w:type="dxa"/>
@@ -604,17 +949,26 @@
               <w:right w:w="80" w:type="dxa"/>
             </w:tcMar>
           </w:tcPr>
-          <w:p/>
-        </w:tc>
-        <w:tc>
-          <w:tcPr>
-            <w:tcW w:w="1223" w:type="dxa"/>
-            <w:tcBorders>
-              <w:top w:val="single" w:sz="2" w:space="0" w:color="000000"/>
-              <w:left w:val="single" w:sz="2" w:space="0" w:color="000000"/>
-              <w:bottom w:val="single" w:sz="2" w:space="0" w:color="000000"/>
-              <w:right w:val="single" w:sz="2" w:space="0" w:color="000000"/>
-            </w:tcBorders>
+          <w:p>
+            <w:pPr>
+              <w:pBdr>
+                <w:top w:val="none" w:sz="0" w:space="0" w:color="auto"/>
+                <w:left w:val="none" w:sz="0" w:space="0" w:color="auto"/>
+                <w:bottom w:val="none" w:sz="0" w:space="0" w:color="auto"/>
+                <w:right w:val="none" w:sz="0" w:space="0" w:color="auto"/>
+                <w:between w:val="none" w:sz="0" w:space="0" w:color="auto"/>
+                <w:bar w:val="none" w:sz="0" w:color="auto"/>
+              </w:pBdr>
+              <w:rPr>
+                <w:rFonts w:eastAsia="Times New Roman"/>
+                <w:bdr w:val="none" w:sz="0" w:space="0" w:color="auto"/>
+              </w:rPr>
+            </w:pPr>
+          </w:p>
+        </w:tc>
+        <w:tc>
+          <w:tcPr>
+            <w:tcW w:w="1223" w:type="dxa"/>
             <w:shd w:val="clear" w:color="auto" w:fill="EEEEEE"/>
             <w:tcMar>
               <w:top w:w="80" w:type="dxa"/>
@@ -624,7 +978,25 @@
             </w:tcMar>
           </w:tcPr>
           <w:p>
-            <w:r>
+            <w:pPr>
+              <w:pBdr>
+                <w:top w:val="none" w:sz="0" w:space="0" w:color="auto"/>
+                <w:left w:val="none" w:sz="0" w:space="0" w:color="auto"/>
+                <w:bottom w:val="none" w:sz="0" w:space="0" w:color="auto"/>
+                <w:right w:val="none" w:sz="0" w:space="0" w:color="auto"/>
+                <w:between w:val="none" w:sz="0" w:space="0" w:color="auto"/>
+                <w:bar w:val="none" w:sz="0" w:color="auto"/>
+              </w:pBdr>
+              <w:rPr>
+                <w:rFonts w:eastAsia="Times New Roman"/>
+                <w:bdr w:val="none" w:sz="0" w:space="0" w:color="auto"/>
+              </w:rPr>
+            </w:pPr>
+            <w:r>
+              <w:rPr>
+                <w:rFonts w:eastAsia="Times New Roman"/>
+                <w:bdr w:val="none" w:sz="0" w:space="0" w:color="auto"/>
+              </w:rPr>
               <w:t>595ms</w:t>
             </w:r>
           </w:p>
@@ -637,28 +1009,33 @@
         <w:tc>
           <w:tcPr>
             <w:tcW w:w="1222" w:type="dxa"/>
-            <w:tcBorders>
-              <w:top w:val="single" w:sz="2" w:space="0" w:color="000000"/>
-              <w:left w:val="single" w:sz="2" w:space="0" w:color="000000"/>
-              <w:bottom w:val="single" w:sz="2" w:space="0" w:color="000000"/>
-              <w:right w:val="single" w:sz="2" w:space="0" w:color="000000"/>
-            </w:tcBorders>
-            <w:shd w:val="clear" w:color="auto" w:fill="auto"/>
-            <w:tcMar>
-              <w:top w:w="80" w:type="dxa"/>
-              <w:left w:w="80" w:type="dxa"/>
-              <w:bottom w:w="80" w:type="dxa"/>
-              <w:right w:w="80" w:type="dxa"/>
-            </w:tcMar>
-          </w:tcPr>
-          <w:p>
-            <w:pPr>
-              <w:rPr>
-                <w:lang w:val="bg-BG"/>
-              </w:rPr>
-            </w:pPr>
-            <w:r>
-              <w:rPr>
+            <w:tcMar>
+              <w:top w:w="80" w:type="dxa"/>
+              <w:left w:w="80" w:type="dxa"/>
+              <w:bottom w:w="80" w:type="dxa"/>
+              <w:right w:w="80" w:type="dxa"/>
+            </w:tcMar>
+          </w:tcPr>
+          <w:p>
+            <w:pPr>
+              <w:pBdr>
+                <w:top w:val="none" w:sz="0" w:space="0" w:color="auto"/>
+                <w:left w:val="none" w:sz="0" w:space="0" w:color="auto"/>
+                <w:bottom w:val="none" w:sz="0" w:space="0" w:color="auto"/>
+                <w:right w:val="none" w:sz="0" w:space="0" w:color="auto"/>
+                <w:between w:val="none" w:sz="0" w:space="0" w:color="auto"/>
+                <w:bar w:val="none" w:sz="0" w:color="auto"/>
+              </w:pBdr>
+              <w:rPr>
+                <w:rFonts w:eastAsia="Times New Roman"/>
+                <w:bdr w:val="none" w:sz="0" w:space="0" w:color="auto"/>
+                <w:lang w:val="bg-BG"/>
+              </w:rPr>
+            </w:pPr>
+            <w:r>
+              <w:rPr>
+                <w:rFonts w:eastAsia="Times New Roman"/>
+                <w:bdr w:val="none" w:sz="0" w:space="0" w:color="auto"/>
                 <w:lang w:val="bg-BG"/>
               </w:rPr>
               <w:t>Услуги</w:t>
@@ -668,22 +1045,33 @@
         <w:tc>
           <w:tcPr>
             <w:tcW w:w="1223" w:type="dxa"/>
-            <w:tcBorders>
-              <w:top w:val="single" w:sz="2" w:space="0" w:color="000000"/>
-              <w:left w:val="single" w:sz="2" w:space="0" w:color="000000"/>
-              <w:bottom w:val="single" w:sz="2" w:space="0" w:color="000000"/>
-              <w:right w:val="single" w:sz="2" w:space="0" w:color="000000"/>
-            </w:tcBorders>
-            <w:shd w:val="clear" w:color="auto" w:fill="auto"/>
-            <w:tcMar>
-              <w:top w:w="80" w:type="dxa"/>
-              <w:left w:w="80" w:type="dxa"/>
-              <w:bottom w:w="80" w:type="dxa"/>
-              <w:right w:w="80" w:type="dxa"/>
-            </w:tcMar>
-          </w:tcPr>
-          <w:p>
-            <w:r>
+            <w:tcMar>
+              <w:top w:w="80" w:type="dxa"/>
+              <w:left w:w="80" w:type="dxa"/>
+              <w:bottom w:w="80" w:type="dxa"/>
+              <w:right w:w="80" w:type="dxa"/>
+            </w:tcMar>
+          </w:tcPr>
+          <w:p>
+            <w:pPr>
+              <w:pBdr>
+                <w:top w:val="none" w:sz="0" w:space="0" w:color="auto"/>
+                <w:left w:val="none" w:sz="0" w:space="0" w:color="auto"/>
+                <w:bottom w:val="none" w:sz="0" w:space="0" w:color="auto"/>
+                <w:right w:val="none" w:sz="0" w:space="0" w:color="auto"/>
+                <w:between w:val="none" w:sz="0" w:space="0" w:color="auto"/>
+                <w:bar w:val="none" w:sz="0" w:color="auto"/>
+              </w:pBdr>
+              <w:rPr>
+                <w:rFonts w:eastAsia="Times New Roman"/>
+                <w:bdr w:val="none" w:sz="0" w:space="0" w:color="auto"/>
+              </w:rPr>
+            </w:pPr>
+            <w:r>
+              <w:rPr>
+                <w:rFonts w:eastAsia="Times New Roman"/>
+                <w:bdr w:val="none" w:sz="0" w:space="0" w:color="auto"/>
+              </w:rPr>
               <w:t>https://imaginarium.netlify.app/service.html</w:t>
             </w:r>
           </w:p>
@@ -691,23 +1079,32 @@
         <w:tc>
           <w:tcPr>
             <w:tcW w:w="1223" w:type="dxa"/>
-            <w:tcBorders>
-              <w:top w:val="single" w:sz="2" w:space="0" w:color="000000"/>
-              <w:left w:val="single" w:sz="2" w:space="0" w:color="000000"/>
-              <w:bottom w:val="single" w:sz="2" w:space="0" w:color="000000"/>
-              <w:right w:val="single" w:sz="2" w:space="0" w:color="000000"/>
-            </w:tcBorders>
-            <w:shd w:val="clear" w:color="auto" w:fill="auto"/>
-            <w:tcMar>
-              <w:top w:w="80" w:type="dxa"/>
-              <w:left w:w="80" w:type="dxa"/>
-              <w:bottom w:w="80" w:type="dxa"/>
-              <w:right w:w="80" w:type="dxa"/>
-            </w:tcMar>
-          </w:tcPr>
-          <w:p>
-            <w:r>
-              <w:rPr>
+            <w:tcMar>
+              <w:top w:w="80" w:type="dxa"/>
+              <w:left w:w="80" w:type="dxa"/>
+              <w:bottom w:w="80" w:type="dxa"/>
+              <w:right w:w="80" w:type="dxa"/>
+            </w:tcMar>
+          </w:tcPr>
+          <w:p>
+            <w:pPr>
+              <w:pBdr>
+                <w:top w:val="none" w:sz="0" w:space="0" w:color="auto"/>
+                <w:left w:val="none" w:sz="0" w:space="0" w:color="auto"/>
+                <w:bottom w:val="none" w:sz="0" w:space="0" w:color="auto"/>
+                <w:right w:val="none" w:sz="0" w:space="0" w:color="auto"/>
+                <w:between w:val="none" w:sz="0" w:space="0" w:color="auto"/>
+                <w:bar w:val="none" w:sz="0" w:color="auto"/>
+              </w:pBdr>
+              <w:rPr>
+                <w:rFonts w:eastAsia="Times New Roman"/>
+                <w:bdr w:val="none" w:sz="0" w:space="0" w:color="auto"/>
+              </w:rPr>
+            </w:pPr>
+            <w:r>
+              <w:rPr>
+                <w:rFonts w:eastAsia="Times New Roman"/>
+                <w:bdr w:val="none" w:sz="0" w:space="0" w:color="auto"/>
                 <w:lang w:val="bg-BG"/>
               </w:rPr>
               <w:t>Интериорен дизайн</w:t>
@@ -717,22 +1114,33 @@
         <w:tc>
           <w:tcPr>
             <w:tcW w:w="1223" w:type="dxa"/>
-            <w:tcBorders>
-              <w:top w:val="single" w:sz="2" w:space="0" w:color="000000"/>
-              <w:left w:val="single" w:sz="2" w:space="0" w:color="000000"/>
-              <w:bottom w:val="single" w:sz="2" w:space="0" w:color="000000"/>
-              <w:right w:val="single" w:sz="2" w:space="0" w:color="000000"/>
-            </w:tcBorders>
-            <w:shd w:val="clear" w:color="auto" w:fill="auto"/>
-            <w:tcMar>
-              <w:top w:w="80" w:type="dxa"/>
-              <w:left w:w="80" w:type="dxa"/>
-              <w:bottom w:w="80" w:type="dxa"/>
-              <w:right w:w="80" w:type="dxa"/>
-            </w:tcMar>
-          </w:tcPr>
-          <w:p>
-            <w:r>
+            <w:tcMar>
+              <w:top w:w="80" w:type="dxa"/>
+              <w:left w:w="80" w:type="dxa"/>
+              <w:bottom w:w="80" w:type="dxa"/>
+              <w:right w:w="80" w:type="dxa"/>
+            </w:tcMar>
+          </w:tcPr>
+          <w:p>
+            <w:pPr>
+              <w:pBdr>
+                <w:top w:val="none" w:sz="0" w:space="0" w:color="auto"/>
+                <w:left w:val="none" w:sz="0" w:space="0" w:color="auto"/>
+                <w:bottom w:val="none" w:sz="0" w:space="0" w:color="auto"/>
+                <w:right w:val="none" w:sz="0" w:space="0" w:color="auto"/>
+                <w:between w:val="none" w:sz="0" w:space="0" w:color="auto"/>
+                <w:bar w:val="none" w:sz="0" w:color="auto"/>
+              </w:pBdr>
+              <w:rPr>
+                <w:rFonts w:eastAsia="Times New Roman"/>
+                <w:bdr w:val="none" w:sz="0" w:space="0" w:color="auto"/>
+              </w:rPr>
+            </w:pPr>
+            <w:r>
+              <w:rPr>
+                <w:rFonts w:eastAsia="Times New Roman"/>
+                <w:bdr w:val="none" w:sz="0" w:space="0" w:color="auto"/>
+              </w:rPr>
               <w:t>Imaginarium,Услуги,Дизайн,Апартаменти,Мезонети,къщи,конкурентни,цени,мечти</w:t>
             </w:r>
           </w:p>
@@ -740,47 +1148,60 @@
         <w:tc>
           <w:tcPr>
             <w:tcW w:w="1223" w:type="dxa"/>
-            <w:tcBorders>
-              <w:top w:val="single" w:sz="2" w:space="0" w:color="000000"/>
-              <w:left w:val="single" w:sz="2" w:space="0" w:color="000000"/>
-              <w:bottom w:val="single" w:sz="2" w:space="0" w:color="000000"/>
-              <w:right w:val="single" w:sz="2" w:space="0" w:color="000000"/>
-            </w:tcBorders>
-            <w:shd w:val="clear" w:color="auto" w:fill="auto"/>
-            <w:tcMar>
-              <w:top w:w="80" w:type="dxa"/>
-              <w:left w:w="80" w:type="dxa"/>
-              <w:bottom w:w="80" w:type="dxa"/>
-              <w:right w:w="80" w:type="dxa"/>
-            </w:tcMar>
-          </w:tcPr>
-          <w:p/>
-        </w:tc>
-        <w:tc>
-          <w:tcPr>
-            <w:tcW w:w="1223" w:type="dxa"/>
-            <w:tcBorders>
-              <w:top w:val="single" w:sz="2" w:space="0" w:color="000000"/>
-              <w:left w:val="single" w:sz="2" w:space="0" w:color="000000"/>
-              <w:bottom w:val="single" w:sz="2" w:space="0" w:color="000000"/>
-              <w:right w:val="single" w:sz="2" w:space="0" w:color="000000"/>
-            </w:tcBorders>
-            <w:shd w:val="clear" w:color="auto" w:fill="auto"/>
-            <w:tcMar>
-              <w:top w:w="80" w:type="dxa"/>
-              <w:left w:w="80" w:type="dxa"/>
-              <w:bottom w:w="80" w:type="dxa"/>
-              <w:right w:w="80" w:type="dxa"/>
-            </w:tcMar>
-          </w:tcPr>
-          <w:p>
-            <w:pPr>
-              <w:rPr>
-                <w:lang w:val="bg-BG"/>
-              </w:rPr>
-            </w:pPr>
-            <w:r>
-              <w:rPr>
+            <w:tcMar>
+              <w:top w:w="80" w:type="dxa"/>
+              <w:left w:w="80" w:type="dxa"/>
+              <w:bottom w:w="80" w:type="dxa"/>
+              <w:right w:w="80" w:type="dxa"/>
+            </w:tcMar>
+          </w:tcPr>
+          <w:p>
+            <w:pPr>
+              <w:pBdr>
+                <w:top w:val="none" w:sz="0" w:space="0" w:color="auto"/>
+                <w:left w:val="none" w:sz="0" w:space="0" w:color="auto"/>
+                <w:bottom w:val="none" w:sz="0" w:space="0" w:color="auto"/>
+                <w:right w:val="none" w:sz="0" w:space="0" w:color="auto"/>
+                <w:between w:val="none" w:sz="0" w:space="0" w:color="auto"/>
+                <w:bar w:val="none" w:sz="0" w:color="auto"/>
+              </w:pBdr>
+              <w:rPr>
+                <w:rFonts w:eastAsia="Times New Roman"/>
+                <w:bdr w:val="none" w:sz="0" w:space="0" w:color="auto"/>
+              </w:rPr>
+            </w:pPr>
+          </w:p>
+        </w:tc>
+        <w:tc>
+          <w:tcPr>
+            <w:tcW w:w="1223" w:type="dxa"/>
+            <w:tcMar>
+              <w:top w:w="80" w:type="dxa"/>
+              <w:left w:w="80" w:type="dxa"/>
+              <w:bottom w:w="80" w:type="dxa"/>
+              <w:right w:w="80" w:type="dxa"/>
+            </w:tcMar>
+          </w:tcPr>
+          <w:p>
+            <w:pPr>
+              <w:pBdr>
+                <w:top w:val="none" w:sz="0" w:space="0" w:color="auto"/>
+                <w:left w:val="none" w:sz="0" w:space="0" w:color="auto"/>
+                <w:bottom w:val="none" w:sz="0" w:space="0" w:color="auto"/>
+                <w:right w:val="none" w:sz="0" w:space="0" w:color="auto"/>
+                <w:between w:val="none" w:sz="0" w:space="0" w:color="auto"/>
+                <w:bar w:val="none" w:sz="0" w:color="auto"/>
+              </w:pBdr>
+              <w:rPr>
+                <w:rFonts w:eastAsia="Times New Roman"/>
+                <w:bdr w:val="none" w:sz="0" w:space="0" w:color="auto"/>
+                <w:lang w:val="bg-BG"/>
+              </w:rPr>
+            </w:pPr>
+            <w:r>
+              <w:rPr>
+                <w:rFonts w:eastAsia="Times New Roman"/>
+                <w:bdr w:val="none" w:sz="0" w:space="0" w:color="auto"/>
                 <w:lang w:val="bg-BG"/>
               </w:rPr>
               <w:t>Списък на видоведе услуги в сайта</w:t>
@@ -790,22 +1211,33 @@
         <w:tc>
           <w:tcPr>
             <w:tcW w:w="1223" w:type="dxa"/>
-            <w:tcBorders>
-              <w:top w:val="single" w:sz="2" w:space="0" w:color="000000"/>
-              <w:left w:val="single" w:sz="2" w:space="0" w:color="000000"/>
-              <w:bottom w:val="single" w:sz="2" w:space="0" w:color="000000"/>
-              <w:right w:val="single" w:sz="2" w:space="0" w:color="000000"/>
-            </w:tcBorders>
-            <w:shd w:val="clear" w:color="auto" w:fill="auto"/>
-            <w:tcMar>
-              <w:top w:w="80" w:type="dxa"/>
-              <w:left w:w="80" w:type="dxa"/>
-              <w:bottom w:w="80" w:type="dxa"/>
-              <w:right w:w="80" w:type="dxa"/>
-            </w:tcMar>
-          </w:tcPr>
-          <w:p>
-            <w:r>
+            <w:tcMar>
+              <w:top w:w="80" w:type="dxa"/>
+              <w:left w:w="80" w:type="dxa"/>
+              <w:bottom w:w="80" w:type="dxa"/>
+              <w:right w:w="80" w:type="dxa"/>
+            </w:tcMar>
+          </w:tcPr>
+          <w:p>
+            <w:pPr>
+              <w:pBdr>
+                <w:top w:val="none" w:sz="0" w:space="0" w:color="auto"/>
+                <w:left w:val="none" w:sz="0" w:space="0" w:color="auto"/>
+                <w:bottom w:val="none" w:sz="0" w:space="0" w:color="auto"/>
+                <w:right w:val="none" w:sz="0" w:space="0" w:color="auto"/>
+                <w:between w:val="none" w:sz="0" w:space="0" w:color="auto"/>
+                <w:bar w:val="none" w:sz="0" w:color="auto"/>
+              </w:pBdr>
+              <w:rPr>
+                <w:rFonts w:eastAsia="Times New Roman"/>
+                <w:bdr w:val="none" w:sz="0" w:space="0" w:color="auto"/>
+              </w:rPr>
+            </w:pPr>
+            <w:r>
+              <w:rPr>
+                <w:rFonts w:eastAsia="Times New Roman"/>
+                <w:bdr w:val="none" w:sz="0" w:space="0" w:color="auto"/>
+              </w:rPr>
               <w:t>https://acherno.bg/%D1%83%D1%81%D0%BB%D1%83%D0%B3%D0%B8.html</w:t>
             </w:r>
           </w:p>
@@ -813,23 +1245,32 @@
         <w:tc>
           <w:tcPr>
             <w:tcW w:w="1223" w:type="dxa"/>
-            <w:tcBorders>
-              <w:top w:val="single" w:sz="2" w:space="0" w:color="000000"/>
-              <w:left w:val="single" w:sz="2" w:space="0" w:color="000000"/>
-              <w:bottom w:val="single" w:sz="2" w:space="0" w:color="000000"/>
-              <w:right w:val="single" w:sz="2" w:space="0" w:color="000000"/>
-            </w:tcBorders>
-            <w:shd w:val="clear" w:color="auto" w:fill="auto"/>
-            <w:tcMar>
-              <w:top w:w="80" w:type="dxa"/>
-              <w:left w:w="80" w:type="dxa"/>
-              <w:bottom w:w="80" w:type="dxa"/>
-              <w:right w:w="80" w:type="dxa"/>
-            </w:tcMar>
-          </w:tcPr>
-          <w:p>
-            <w:r>
-              <w:rPr>
+            <w:tcMar>
+              <w:top w:w="80" w:type="dxa"/>
+              <w:left w:w="80" w:type="dxa"/>
+              <w:bottom w:w="80" w:type="dxa"/>
+              <w:right w:w="80" w:type="dxa"/>
+            </w:tcMar>
+          </w:tcPr>
+          <w:p>
+            <w:pPr>
+              <w:pBdr>
+                <w:top w:val="none" w:sz="0" w:space="0" w:color="auto"/>
+                <w:left w:val="none" w:sz="0" w:space="0" w:color="auto"/>
+                <w:bottom w:val="none" w:sz="0" w:space="0" w:color="auto"/>
+                <w:right w:val="none" w:sz="0" w:space="0" w:color="auto"/>
+                <w:between w:val="none" w:sz="0" w:space="0" w:color="auto"/>
+                <w:bar w:val="none" w:sz="0" w:color="auto"/>
+              </w:pBdr>
+              <w:rPr>
+                <w:rFonts w:eastAsia="Times New Roman"/>
+                <w:bdr w:val="none" w:sz="0" w:space="0" w:color="auto"/>
+              </w:rPr>
+            </w:pPr>
+            <w:r>
+              <w:rPr>
+                <w:rFonts w:eastAsia="Times New Roman"/>
+                <w:bdr w:val="none" w:sz="0" w:space="0" w:color="auto"/>
                 <w:lang w:val="bg-BG"/>
               </w:rPr>
               <w:t>Хора, които се нуждаят от изготвяне на интериорен дизайн</w:t>
@@ -839,90 +1280,123 @@
         <w:tc>
           <w:tcPr>
             <w:tcW w:w="1223" w:type="dxa"/>
-            <w:tcBorders>
-              <w:top w:val="single" w:sz="2" w:space="0" w:color="000000"/>
-              <w:left w:val="single" w:sz="2" w:space="0" w:color="000000"/>
-              <w:bottom w:val="single" w:sz="2" w:space="0" w:color="000000"/>
-              <w:right w:val="single" w:sz="2" w:space="0" w:color="000000"/>
-            </w:tcBorders>
-            <w:shd w:val="clear" w:color="auto" w:fill="auto"/>
-            <w:tcMar>
-              <w:top w:w="80" w:type="dxa"/>
-              <w:left w:w="80" w:type="dxa"/>
-              <w:bottom w:w="80" w:type="dxa"/>
-              <w:right w:w="80" w:type="dxa"/>
-            </w:tcMar>
-          </w:tcPr>
-          <w:p/>
-        </w:tc>
-        <w:tc>
-          <w:tcPr>
-            <w:tcW w:w="1223" w:type="dxa"/>
-            <w:tcBorders>
-              <w:top w:val="single" w:sz="2" w:space="0" w:color="000000"/>
-              <w:left w:val="single" w:sz="2" w:space="0" w:color="000000"/>
-              <w:bottom w:val="single" w:sz="2" w:space="0" w:color="000000"/>
-              <w:right w:val="single" w:sz="2" w:space="0" w:color="000000"/>
-            </w:tcBorders>
-            <w:shd w:val="clear" w:color="auto" w:fill="auto"/>
-            <w:tcMar>
-              <w:top w:w="80" w:type="dxa"/>
-              <w:left w:w="80" w:type="dxa"/>
-              <w:bottom w:w="80" w:type="dxa"/>
-              <w:right w:w="80" w:type="dxa"/>
-            </w:tcMar>
-          </w:tcPr>
-          <w:p/>
-        </w:tc>
-        <w:tc>
-          <w:tcPr>
-            <w:tcW w:w="1223" w:type="dxa"/>
-            <w:tcBorders>
-              <w:top w:val="single" w:sz="2" w:space="0" w:color="000000"/>
-              <w:left w:val="single" w:sz="2" w:space="0" w:color="000000"/>
-              <w:bottom w:val="single" w:sz="2" w:space="0" w:color="000000"/>
-              <w:right w:val="single" w:sz="2" w:space="0" w:color="000000"/>
-            </w:tcBorders>
-            <w:shd w:val="clear" w:color="auto" w:fill="auto"/>
-            <w:tcMar>
-              <w:top w:w="80" w:type="dxa"/>
-              <w:left w:w="80" w:type="dxa"/>
-              <w:bottom w:w="80" w:type="dxa"/>
-              <w:right w:w="80" w:type="dxa"/>
-            </w:tcMar>
-          </w:tcPr>
-          <w:p/>
-        </w:tc>
-        <w:tc>
-          <w:tcPr>
-            <w:tcW w:w="1223" w:type="dxa"/>
-            <w:tcBorders>
-              <w:top w:val="single" w:sz="2" w:space="0" w:color="000000"/>
-              <w:left w:val="single" w:sz="2" w:space="0" w:color="000000"/>
-              <w:bottom w:val="single" w:sz="2" w:space="0" w:color="000000"/>
-              <w:right w:val="single" w:sz="2" w:space="0" w:color="000000"/>
-            </w:tcBorders>
-            <w:shd w:val="clear" w:color="auto" w:fill="auto"/>
-            <w:tcMar>
-              <w:top w:w="80" w:type="dxa"/>
-              <w:left w:w="80" w:type="dxa"/>
-              <w:bottom w:w="80" w:type="dxa"/>
-              <w:right w:w="80" w:type="dxa"/>
-            </w:tcMar>
-          </w:tcPr>
-          <w:p>
-            <w:pPr>
-              <w:rPr>
-                <w:lang w:val="bg-BG"/>
-              </w:rPr>
-            </w:pPr>
-            <w:r>
-              <w:rPr>
+            <w:tcMar>
+              <w:top w:w="80" w:type="dxa"/>
+              <w:left w:w="80" w:type="dxa"/>
+              <w:bottom w:w="80" w:type="dxa"/>
+              <w:right w:w="80" w:type="dxa"/>
+            </w:tcMar>
+          </w:tcPr>
+          <w:p>
+            <w:pPr>
+              <w:pBdr>
+                <w:top w:val="none" w:sz="0" w:space="0" w:color="auto"/>
+                <w:left w:val="none" w:sz="0" w:space="0" w:color="auto"/>
+                <w:bottom w:val="none" w:sz="0" w:space="0" w:color="auto"/>
+                <w:right w:val="none" w:sz="0" w:space="0" w:color="auto"/>
+                <w:between w:val="none" w:sz="0" w:space="0" w:color="auto"/>
+                <w:bar w:val="none" w:sz="0" w:color="auto"/>
+              </w:pBdr>
+              <w:rPr>
+                <w:rFonts w:eastAsia="Times New Roman"/>
+                <w:bdr w:val="none" w:sz="0" w:space="0" w:color="auto"/>
+              </w:rPr>
+            </w:pPr>
+          </w:p>
+        </w:tc>
+        <w:tc>
+          <w:tcPr>
+            <w:tcW w:w="1223" w:type="dxa"/>
+            <w:tcMar>
+              <w:top w:w="80" w:type="dxa"/>
+              <w:left w:w="80" w:type="dxa"/>
+              <w:bottom w:w="80" w:type="dxa"/>
+              <w:right w:w="80" w:type="dxa"/>
+            </w:tcMar>
+          </w:tcPr>
+          <w:p>
+            <w:pPr>
+              <w:pBdr>
+                <w:top w:val="none" w:sz="0" w:space="0" w:color="auto"/>
+                <w:left w:val="none" w:sz="0" w:space="0" w:color="auto"/>
+                <w:bottom w:val="none" w:sz="0" w:space="0" w:color="auto"/>
+                <w:right w:val="none" w:sz="0" w:space="0" w:color="auto"/>
+                <w:between w:val="none" w:sz="0" w:space="0" w:color="auto"/>
+                <w:bar w:val="none" w:sz="0" w:color="auto"/>
+              </w:pBdr>
+              <w:rPr>
+                <w:rFonts w:eastAsia="Times New Roman"/>
+                <w:bdr w:val="none" w:sz="0" w:space="0" w:color="auto"/>
+              </w:rPr>
+            </w:pPr>
+          </w:p>
+        </w:tc>
+        <w:tc>
+          <w:tcPr>
+            <w:tcW w:w="1223" w:type="dxa"/>
+            <w:tcMar>
+              <w:top w:w="80" w:type="dxa"/>
+              <w:left w:w="80" w:type="dxa"/>
+              <w:bottom w:w="80" w:type="dxa"/>
+              <w:right w:w="80" w:type="dxa"/>
+            </w:tcMar>
+          </w:tcPr>
+          <w:p>
+            <w:pPr>
+              <w:pBdr>
+                <w:top w:val="none" w:sz="0" w:space="0" w:color="auto"/>
+                <w:left w:val="none" w:sz="0" w:space="0" w:color="auto"/>
+                <w:bottom w:val="none" w:sz="0" w:space="0" w:color="auto"/>
+                <w:right w:val="none" w:sz="0" w:space="0" w:color="auto"/>
+                <w:between w:val="none" w:sz="0" w:space="0" w:color="auto"/>
+                <w:bar w:val="none" w:sz="0" w:color="auto"/>
+              </w:pBdr>
+              <w:rPr>
+                <w:rFonts w:eastAsia="Times New Roman"/>
+                <w:bdr w:val="none" w:sz="0" w:space="0" w:color="auto"/>
+              </w:rPr>
+            </w:pPr>
+          </w:p>
+        </w:tc>
+        <w:tc>
+          <w:tcPr>
+            <w:tcW w:w="1223" w:type="dxa"/>
+            <w:tcMar>
+              <w:top w:w="80" w:type="dxa"/>
+              <w:left w:w="80" w:type="dxa"/>
+              <w:bottom w:w="80" w:type="dxa"/>
+              <w:right w:w="80" w:type="dxa"/>
+            </w:tcMar>
+          </w:tcPr>
+          <w:p>
+            <w:pPr>
+              <w:pBdr>
+                <w:top w:val="none" w:sz="0" w:space="0" w:color="auto"/>
+                <w:left w:val="none" w:sz="0" w:space="0" w:color="auto"/>
+                <w:bottom w:val="none" w:sz="0" w:space="0" w:color="auto"/>
+                <w:right w:val="none" w:sz="0" w:space="0" w:color="auto"/>
+                <w:between w:val="none" w:sz="0" w:space="0" w:color="auto"/>
+                <w:bar w:val="none" w:sz="0" w:color="auto"/>
+              </w:pBdr>
+              <w:rPr>
+                <w:rFonts w:eastAsia="Times New Roman"/>
+                <w:bdr w:val="none" w:sz="0" w:space="0" w:color="auto"/>
+                <w:lang w:val="bg-BG"/>
+              </w:rPr>
+            </w:pPr>
+            <w:r>
+              <w:rPr>
+                <w:rFonts w:eastAsia="Times New Roman"/>
+                <w:bdr w:val="none" w:sz="0" w:space="0" w:color="auto"/>
                 <w:lang w:val="bg-BG"/>
               </w:rPr>
               <w:t>524</w:t>
             </w:r>
             <w:r>
+              <w:rPr>
+                <w:rFonts w:eastAsia="Times New Roman"/>
+                <w:bdr w:val="none" w:sz="0" w:space="0" w:color="auto"/>
+              </w:rPr>
               <w:t>ms</w:t>
             </w:r>
           </w:p>
@@ -935,12 +1409,6 @@
         <w:tc>
           <w:tcPr>
             <w:tcW w:w="1222" w:type="dxa"/>
-            <w:tcBorders>
-              <w:top w:val="single" w:sz="2" w:space="0" w:color="000000"/>
-              <w:left w:val="single" w:sz="2" w:space="0" w:color="000000"/>
-              <w:bottom w:val="single" w:sz="2" w:space="0" w:color="000000"/>
-              <w:right w:val="single" w:sz="2" w:space="0" w:color="000000"/>
-            </w:tcBorders>
             <w:shd w:val="clear" w:color="auto" w:fill="EEEEEE"/>
             <w:tcMar>
               <w:top w:w="80" w:type="dxa"/>
@@ -951,12 +1419,24 @@
           </w:tcPr>
           <w:p>
             <w:pPr>
-              <w:rPr>
-                <w:lang w:val="bg-BG"/>
-              </w:rPr>
-            </w:pPr>
-            <w:r>
-              <w:rPr>
+              <w:pBdr>
+                <w:top w:val="none" w:sz="0" w:space="0" w:color="auto"/>
+                <w:left w:val="none" w:sz="0" w:space="0" w:color="auto"/>
+                <w:bottom w:val="none" w:sz="0" w:space="0" w:color="auto"/>
+                <w:right w:val="none" w:sz="0" w:space="0" w:color="auto"/>
+                <w:between w:val="none" w:sz="0" w:space="0" w:color="auto"/>
+                <w:bar w:val="none" w:sz="0" w:color="auto"/>
+              </w:pBdr>
+              <w:rPr>
+                <w:rFonts w:eastAsia="Times New Roman"/>
+                <w:bdr w:val="none" w:sz="0" w:space="0" w:color="auto"/>
+                <w:lang w:val="bg-BG"/>
+              </w:rPr>
+            </w:pPr>
+            <w:r>
+              <w:rPr>
+                <w:rFonts w:eastAsia="Times New Roman"/>
+                <w:bdr w:val="none" w:sz="0" w:space="0" w:color="auto"/>
                 <w:lang w:val="bg-BG"/>
               </w:rPr>
               <w:t>За нас</w:t>
@@ -966,12 +1446,6 @@
         <w:tc>
           <w:tcPr>
             <w:tcW w:w="1223" w:type="dxa"/>
-            <w:tcBorders>
-              <w:top w:val="single" w:sz="2" w:space="0" w:color="000000"/>
-              <w:left w:val="single" w:sz="2" w:space="0" w:color="000000"/>
-              <w:bottom w:val="single" w:sz="2" w:space="0" w:color="000000"/>
-              <w:right w:val="single" w:sz="2" w:space="0" w:color="000000"/>
-            </w:tcBorders>
             <w:shd w:val="clear" w:color="auto" w:fill="EEEEEE"/>
             <w:tcMar>
               <w:top w:w="80" w:type="dxa"/>
@@ -981,7 +1455,25 @@
             </w:tcMar>
           </w:tcPr>
           <w:p>
-            <w:r>
+            <w:pPr>
+              <w:pBdr>
+                <w:top w:val="none" w:sz="0" w:space="0" w:color="auto"/>
+                <w:left w:val="none" w:sz="0" w:space="0" w:color="auto"/>
+                <w:bottom w:val="none" w:sz="0" w:space="0" w:color="auto"/>
+                <w:right w:val="none" w:sz="0" w:space="0" w:color="auto"/>
+                <w:between w:val="none" w:sz="0" w:space="0" w:color="auto"/>
+                <w:bar w:val="none" w:sz="0" w:color="auto"/>
+              </w:pBdr>
+              <w:rPr>
+                <w:rFonts w:eastAsia="Times New Roman"/>
+                <w:bdr w:val="none" w:sz="0" w:space="0" w:color="auto"/>
+              </w:rPr>
+            </w:pPr>
+            <w:r>
+              <w:rPr>
+                <w:rFonts w:eastAsia="Times New Roman"/>
+                <w:bdr w:val="none" w:sz="0" w:space="0" w:color="auto"/>
+              </w:rPr>
               <w:t>https://imaginarium.netlify.app/about.html</w:t>
             </w:r>
           </w:p>
@@ -989,12 +1481,6 @@
         <w:tc>
           <w:tcPr>
             <w:tcW w:w="1223" w:type="dxa"/>
-            <w:tcBorders>
-              <w:top w:val="single" w:sz="2" w:space="0" w:color="000000"/>
-              <w:left w:val="single" w:sz="2" w:space="0" w:color="000000"/>
-              <w:bottom w:val="single" w:sz="2" w:space="0" w:color="000000"/>
-              <w:right w:val="single" w:sz="2" w:space="0" w:color="000000"/>
-            </w:tcBorders>
             <w:shd w:val="clear" w:color="auto" w:fill="EEEEEE"/>
             <w:tcMar>
               <w:top w:w="80" w:type="dxa"/>
@@ -1004,8 +1490,24 @@
             </w:tcMar>
           </w:tcPr>
           <w:p>
-            <w:r>
-              <w:rPr>
+            <w:pPr>
+              <w:pBdr>
+                <w:top w:val="none" w:sz="0" w:space="0" w:color="auto"/>
+                <w:left w:val="none" w:sz="0" w:space="0" w:color="auto"/>
+                <w:bottom w:val="none" w:sz="0" w:space="0" w:color="auto"/>
+                <w:right w:val="none" w:sz="0" w:space="0" w:color="auto"/>
+                <w:between w:val="none" w:sz="0" w:space="0" w:color="auto"/>
+                <w:bar w:val="none" w:sz="0" w:color="auto"/>
+              </w:pBdr>
+              <w:rPr>
+                <w:rFonts w:eastAsia="Times New Roman"/>
+                <w:bdr w:val="none" w:sz="0" w:space="0" w:color="auto"/>
+              </w:rPr>
+            </w:pPr>
+            <w:r>
+              <w:rPr>
+                <w:rFonts w:eastAsia="Times New Roman"/>
+                <w:bdr w:val="none" w:sz="0" w:space="0" w:color="auto"/>
                 <w:lang w:val="bg-BG"/>
               </w:rPr>
               <w:t>Интериорен дизайн</w:t>
@@ -1015,12 +1517,6 @@
         <w:tc>
           <w:tcPr>
             <w:tcW w:w="1223" w:type="dxa"/>
-            <w:tcBorders>
-              <w:top w:val="single" w:sz="2" w:space="0" w:color="000000"/>
-              <w:left w:val="single" w:sz="2" w:space="0" w:color="000000"/>
-              <w:bottom w:val="single" w:sz="2" w:space="0" w:color="000000"/>
-              <w:right w:val="single" w:sz="2" w:space="0" w:color="000000"/>
-            </w:tcBorders>
             <w:shd w:val="clear" w:color="auto" w:fill="EEEEEE"/>
             <w:tcMar>
               <w:top w:w="80" w:type="dxa"/>
@@ -1031,11 +1527,25 @@
           </w:tcPr>
           <w:p>
             <w:pPr>
-              <w:rPr>
-                <w:lang w:val="bg-BG"/>
-              </w:rPr>
-            </w:pPr>
-            <w:r>
+              <w:pBdr>
+                <w:top w:val="none" w:sz="0" w:space="0" w:color="auto"/>
+                <w:left w:val="none" w:sz="0" w:space="0" w:color="auto"/>
+                <w:bottom w:val="none" w:sz="0" w:space="0" w:color="auto"/>
+                <w:right w:val="none" w:sz="0" w:space="0" w:color="auto"/>
+                <w:between w:val="none" w:sz="0" w:space="0" w:color="auto"/>
+                <w:bar w:val="none" w:sz="0" w:color="auto"/>
+              </w:pBdr>
+              <w:rPr>
+                <w:rFonts w:eastAsia="Times New Roman"/>
+                <w:bdr w:val="none" w:sz="0" w:space="0" w:color="auto"/>
+                <w:lang w:val="bg-BG"/>
+              </w:rPr>
+            </w:pPr>
+            <w:r>
+              <w:rPr>
+                <w:rFonts w:eastAsia="Times New Roman"/>
+                <w:bdr w:val="none" w:sz="0" w:space="0" w:color="auto"/>
+              </w:rPr>
               <w:t>Imaginarium,Нас”,За,about</w:t>
             </w:r>
           </w:p>
@@ -1043,12 +1553,6 @@
         <w:tc>
           <w:tcPr>
             <w:tcW w:w="1223" w:type="dxa"/>
-            <w:tcBorders>
-              <w:top w:val="single" w:sz="2" w:space="0" w:color="000000"/>
-              <w:left w:val="single" w:sz="2" w:space="0" w:color="000000"/>
-              <w:bottom w:val="single" w:sz="2" w:space="0" w:color="000000"/>
-              <w:right w:val="single" w:sz="2" w:space="0" w:color="000000"/>
-            </w:tcBorders>
             <w:shd w:val="clear" w:color="auto" w:fill="EEEEEE"/>
             <w:tcMar>
               <w:top w:w="80" w:type="dxa"/>
@@ -1057,17 +1561,26 @@
               <w:right w:w="80" w:type="dxa"/>
             </w:tcMar>
           </w:tcPr>
-          <w:p/>
-        </w:tc>
-        <w:tc>
-          <w:tcPr>
-            <w:tcW w:w="1223" w:type="dxa"/>
-            <w:tcBorders>
-              <w:top w:val="single" w:sz="2" w:space="0" w:color="000000"/>
-              <w:left w:val="single" w:sz="2" w:space="0" w:color="000000"/>
-              <w:bottom w:val="single" w:sz="2" w:space="0" w:color="000000"/>
-              <w:right w:val="single" w:sz="2" w:space="0" w:color="000000"/>
-            </w:tcBorders>
+          <w:p>
+            <w:pPr>
+              <w:pBdr>
+                <w:top w:val="none" w:sz="0" w:space="0" w:color="auto"/>
+                <w:left w:val="none" w:sz="0" w:space="0" w:color="auto"/>
+                <w:bottom w:val="none" w:sz="0" w:space="0" w:color="auto"/>
+                <w:right w:val="none" w:sz="0" w:space="0" w:color="auto"/>
+                <w:between w:val="none" w:sz="0" w:space="0" w:color="auto"/>
+                <w:bar w:val="none" w:sz="0" w:color="auto"/>
+              </w:pBdr>
+              <w:rPr>
+                <w:rFonts w:eastAsia="Times New Roman"/>
+                <w:bdr w:val="none" w:sz="0" w:space="0" w:color="auto"/>
+              </w:rPr>
+            </w:pPr>
+          </w:p>
+        </w:tc>
+        <w:tc>
+          <w:tcPr>
+            <w:tcW w:w="1223" w:type="dxa"/>
             <w:shd w:val="clear" w:color="auto" w:fill="EEEEEE"/>
             <w:tcMar>
               <w:top w:w="80" w:type="dxa"/>
@@ -1078,12 +1591,24 @@
           </w:tcPr>
           <w:p>
             <w:pPr>
-              <w:rPr>
-                <w:lang w:val="bg-BG"/>
-              </w:rPr>
-            </w:pPr>
-            <w:r>
-              <w:rPr>
+              <w:pBdr>
+                <w:top w:val="none" w:sz="0" w:space="0" w:color="auto"/>
+                <w:left w:val="none" w:sz="0" w:space="0" w:color="auto"/>
+                <w:bottom w:val="none" w:sz="0" w:space="0" w:color="auto"/>
+                <w:right w:val="none" w:sz="0" w:space="0" w:color="auto"/>
+                <w:between w:val="none" w:sz="0" w:space="0" w:color="auto"/>
+                <w:bar w:val="none" w:sz="0" w:color="auto"/>
+              </w:pBdr>
+              <w:rPr>
+                <w:rFonts w:eastAsia="Times New Roman"/>
+                <w:bdr w:val="none" w:sz="0" w:space="0" w:color="auto"/>
+                <w:lang w:val="bg-BG"/>
+              </w:rPr>
+            </w:pPr>
+            <w:r>
+              <w:rPr>
+                <w:rFonts w:eastAsia="Times New Roman"/>
+                <w:bdr w:val="none" w:sz="0" w:space="0" w:color="auto"/>
                 <w:lang w:val="bg-BG"/>
               </w:rPr>
               <w:t>Информация за фирмата</w:t>
@@ -1093,12 +1618,6 @@
         <w:tc>
           <w:tcPr>
             <w:tcW w:w="1223" w:type="dxa"/>
-            <w:tcBorders>
-              <w:top w:val="single" w:sz="2" w:space="0" w:color="000000"/>
-              <w:left w:val="single" w:sz="2" w:space="0" w:color="000000"/>
-              <w:bottom w:val="single" w:sz="2" w:space="0" w:color="000000"/>
-              <w:right w:val="single" w:sz="2" w:space="0" w:color="000000"/>
-            </w:tcBorders>
             <w:shd w:val="clear" w:color="auto" w:fill="EEEEEE"/>
             <w:tcMar>
               <w:top w:w="80" w:type="dxa"/>
@@ -1108,24 +1627,40 @@
             </w:tcMar>
           </w:tcPr>
           <w:p>
-            <w:r>
-              <w:t>https://acherno.bg/%D0%BA%D0%BE%D0%BD%D1%82%D0%B0%D0%BA%</w:t>
-            </w:r>
-            <w:r>
+            <w:pPr>
+              <w:pBdr>
+                <w:top w:val="none" w:sz="0" w:space="0" w:color="auto"/>
+                <w:left w:val="none" w:sz="0" w:space="0" w:color="auto"/>
+                <w:bottom w:val="none" w:sz="0" w:space="0" w:color="auto"/>
+                <w:right w:val="none" w:sz="0" w:space="0" w:color="auto"/>
+                <w:between w:val="none" w:sz="0" w:space="0" w:color="auto"/>
+                <w:bar w:val="none" w:sz="0" w:color="auto"/>
+              </w:pBdr>
+              <w:rPr>
+                <w:rFonts w:eastAsia="Times New Roman"/>
+                <w:bdr w:val="none" w:sz="0" w:space="0" w:color="auto"/>
+              </w:rPr>
+            </w:pPr>
+            <w:r>
+              <w:rPr>
+                <w:rFonts w:eastAsia="Times New Roman"/>
+                <w:bdr w:val="none" w:sz="0" w:space="0" w:color="auto"/>
+              </w:rPr>
+              <w:t>https://acherno.bg/%D0%BA%D0%BE%D0%BD%</w:t>
+            </w:r>
+            <w:r>
+              <w:rPr>
+                <w:rFonts w:eastAsia="Times New Roman"/>
+                <w:bdr w:val="none" w:sz="0" w:space="0" w:color="auto"/>
+              </w:rPr>
               <w:lastRenderedPageBreak/>
-              <w:t>D1%82%D0%B8.html</w:t>
-            </w:r>
-          </w:p>
-        </w:tc>
-        <w:tc>
-          <w:tcPr>
-            <w:tcW w:w="1223" w:type="dxa"/>
-            <w:tcBorders>
-              <w:top w:val="single" w:sz="2" w:space="0" w:color="000000"/>
-              <w:left w:val="single" w:sz="2" w:space="0" w:color="000000"/>
-              <w:bottom w:val="single" w:sz="2" w:space="0" w:color="000000"/>
-              <w:right w:val="single" w:sz="2" w:space="0" w:color="000000"/>
-            </w:tcBorders>
+              <w:t>D1%82%D0%B0%D0%BA%D1%82%D0%B8.html</w:t>
+            </w:r>
+          </w:p>
+        </w:tc>
+        <w:tc>
+          <w:tcPr>
+            <w:tcW w:w="1223" w:type="dxa"/>
             <w:shd w:val="clear" w:color="auto" w:fill="EEEEEE"/>
             <w:tcMar>
               <w:top w:w="80" w:type="dxa"/>
@@ -1135,24 +1670,43 @@
             </w:tcMar>
           </w:tcPr>
           <w:p>
-            <w:r>
-              <w:rPr>
+            <w:pPr>
+              <w:pBdr>
+                <w:top w:val="none" w:sz="0" w:space="0" w:color="auto"/>
+                <w:left w:val="none" w:sz="0" w:space="0" w:color="auto"/>
+                <w:bottom w:val="none" w:sz="0" w:space="0" w:color="auto"/>
+                <w:right w:val="none" w:sz="0" w:space="0" w:color="auto"/>
+                <w:between w:val="none" w:sz="0" w:space="0" w:color="auto"/>
+                <w:bar w:val="none" w:sz="0" w:color="auto"/>
+              </w:pBdr>
+              <w:rPr>
+                <w:rFonts w:eastAsia="Times New Roman"/>
+                <w:bdr w:val="none" w:sz="0" w:space="0" w:color="auto"/>
+              </w:rPr>
+            </w:pPr>
+            <w:r>
+              <w:rPr>
+                <w:rFonts w:eastAsia="Times New Roman"/>
+                <w:bdr w:val="none" w:sz="0" w:space="0" w:color="auto"/>
                 <w:lang w:val="bg-BG"/>
               </w:rPr>
               <w:lastRenderedPageBreak/>
-              <w:t>Хора, които се нуждаят от изготвяне на интериорен дизайн</w:t>
-            </w:r>
-          </w:p>
-        </w:tc>
-        <w:tc>
-          <w:tcPr>
-            <w:tcW w:w="1223" w:type="dxa"/>
-            <w:tcBorders>
-              <w:top w:val="single" w:sz="2" w:space="0" w:color="000000"/>
-              <w:left w:val="single" w:sz="2" w:space="0" w:color="000000"/>
-              <w:bottom w:val="single" w:sz="2" w:space="0" w:color="000000"/>
-              <w:right w:val="single" w:sz="2" w:space="0" w:color="000000"/>
-            </w:tcBorders>
+              <w:t xml:space="preserve">Хора, които се нуждаят от изготвяне </w:t>
+            </w:r>
+            <w:r>
+              <w:rPr>
+                <w:rFonts w:eastAsia="Times New Roman"/>
+                <w:bdr w:val="none" w:sz="0" w:space="0" w:color="auto"/>
+                <w:lang w:val="bg-BG"/>
+              </w:rPr>
+              <w:lastRenderedPageBreak/>
+              <w:t>на интериорен дизайн</w:t>
+            </w:r>
+          </w:p>
+        </w:tc>
+        <w:tc>
+          <w:tcPr>
+            <w:tcW w:w="1223" w:type="dxa"/>
             <w:shd w:val="clear" w:color="auto" w:fill="EEEEEE"/>
             <w:tcMar>
               <w:top w:w="80" w:type="dxa"/>
@@ -1161,17 +1715,26 @@
               <w:right w:w="80" w:type="dxa"/>
             </w:tcMar>
           </w:tcPr>
-          <w:p/>
-        </w:tc>
-        <w:tc>
-          <w:tcPr>
-            <w:tcW w:w="1223" w:type="dxa"/>
-            <w:tcBorders>
-              <w:top w:val="single" w:sz="2" w:space="0" w:color="000000"/>
-              <w:left w:val="single" w:sz="2" w:space="0" w:color="000000"/>
-              <w:bottom w:val="single" w:sz="2" w:space="0" w:color="000000"/>
-              <w:right w:val="single" w:sz="2" w:space="0" w:color="000000"/>
-            </w:tcBorders>
+          <w:p>
+            <w:pPr>
+              <w:pBdr>
+                <w:top w:val="none" w:sz="0" w:space="0" w:color="auto"/>
+                <w:left w:val="none" w:sz="0" w:space="0" w:color="auto"/>
+                <w:bottom w:val="none" w:sz="0" w:space="0" w:color="auto"/>
+                <w:right w:val="none" w:sz="0" w:space="0" w:color="auto"/>
+                <w:between w:val="none" w:sz="0" w:space="0" w:color="auto"/>
+                <w:bar w:val="none" w:sz="0" w:color="auto"/>
+              </w:pBdr>
+              <w:rPr>
+                <w:rFonts w:eastAsia="Times New Roman"/>
+                <w:bdr w:val="none" w:sz="0" w:space="0" w:color="auto"/>
+              </w:rPr>
+            </w:pPr>
+          </w:p>
+        </w:tc>
+        <w:tc>
+          <w:tcPr>
+            <w:tcW w:w="1223" w:type="dxa"/>
             <w:shd w:val="clear" w:color="auto" w:fill="EEEEEE"/>
             <w:tcMar>
               <w:top w:w="80" w:type="dxa"/>
@@ -1180,17 +1743,26 @@
               <w:right w:w="80" w:type="dxa"/>
             </w:tcMar>
           </w:tcPr>
-          <w:p/>
-        </w:tc>
-        <w:tc>
-          <w:tcPr>
-            <w:tcW w:w="1223" w:type="dxa"/>
-            <w:tcBorders>
-              <w:top w:val="single" w:sz="2" w:space="0" w:color="000000"/>
-              <w:left w:val="single" w:sz="2" w:space="0" w:color="000000"/>
-              <w:bottom w:val="single" w:sz="2" w:space="0" w:color="000000"/>
-              <w:right w:val="single" w:sz="2" w:space="0" w:color="000000"/>
-            </w:tcBorders>
+          <w:p>
+            <w:pPr>
+              <w:pBdr>
+                <w:top w:val="none" w:sz="0" w:space="0" w:color="auto"/>
+                <w:left w:val="none" w:sz="0" w:space="0" w:color="auto"/>
+                <w:bottom w:val="none" w:sz="0" w:space="0" w:color="auto"/>
+                <w:right w:val="none" w:sz="0" w:space="0" w:color="auto"/>
+                <w:between w:val="none" w:sz="0" w:space="0" w:color="auto"/>
+                <w:bar w:val="none" w:sz="0" w:color="auto"/>
+              </w:pBdr>
+              <w:rPr>
+                <w:rFonts w:eastAsia="Times New Roman"/>
+                <w:bdr w:val="none" w:sz="0" w:space="0" w:color="auto"/>
+              </w:rPr>
+            </w:pPr>
+          </w:p>
+        </w:tc>
+        <w:tc>
+          <w:tcPr>
+            <w:tcW w:w="1223" w:type="dxa"/>
             <w:shd w:val="clear" w:color="auto" w:fill="EEEEEE"/>
             <w:tcMar>
               <w:top w:w="80" w:type="dxa"/>
@@ -1199,17 +1771,26 @@
               <w:right w:w="80" w:type="dxa"/>
             </w:tcMar>
           </w:tcPr>
-          <w:p/>
-        </w:tc>
-        <w:tc>
-          <w:tcPr>
-            <w:tcW w:w="1223" w:type="dxa"/>
-            <w:tcBorders>
-              <w:top w:val="single" w:sz="2" w:space="0" w:color="000000"/>
-              <w:left w:val="single" w:sz="2" w:space="0" w:color="000000"/>
-              <w:bottom w:val="single" w:sz="2" w:space="0" w:color="000000"/>
-              <w:right w:val="single" w:sz="2" w:space="0" w:color="000000"/>
-            </w:tcBorders>
+          <w:p>
+            <w:pPr>
+              <w:pBdr>
+                <w:top w:val="none" w:sz="0" w:space="0" w:color="auto"/>
+                <w:left w:val="none" w:sz="0" w:space="0" w:color="auto"/>
+                <w:bottom w:val="none" w:sz="0" w:space="0" w:color="auto"/>
+                <w:right w:val="none" w:sz="0" w:space="0" w:color="auto"/>
+                <w:between w:val="none" w:sz="0" w:space="0" w:color="auto"/>
+                <w:bar w:val="none" w:sz="0" w:color="auto"/>
+              </w:pBdr>
+              <w:rPr>
+                <w:rFonts w:eastAsia="Times New Roman"/>
+                <w:bdr w:val="none" w:sz="0" w:space="0" w:color="auto"/>
+              </w:rPr>
+            </w:pPr>
+          </w:p>
+        </w:tc>
+        <w:tc>
+          <w:tcPr>
+            <w:tcW w:w="1223" w:type="dxa"/>
             <w:shd w:val="clear" w:color="auto" w:fill="EEEEEE"/>
             <w:tcMar>
               <w:top w:w="80" w:type="dxa"/>
@@ -1220,17 +1801,33 @@
           </w:tcPr>
           <w:p>
             <w:pPr>
-              <w:rPr>
-                <w:lang w:val="bg-BG"/>
-              </w:rPr>
-            </w:pPr>
-            <w:r>
-              <w:rPr>
+              <w:pBdr>
+                <w:top w:val="none" w:sz="0" w:space="0" w:color="auto"/>
+                <w:left w:val="none" w:sz="0" w:space="0" w:color="auto"/>
+                <w:bottom w:val="none" w:sz="0" w:space="0" w:color="auto"/>
+                <w:right w:val="none" w:sz="0" w:space="0" w:color="auto"/>
+                <w:between w:val="none" w:sz="0" w:space="0" w:color="auto"/>
+                <w:bar w:val="none" w:sz="0" w:color="auto"/>
+              </w:pBdr>
+              <w:rPr>
+                <w:rFonts w:eastAsia="Times New Roman"/>
+                <w:bdr w:val="none" w:sz="0" w:space="0" w:color="auto"/>
+                <w:lang w:val="bg-BG"/>
+              </w:rPr>
+            </w:pPr>
+            <w:r>
+              <w:rPr>
+                <w:rFonts w:eastAsia="Times New Roman"/>
+                <w:bdr w:val="none" w:sz="0" w:space="0" w:color="auto"/>
                 <w:lang w:val="bg-BG"/>
               </w:rPr>
               <w:t>477</w:t>
             </w:r>
             <w:r>
+              <w:rPr>
+                <w:rFonts w:eastAsia="Times New Roman"/>
+                <w:bdr w:val="none" w:sz="0" w:space="0" w:color="auto"/>
+              </w:rPr>
               <w:t>ms</w:t>
             </w:r>
           </w:p>
@@ -1243,28 +1840,33 @@
         <w:tc>
           <w:tcPr>
             <w:tcW w:w="1222" w:type="dxa"/>
-            <w:tcBorders>
-              <w:top w:val="single" w:sz="2" w:space="0" w:color="000000"/>
-              <w:left w:val="single" w:sz="2" w:space="0" w:color="000000"/>
-              <w:bottom w:val="single" w:sz="2" w:space="0" w:color="000000"/>
-              <w:right w:val="single" w:sz="2" w:space="0" w:color="000000"/>
-            </w:tcBorders>
-            <w:shd w:val="clear" w:color="auto" w:fill="auto"/>
-            <w:tcMar>
-              <w:top w:w="80" w:type="dxa"/>
-              <w:left w:w="80" w:type="dxa"/>
-              <w:bottom w:w="80" w:type="dxa"/>
-              <w:right w:w="80" w:type="dxa"/>
-            </w:tcMar>
-          </w:tcPr>
-          <w:p>
-            <w:pPr>
-              <w:rPr>
-                <w:lang w:val="bg-BG"/>
-              </w:rPr>
-            </w:pPr>
-            <w:r>
-              <w:rPr>
+            <w:tcMar>
+              <w:top w:w="80" w:type="dxa"/>
+              <w:left w:w="80" w:type="dxa"/>
+              <w:bottom w:w="80" w:type="dxa"/>
+              <w:right w:w="80" w:type="dxa"/>
+            </w:tcMar>
+          </w:tcPr>
+          <w:p>
+            <w:pPr>
+              <w:pBdr>
+                <w:top w:val="none" w:sz="0" w:space="0" w:color="auto"/>
+                <w:left w:val="none" w:sz="0" w:space="0" w:color="auto"/>
+                <w:bottom w:val="none" w:sz="0" w:space="0" w:color="auto"/>
+                <w:right w:val="none" w:sz="0" w:space="0" w:color="auto"/>
+                <w:between w:val="none" w:sz="0" w:space="0" w:color="auto"/>
+                <w:bar w:val="none" w:sz="0" w:color="auto"/>
+              </w:pBdr>
+              <w:rPr>
+                <w:rFonts w:eastAsia="Times New Roman"/>
+                <w:bdr w:val="none" w:sz="0" w:space="0" w:color="auto"/>
+                <w:lang w:val="bg-BG"/>
+              </w:rPr>
+            </w:pPr>
+            <w:r>
+              <w:rPr>
+                <w:rFonts w:eastAsia="Times New Roman"/>
+                <w:bdr w:val="none" w:sz="0" w:space="0" w:color="auto"/>
                 <w:lang w:val="bg-BG"/>
               </w:rPr>
               <w:t>Блог</w:t>
@@ -1274,22 +1876,33 @@
         <w:tc>
           <w:tcPr>
             <w:tcW w:w="1223" w:type="dxa"/>
-            <w:tcBorders>
-              <w:top w:val="single" w:sz="2" w:space="0" w:color="000000"/>
-              <w:left w:val="single" w:sz="2" w:space="0" w:color="000000"/>
-              <w:bottom w:val="single" w:sz="2" w:space="0" w:color="000000"/>
-              <w:right w:val="single" w:sz="2" w:space="0" w:color="000000"/>
-            </w:tcBorders>
-            <w:shd w:val="clear" w:color="auto" w:fill="auto"/>
-            <w:tcMar>
-              <w:top w:w="80" w:type="dxa"/>
-              <w:left w:w="80" w:type="dxa"/>
-              <w:bottom w:w="80" w:type="dxa"/>
-              <w:right w:w="80" w:type="dxa"/>
-            </w:tcMar>
-          </w:tcPr>
-          <w:p>
-            <w:r>
+            <w:tcMar>
+              <w:top w:w="80" w:type="dxa"/>
+              <w:left w:w="80" w:type="dxa"/>
+              <w:bottom w:w="80" w:type="dxa"/>
+              <w:right w:w="80" w:type="dxa"/>
+            </w:tcMar>
+          </w:tcPr>
+          <w:p>
+            <w:pPr>
+              <w:pBdr>
+                <w:top w:val="none" w:sz="0" w:space="0" w:color="auto"/>
+                <w:left w:val="none" w:sz="0" w:space="0" w:color="auto"/>
+                <w:bottom w:val="none" w:sz="0" w:space="0" w:color="auto"/>
+                <w:right w:val="none" w:sz="0" w:space="0" w:color="auto"/>
+                <w:between w:val="none" w:sz="0" w:space="0" w:color="auto"/>
+                <w:bar w:val="none" w:sz="0" w:color="auto"/>
+              </w:pBdr>
+              <w:rPr>
+                <w:rFonts w:eastAsia="Times New Roman"/>
+                <w:bdr w:val="none" w:sz="0" w:space="0" w:color="auto"/>
+              </w:rPr>
+            </w:pPr>
+            <w:r>
+              <w:rPr>
+                <w:rFonts w:eastAsia="Times New Roman"/>
+                <w:bdr w:val="none" w:sz="0" w:space="0" w:color="auto"/>
+              </w:rPr>
               <w:t>https://imaginarium.netlify.app/blog.html</w:t>
             </w:r>
           </w:p>
@@ -1297,23 +1910,32 @@
         <w:tc>
           <w:tcPr>
             <w:tcW w:w="1223" w:type="dxa"/>
-            <w:tcBorders>
-              <w:top w:val="single" w:sz="2" w:space="0" w:color="000000"/>
-              <w:left w:val="single" w:sz="2" w:space="0" w:color="000000"/>
-              <w:bottom w:val="single" w:sz="2" w:space="0" w:color="000000"/>
-              <w:right w:val="single" w:sz="2" w:space="0" w:color="000000"/>
-            </w:tcBorders>
-            <w:shd w:val="clear" w:color="auto" w:fill="auto"/>
-            <w:tcMar>
-              <w:top w:w="80" w:type="dxa"/>
-              <w:left w:w="80" w:type="dxa"/>
-              <w:bottom w:w="80" w:type="dxa"/>
-              <w:right w:w="80" w:type="dxa"/>
-            </w:tcMar>
-          </w:tcPr>
-          <w:p>
-            <w:r>
-              <w:rPr>
+            <w:tcMar>
+              <w:top w:w="80" w:type="dxa"/>
+              <w:left w:w="80" w:type="dxa"/>
+              <w:bottom w:w="80" w:type="dxa"/>
+              <w:right w:w="80" w:type="dxa"/>
+            </w:tcMar>
+          </w:tcPr>
+          <w:p>
+            <w:pPr>
+              <w:pBdr>
+                <w:top w:val="none" w:sz="0" w:space="0" w:color="auto"/>
+                <w:left w:val="none" w:sz="0" w:space="0" w:color="auto"/>
+                <w:bottom w:val="none" w:sz="0" w:space="0" w:color="auto"/>
+                <w:right w:val="none" w:sz="0" w:space="0" w:color="auto"/>
+                <w:between w:val="none" w:sz="0" w:space="0" w:color="auto"/>
+                <w:bar w:val="none" w:sz="0" w:color="auto"/>
+              </w:pBdr>
+              <w:rPr>
+                <w:rFonts w:eastAsia="Times New Roman"/>
+                <w:bdr w:val="none" w:sz="0" w:space="0" w:color="auto"/>
+              </w:rPr>
+            </w:pPr>
+            <w:r>
+              <w:rPr>
+                <w:rFonts w:eastAsia="Times New Roman"/>
+                <w:bdr w:val="none" w:sz="0" w:space="0" w:color="auto"/>
                 <w:lang w:val="bg-BG"/>
               </w:rPr>
               <w:t>Интериорен дизайн</w:t>
@@ -1323,22 +1945,33 @@
         <w:tc>
           <w:tcPr>
             <w:tcW w:w="1223" w:type="dxa"/>
-            <w:tcBorders>
-              <w:top w:val="single" w:sz="2" w:space="0" w:color="000000"/>
-              <w:left w:val="single" w:sz="2" w:space="0" w:color="000000"/>
-              <w:bottom w:val="single" w:sz="2" w:space="0" w:color="000000"/>
-              <w:right w:val="single" w:sz="2" w:space="0" w:color="000000"/>
-            </w:tcBorders>
-            <w:shd w:val="clear" w:color="auto" w:fill="auto"/>
-            <w:tcMar>
-              <w:top w:w="80" w:type="dxa"/>
-              <w:left w:w="80" w:type="dxa"/>
-              <w:bottom w:w="80" w:type="dxa"/>
-              <w:right w:w="80" w:type="dxa"/>
-            </w:tcMar>
-          </w:tcPr>
-          <w:p>
-            <w:r>
+            <w:tcMar>
+              <w:top w:w="80" w:type="dxa"/>
+              <w:left w:w="80" w:type="dxa"/>
+              <w:bottom w:w="80" w:type="dxa"/>
+              <w:right w:w="80" w:type="dxa"/>
+            </w:tcMar>
+          </w:tcPr>
+          <w:p>
+            <w:pPr>
+              <w:pBdr>
+                <w:top w:val="none" w:sz="0" w:space="0" w:color="auto"/>
+                <w:left w:val="none" w:sz="0" w:space="0" w:color="auto"/>
+                <w:bottom w:val="none" w:sz="0" w:space="0" w:color="auto"/>
+                <w:right w:val="none" w:sz="0" w:space="0" w:color="auto"/>
+                <w:between w:val="none" w:sz="0" w:space="0" w:color="auto"/>
+                <w:bar w:val="none" w:sz="0" w:color="auto"/>
+              </w:pBdr>
+              <w:rPr>
+                <w:rFonts w:eastAsia="Times New Roman"/>
+                <w:bdr w:val="none" w:sz="0" w:space="0" w:color="auto"/>
+              </w:rPr>
+            </w:pPr>
+            <w:r>
+              <w:rPr>
+                <w:rFonts w:eastAsia="Times New Roman"/>
+                <w:bdr w:val="none" w:sz="0" w:space="0" w:color="auto"/>
+              </w:rPr>
               <w:t>Imaginarium,най-бързо, разрастващата, компания,блог</w:t>
             </w:r>
           </w:p>
@@ -1346,47 +1979,60 @@
         <w:tc>
           <w:tcPr>
             <w:tcW w:w="1223" w:type="dxa"/>
-            <w:tcBorders>
-              <w:top w:val="single" w:sz="2" w:space="0" w:color="000000"/>
-              <w:left w:val="single" w:sz="2" w:space="0" w:color="000000"/>
-              <w:bottom w:val="single" w:sz="2" w:space="0" w:color="000000"/>
-              <w:right w:val="single" w:sz="2" w:space="0" w:color="000000"/>
-            </w:tcBorders>
-            <w:shd w:val="clear" w:color="auto" w:fill="auto"/>
-            <w:tcMar>
-              <w:top w:w="80" w:type="dxa"/>
-              <w:left w:w="80" w:type="dxa"/>
-              <w:bottom w:w="80" w:type="dxa"/>
-              <w:right w:w="80" w:type="dxa"/>
-            </w:tcMar>
-          </w:tcPr>
-          <w:p/>
-        </w:tc>
-        <w:tc>
-          <w:tcPr>
-            <w:tcW w:w="1223" w:type="dxa"/>
-            <w:tcBorders>
-              <w:top w:val="single" w:sz="2" w:space="0" w:color="000000"/>
-              <w:left w:val="single" w:sz="2" w:space="0" w:color="000000"/>
-              <w:bottom w:val="single" w:sz="2" w:space="0" w:color="000000"/>
-              <w:right w:val="single" w:sz="2" w:space="0" w:color="000000"/>
-            </w:tcBorders>
-            <w:shd w:val="clear" w:color="auto" w:fill="auto"/>
-            <w:tcMar>
-              <w:top w:w="80" w:type="dxa"/>
-              <w:left w:w="80" w:type="dxa"/>
-              <w:bottom w:w="80" w:type="dxa"/>
-              <w:right w:w="80" w:type="dxa"/>
-            </w:tcMar>
-          </w:tcPr>
-          <w:p>
-            <w:pPr>
-              <w:rPr>
-                <w:lang w:val="bg-BG"/>
-              </w:rPr>
-            </w:pPr>
-            <w:r>
-              <w:rPr>
+            <w:tcMar>
+              <w:top w:w="80" w:type="dxa"/>
+              <w:left w:w="80" w:type="dxa"/>
+              <w:bottom w:w="80" w:type="dxa"/>
+              <w:right w:w="80" w:type="dxa"/>
+            </w:tcMar>
+          </w:tcPr>
+          <w:p>
+            <w:pPr>
+              <w:pBdr>
+                <w:top w:val="none" w:sz="0" w:space="0" w:color="auto"/>
+                <w:left w:val="none" w:sz="0" w:space="0" w:color="auto"/>
+                <w:bottom w:val="none" w:sz="0" w:space="0" w:color="auto"/>
+                <w:right w:val="none" w:sz="0" w:space="0" w:color="auto"/>
+                <w:between w:val="none" w:sz="0" w:space="0" w:color="auto"/>
+                <w:bar w:val="none" w:sz="0" w:color="auto"/>
+              </w:pBdr>
+              <w:rPr>
+                <w:rFonts w:eastAsia="Times New Roman"/>
+                <w:bdr w:val="none" w:sz="0" w:space="0" w:color="auto"/>
+              </w:rPr>
+            </w:pPr>
+          </w:p>
+        </w:tc>
+        <w:tc>
+          <w:tcPr>
+            <w:tcW w:w="1223" w:type="dxa"/>
+            <w:tcMar>
+              <w:top w:w="80" w:type="dxa"/>
+              <w:left w:w="80" w:type="dxa"/>
+              <w:bottom w:w="80" w:type="dxa"/>
+              <w:right w:w="80" w:type="dxa"/>
+            </w:tcMar>
+          </w:tcPr>
+          <w:p>
+            <w:pPr>
+              <w:pBdr>
+                <w:top w:val="none" w:sz="0" w:space="0" w:color="auto"/>
+                <w:left w:val="none" w:sz="0" w:space="0" w:color="auto"/>
+                <w:bottom w:val="none" w:sz="0" w:space="0" w:color="auto"/>
+                <w:right w:val="none" w:sz="0" w:space="0" w:color="auto"/>
+                <w:between w:val="none" w:sz="0" w:space="0" w:color="auto"/>
+                <w:bar w:val="none" w:sz="0" w:color="auto"/>
+              </w:pBdr>
+              <w:rPr>
+                <w:rFonts w:eastAsia="Times New Roman"/>
+                <w:bdr w:val="none" w:sz="0" w:space="0" w:color="auto"/>
+                <w:lang w:val="bg-BG"/>
+              </w:rPr>
+            </w:pPr>
+            <w:r>
+              <w:rPr>
+                <w:rFonts w:eastAsia="Times New Roman"/>
+                <w:bdr w:val="none" w:sz="0" w:space="0" w:color="auto"/>
                 <w:lang w:val="bg-BG"/>
               </w:rPr>
               <w:t>Статии, свързани с развитието на компанията</w:t>
@@ -1396,42 +2042,59 @@
         <w:tc>
           <w:tcPr>
             <w:tcW w:w="1223" w:type="dxa"/>
-            <w:tcBorders>
-              <w:top w:val="single" w:sz="2" w:space="0" w:color="000000"/>
-              <w:left w:val="single" w:sz="2" w:space="0" w:color="000000"/>
-              <w:bottom w:val="single" w:sz="2" w:space="0" w:color="000000"/>
-              <w:right w:val="single" w:sz="2" w:space="0" w:color="000000"/>
-            </w:tcBorders>
-            <w:shd w:val="clear" w:color="auto" w:fill="auto"/>
-            <w:tcMar>
-              <w:top w:w="80" w:type="dxa"/>
-              <w:left w:w="80" w:type="dxa"/>
-              <w:bottom w:w="80" w:type="dxa"/>
-              <w:right w:w="80" w:type="dxa"/>
-            </w:tcMar>
-          </w:tcPr>
-          <w:p/>
-        </w:tc>
-        <w:tc>
-          <w:tcPr>
-            <w:tcW w:w="1223" w:type="dxa"/>
-            <w:tcBorders>
-              <w:top w:val="single" w:sz="2" w:space="0" w:color="000000"/>
-              <w:left w:val="single" w:sz="2" w:space="0" w:color="000000"/>
-              <w:bottom w:val="single" w:sz="2" w:space="0" w:color="000000"/>
-              <w:right w:val="single" w:sz="2" w:space="0" w:color="000000"/>
-            </w:tcBorders>
-            <w:shd w:val="clear" w:color="auto" w:fill="auto"/>
-            <w:tcMar>
-              <w:top w:w="80" w:type="dxa"/>
-              <w:left w:w="80" w:type="dxa"/>
-              <w:bottom w:w="80" w:type="dxa"/>
-              <w:right w:w="80" w:type="dxa"/>
-            </w:tcMar>
-          </w:tcPr>
-          <w:p>
-            <w:r>
-              <w:rPr>
+            <w:tcMar>
+              <w:top w:w="80" w:type="dxa"/>
+              <w:left w:w="80" w:type="dxa"/>
+              <w:bottom w:w="80" w:type="dxa"/>
+              <w:right w:w="80" w:type="dxa"/>
+            </w:tcMar>
+          </w:tcPr>
+          <w:p>
+            <w:pPr>
+              <w:pBdr>
+                <w:top w:val="none" w:sz="0" w:space="0" w:color="auto"/>
+                <w:left w:val="none" w:sz="0" w:space="0" w:color="auto"/>
+                <w:bottom w:val="none" w:sz="0" w:space="0" w:color="auto"/>
+                <w:right w:val="none" w:sz="0" w:space="0" w:color="auto"/>
+                <w:between w:val="none" w:sz="0" w:space="0" w:color="auto"/>
+                <w:bar w:val="none" w:sz="0" w:color="auto"/>
+              </w:pBdr>
+              <w:rPr>
+                <w:rFonts w:eastAsia="Times New Roman"/>
+                <w:bdr w:val="none" w:sz="0" w:space="0" w:color="auto"/>
+              </w:rPr>
+            </w:pPr>
+          </w:p>
+        </w:tc>
+        <w:tc>
+          <w:tcPr>
+            <w:tcW w:w="1223" w:type="dxa"/>
+            <w:tcMar>
+              <w:top w:w="80" w:type="dxa"/>
+              <w:left w:w="80" w:type="dxa"/>
+              <w:bottom w:w="80" w:type="dxa"/>
+              <w:right w:w="80" w:type="dxa"/>
+            </w:tcMar>
+          </w:tcPr>
+          <w:p>
+            <w:pPr>
+              <w:pBdr>
+                <w:top w:val="none" w:sz="0" w:space="0" w:color="auto"/>
+                <w:left w:val="none" w:sz="0" w:space="0" w:color="auto"/>
+                <w:bottom w:val="none" w:sz="0" w:space="0" w:color="auto"/>
+                <w:right w:val="none" w:sz="0" w:space="0" w:color="auto"/>
+                <w:between w:val="none" w:sz="0" w:space="0" w:color="auto"/>
+                <w:bar w:val="none" w:sz="0" w:color="auto"/>
+              </w:pBdr>
+              <w:rPr>
+                <w:rFonts w:eastAsia="Times New Roman"/>
+                <w:bdr w:val="none" w:sz="0" w:space="0" w:color="auto"/>
+              </w:rPr>
+            </w:pPr>
+            <w:r>
+              <w:rPr>
+                <w:rFonts w:eastAsia="Times New Roman"/>
+                <w:bdr w:val="none" w:sz="0" w:space="0" w:color="auto"/>
                 <w:lang w:val="bg-BG"/>
               </w:rPr>
               <w:t>Хора, които се нуждаят от изготвяне на интериорен дизайн</w:t>
@@ -1441,90 +2104,123 @@
         <w:tc>
           <w:tcPr>
             <w:tcW w:w="1223" w:type="dxa"/>
-            <w:tcBorders>
-              <w:top w:val="single" w:sz="2" w:space="0" w:color="000000"/>
-              <w:left w:val="single" w:sz="2" w:space="0" w:color="000000"/>
-              <w:bottom w:val="single" w:sz="2" w:space="0" w:color="000000"/>
-              <w:right w:val="single" w:sz="2" w:space="0" w:color="000000"/>
-            </w:tcBorders>
-            <w:shd w:val="clear" w:color="auto" w:fill="auto"/>
-            <w:tcMar>
-              <w:top w:w="80" w:type="dxa"/>
-              <w:left w:w="80" w:type="dxa"/>
-              <w:bottom w:w="80" w:type="dxa"/>
-              <w:right w:w="80" w:type="dxa"/>
-            </w:tcMar>
-          </w:tcPr>
-          <w:p/>
-        </w:tc>
-        <w:tc>
-          <w:tcPr>
-            <w:tcW w:w="1223" w:type="dxa"/>
-            <w:tcBorders>
-              <w:top w:val="single" w:sz="2" w:space="0" w:color="000000"/>
-              <w:left w:val="single" w:sz="2" w:space="0" w:color="000000"/>
-              <w:bottom w:val="single" w:sz="2" w:space="0" w:color="000000"/>
-              <w:right w:val="single" w:sz="2" w:space="0" w:color="000000"/>
-            </w:tcBorders>
-            <w:shd w:val="clear" w:color="auto" w:fill="auto"/>
-            <w:tcMar>
-              <w:top w:w="80" w:type="dxa"/>
-              <w:left w:w="80" w:type="dxa"/>
-              <w:bottom w:w="80" w:type="dxa"/>
-              <w:right w:w="80" w:type="dxa"/>
-            </w:tcMar>
-          </w:tcPr>
-          <w:p/>
-        </w:tc>
-        <w:tc>
-          <w:tcPr>
-            <w:tcW w:w="1223" w:type="dxa"/>
-            <w:tcBorders>
-              <w:top w:val="single" w:sz="2" w:space="0" w:color="000000"/>
-              <w:left w:val="single" w:sz="2" w:space="0" w:color="000000"/>
-              <w:bottom w:val="single" w:sz="2" w:space="0" w:color="000000"/>
-              <w:right w:val="single" w:sz="2" w:space="0" w:color="000000"/>
-            </w:tcBorders>
-            <w:shd w:val="clear" w:color="auto" w:fill="auto"/>
-            <w:tcMar>
-              <w:top w:w="80" w:type="dxa"/>
-              <w:left w:w="80" w:type="dxa"/>
-              <w:bottom w:w="80" w:type="dxa"/>
-              <w:right w:w="80" w:type="dxa"/>
-            </w:tcMar>
-          </w:tcPr>
-          <w:p/>
-        </w:tc>
-        <w:tc>
-          <w:tcPr>
-            <w:tcW w:w="1223" w:type="dxa"/>
-            <w:tcBorders>
-              <w:top w:val="single" w:sz="2" w:space="0" w:color="000000"/>
-              <w:left w:val="single" w:sz="2" w:space="0" w:color="000000"/>
-              <w:bottom w:val="single" w:sz="2" w:space="0" w:color="000000"/>
-              <w:right w:val="single" w:sz="2" w:space="0" w:color="000000"/>
-            </w:tcBorders>
-            <w:shd w:val="clear" w:color="auto" w:fill="auto"/>
-            <w:tcMar>
-              <w:top w:w="80" w:type="dxa"/>
-              <w:left w:w="80" w:type="dxa"/>
-              <w:bottom w:w="80" w:type="dxa"/>
-              <w:right w:w="80" w:type="dxa"/>
-            </w:tcMar>
-          </w:tcPr>
-          <w:p>
-            <w:pPr>
-              <w:rPr>
-                <w:lang w:val="bg-BG"/>
-              </w:rPr>
-            </w:pPr>
-            <w:r>
-              <w:rPr>
+            <w:tcMar>
+              <w:top w:w="80" w:type="dxa"/>
+              <w:left w:w="80" w:type="dxa"/>
+              <w:bottom w:w="80" w:type="dxa"/>
+              <w:right w:w="80" w:type="dxa"/>
+            </w:tcMar>
+          </w:tcPr>
+          <w:p>
+            <w:pPr>
+              <w:pBdr>
+                <w:top w:val="none" w:sz="0" w:space="0" w:color="auto"/>
+                <w:left w:val="none" w:sz="0" w:space="0" w:color="auto"/>
+                <w:bottom w:val="none" w:sz="0" w:space="0" w:color="auto"/>
+                <w:right w:val="none" w:sz="0" w:space="0" w:color="auto"/>
+                <w:between w:val="none" w:sz="0" w:space="0" w:color="auto"/>
+                <w:bar w:val="none" w:sz="0" w:color="auto"/>
+              </w:pBdr>
+              <w:rPr>
+                <w:rFonts w:eastAsia="Times New Roman"/>
+                <w:bdr w:val="none" w:sz="0" w:space="0" w:color="auto"/>
+              </w:rPr>
+            </w:pPr>
+          </w:p>
+        </w:tc>
+        <w:tc>
+          <w:tcPr>
+            <w:tcW w:w="1223" w:type="dxa"/>
+            <w:tcMar>
+              <w:top w:w="80" w:type="dxa"/>
+              <w:left w:w="80" w:type="dxa"/>
+              <w:bottom w:w="80" w:type="dxa"/>
+              <w:right w:w="80" w:type="dxa"/>
+            </w:tcMar>
+          </w:tcPr>
+          <w:p>
+            <w:pPr>
+              <w:pBdr>
+                <w:top w:val="none" w:sz="0" w:space="0" w:color="auto"/>
+                <w:left w:val="none" w:sz="0" w:space="0" w:color="auto"/>
+                <w:bottom w:val="none" w:sz="0" w:space="0" w:color="auto"/>
+                <w:right w:val="none" w:sz="0" w:space="0" w:color="auto"/>
+                <w:between w:val="none" w:sz="0" w:space="0" w:color="auto"/>
+                <w:bar w:val="none" w:sz="0" w:color="auto"/>
+              </w:pBdr>
+              <w:rPr>
+                <w:rFonts w:eastAsia="Times New Roman"/>
+                <w:bdr w:val="none" w:sz="0" w:space="0" w:color="auto"/>
+              </w:rPr>
+            </w:pPr>
+          </w:p>
+        </w:tc>
+        <w:tc>
+          <w:tcPr>
+            <w:tcW w:w="1223" w:type="dxa"/>
+            <w:tcMar>
+              <w:top w:w="80" w:type="dxa"/>
+              <w:left w:w="80" w:type="dxa"/>
+              <w:bottom w:w="80" w:type="dxa"/>
+              <w:right w:w="80" w:type="dxa"/>
+            </w:tcMar>
+          </w:tcPr>
+          <w:p>
+            <w:pPr>
+              <w:pBdr>
+                <w:top w:val="none" w:sz="0" w:space="0" w:color="auto"/>
+                <w:left w:val="none" w:sz="0" w:space="0" w:color="auto"/>
+                <w:bottom w:val="none" w:sz="0" w:space="0" w:color="auto"/>
+                <w:right w:val="none" w:sz="0" w:space="0" w:color="auto"/>
+                <w:between w:val="none" w:sz="0" w:space="0" w:color="auto"/>
+                <w:bar w:val="none" w:sz="0" w:color="auto"/>
+              </w:pBdr>
+              <w:rPr>
+                <w:rFonts w:eastAsia="Times New Roman"/>
+                <w:bdr w:val="none" w:sz="0" w:space="0" w:color="auto"/>
+              </w:rPr>
+            </w:pPr>
+          </w:p>
+        </w:tc>
+        <w:tc>
+          <w:tcPr>
+            <w:tcW w:w="1223" w:type="dxa"/>
+            <w:tcMar>
+              <w:top w:w="80" w:type="dxa"/>
+              <w:left w:w="80" w:type="dxa"/>
+              <w:bottom w:w="80" w:type="dxa"/>
+              <w:right w:w="80" w:type="dxa"/>
+            </w:tcMar>
+          </w:tcPr>
+          <w:p>
+            <w:pPr>
+              <w:pBdr>
+                <w:top w:val="none" w:sz="0" w:space="0" w:color="auto"/>
+                <w:left w:val="none" w:sz="0" w:space="0" w:color="auto"/>
+                <w:bottom w:val="none" w:sz="0" w:space="0" w:color="auto"/>
+                <w:right w:val="none" w:sz="0" w:space="0" w:color="auto"/>
+                <w:between w:val="none" w:sz="0" w:space="0" w:color="auto"/>
+                <w:bar w:val="none" w:sz="0" w:color="auto"/>
+              </w:pBdr>
+              <w:rPr>
+                <w:rFonts w:eastAsia="Times New Roman"/>
+                <w:bdr w:val="none" w:sz="0" w:space="0" w:color="auto"/>
+                <w:lang w:val="bg-BG"/>
+              </w:rPr>
+            </w:pPr>
+            <w:r>
+              <w:rPr>
+                <w:rFonts w:eastAsia="Times New Roman"/>
+                <w:bdr w:val="none" w:sz="0" w:space="0" w:color="auto"/>
                 <w:lang w:val="bg-BG"/>
               </w:rPr>
               <w:t>559</w:t>
             </w:r>
             <w:r>
+              <w:rPr>
+                <w:rFonts w:eastAsia="Times New Roman"/>
+                <w:bdr w:val="none" w:sz="0" w:space="0" w:color="auto"/>
+              </w:rPr>
               <w:t>ms</w:t>
             </w:r>
           </w:p>
@@ -1537,28 +2233,33 @@
         <w:tc>
           <w:tcPr>
             <w:tcW w:w="1222" w:type="dxa"/>
-            <w:tcBorders>
-              <w:top w:val="single" w:sz="2" w:space="0" w:color="000000"/>
-              <w:left w:val="single" w:sz="2" w:space="0" w:color="000000"/>
-              <w:bottom w:val="single" w:sz="2" w:space="0" w:color="000000"/>
-              <w:right w:val="single" w:sz="2" w:space="0" w:color="000000"/>
-            </w:tcBorders>
-            <w:shd w:val="clear" w:color="auto" w:fill="auto"/>
-            <w:tcMar>
-              <w:top w:w="80" w:type="dxa"/>
-              <w:left w:w="80" w:type="dxa"/>
-              <w:bottom w:w="80" w:type="dxa"/>
-              <w:right w:w="80" w:type="dxa"/>
-            </w:tcMar>
-          </w:tcPr>
-          <w:p>
-            <w:pPr>
-              <w:rPr>
-                <w:lang w:val="bg-BG"/>
-              </w:rPr>
-            </w:pPr>
-            <w:r>
-              <w:rPr>
+            <w:tcMar>
+              <w:top w:w="80" w:type="dxa"/>
+              <w:left w:w="80" w:type="dxa"/>
+              <w:bottom w:w="80" w:type="dxa"/>
+              <w:right w:w="80" w:type="dxa"/>
+            </w:tcMar>
+          </w:tcPr>
+          <w:p>
+            <w:pPr>
+              <w:pBdr>
+                <w:top w:val="none" w:sz="0" w:space="0" w:color="auto"/>
+                <w:left w:val="none" w:sz="0" w:space="0" w:color="auto"/>
+                <w:bottom w:val="none" w:sz="0" w:space="0" w:color="auto"/>
+                <w:right w:val="none" w:sz="0" w:space="0" w:color="auto"/>
+                <w:between w:val="none" w:sz="0" w:space="0" w:color="auto"/>
+                <w:bar w:val="none" w:sz="0" w:color="auto"/>
+              </w:pBdr>
+              <w:rPr>
+                <w:rFonts w:eastAsia="Times New Roman"/>
+                <w:bdr w:val="none" w:sz="0" w:space="0" w:color="auto"/>
+                <w:lang w:val="bg-BG"/>
+              </w:rPr>
+            </w:pPr>
+            <w:r>
+              <w:rPr>
+                <w:rFonts w:eastAsia="Times New Roman"/>
+                <w:bdr w:val="none" w:sz="0" w:space="0" w:color="auto"/>
                 <w:lang w:val="bg-BG"/>
               </w:rPr>
               <w:t>Контакти</w:t>
@@ -1568,22 +2269,33 @@
         <w:tc>
           <w:tcPr>
             <w:tcW w:w="1223" w:type="dxa"/>
-            <w:tcBorders>
-              <w:top w:val="single" w:sz="2" w:space="0" w:color="000000"/>
-              <w:left w:val="single" w:sz="2" w:space="0" w:color="000000"/>
-              <w:bottom w:val="single" w:sz="2" w:space="0" w:color="000000"/>
-              <w:right w:val="single" w:sz="2" w:space="0" w:color="000000"/>
-            </w:tcBorders>
-            <w:shd w:val="clear" w:color="auto" w:fill="auto"/>
-            <w:tcMar>
-              <w:top w:w="80" w:type="dxa"/>
-              <w:left w:w="80" w:type="dxa"/>
-              <w:bottom w:w="80" w:type="dxa"/>
-              <w:right w:w="80" w:type="dxa"/>
-            </w:tcMar>
-          </w:tcPr>
-          <w:p>
-            <w:r>
+            <w:tcMar>
+              <w:top w:w="80" w:type="dxa"/>
+              <w:left w:w="80" w:type="dxa"/>
+              <w:bottom w:w="80" w:type="dxa"/>
+              <w:right w:w="80" w:type="dxa"/>
+            </w:tcMar>
+          </w:tcPr>
+          <w:p>
+            <w:pPr>
+              <w:pBdr>
+                <w:top w:val="none" w:sz="0" w:space="0" w:color="auto"/>
+                <w:left w:val="none" w:sz="0" w:space="0" w:color="auto"/>
+                <w:bottom w:val="none" w:sz="0" w:space="0" w:color="auto"/>
+                <w:right w:val="none" w:sz="0" w:space="0" w:color="auto"/>
+                <w:between w:val="none" w:sz="0" w:space="0" w:color="auto"/>
+                <w:bar w:val="none" w:sz="0" w:color="auto"/>
+              </w:pBdr>
+              <w:rPr>
+                <w:rFonts w:eastAsia="Times New Roman"/>
+                <w:bdr w:val="none" w:sz="0" w:space="0" w:color="auto"/>
+              </w:rPr>
+            </w:pPr>
+            <w:r>
+              <w:rPr>
+                <w:rFonts w:eastAsia="Times New Roman"/>
+                <w:bdr w:val="none" w:sz="0" w:space="0" w:color="auto"/>
+              </w:rPr>
               <w:t>https://imaginarium.netlify.app/contact.html</w:t>
             </w:r>
           </w:p>
@@ -1591,23 +2303,32 @@
         <w:tc>
           <w:tcPr>
             <w:tcW w:w="1223" w:type="dxa"/>
-            <w:tcBorders>
-              <w:top w:val="single" w:sz="2" w:space="0" w:color="000000"/>
-              <w:left w:val="single" w:sz="2" w:space="0" w:color="000000"/>
-              <w:bottom w:val="single" w:sz="2" w:space="0" w:color="000000"/>
-              <w:right w:val="single" w:sz="2" w:space="0" w:color="000000"/>
-            </w:tcBorders>
-            <w:shd w:val="clear" w:color="auto" w:fill="auto"/>
-            <w:tcMar>
-              <w:top w:w="80" w:type="dxa"/>
-              <w:left w:w="80" w:type="dxa"/>
-              <w:bottom w:w="80" w:type="dxa"/>
-              <w:right w:w="80" w:type="dxa"/>
-            </w:tcMar>
-          </w:tcPr>
-          <w:p>
-            <w:r>
-              <w:rPr>
+            <w:tcMar>
+              <w:top w:w="80" w:type="dxa"/>
+              <w:left w:w="80" w:type="dxa"/>
+              <w:bottom w:w="80" w:type="dxa"/>
+              <w:right w:w="80" w:type="dxa"/>
+            </w:tcMar>
+          </w:tcPr>
+          <w:p>
+            <w:pPr>
+              <w:pBdr>
+                <w:top w:val="none" w:sz="0" w:space="0" w:color="auto"/>
+                <w:left w:val="none" w:sz="0" w:space="0" w:color="auto"/>
+                <w:bottom w:val="none" w:sz="0" w:space="0" w:color="auto"/>
+                <w:right w:val="none" w:sz="0" w:space="0" w:color="auto"/>
+                <w:between w:val="none" w:sz="0" w:space="0" w:color="auto"/>
+                <w:bar w:val="none" w:sz="0" w:color="auto"/>
+              </w:pBdr>
+              <w:rPr>
+                <w:rFonts w:eastAsia="Times New Roman"/>
+                <w:bdr w:val="none" w:sz="0" w:space="0" w:color="auto"/>
+              </w:rPr>
+            </w:pPr>
+            <w:r>
+              <w:rPr>
+                <w:rFonts w:eastAsia="Times New Roman"/>
+                <w:bdr w:val="none" w:sz="0" w:space="0" w:color="auto"/>
                 <w:lang w:val="bg-BG"/>
               </w:rPr>
               <w:t>Интериорен дизайн</w:t>
@@ -1617,22 +2338,33 @@
         <w:tc>
           <w:tcPr>
             <w:tcW w:w="1223" w:type="dxa"/>
-            <w:tcBorders>
-              <w:top w:val="single" w:sz="2" w:space="0" w:color="000000"/>
-              <w:left w:val="single" w:sz="2" w:space="0" w:color="000000"/>
-              <w:bottom w:val="single" w:sz="2" w:space="0" w:color="000000"/>
-              <w:right w:val="single" w:sz="2" w:space="0" w:color="000000"/>
-            </w:tcBorders>
-            <w:shd w:val="clear" w:color="auto" w:fill="auto"/>
-            <w:tcMar>
-              <w:top w:w="80" w:type="dxa"/>
-              <w:left w:w="80" w:type="dxa"/>
-              <w:bottom w:w="80" w:type="dxa"/>
-              <w:right w:w="80" w:type="dxa"/>
-            </w:tcMar>
-          </w:tcPr>
-          <w:p>
-            <w:r>
+            <w:tcMar>
+              <w:top w:w="80" w:type="dxa"/>
+              <w:left w:w="80" w:type="dxa"/>
+              <w:bottom w:w="80" w:type="dxa"/>
+              <w:right w:w="80" w:type="dxa"/>
+            </w:tcMar>
+          </w:tcPr>
+          <w:p>
+            <w:pPr>
+              <w:pBdr>
+                <w:top w:val="none" w:sz="0" w:space="0" w:color="auto"/>
+                <w:left w:val="none" w:sz="0" w:space="0" w:color="auto"/>
+                <w:bottom w:val="none" w:sz="0" w:space="0" w:color="auto"/>
+                <w:right w:val="none" w:sz="0" w:space="0" w:color="auto"/>
+                <w:between w:val="none" w:sz="0" w:space="0" w:color="auto"/>
+                <w:bar w:val="none" w:sz="0" w:color="auto"/>
+              </w:pBdr>
+              <w:rPr>
+                <w:rFonts w:eastAsia="Times New Roman"/>
+                <w:bdr w:val="none" w:sz="0" w:space="0" w:color="auto"/>
+              </w:rPr>
+            </w:pPr>
+            <w:r>
+              <w:rPr>
+                <w:rFonts w:eastAsia="Times New Roman"/>
+                <w:bdr w:val="none" w:sz="0" w:space="0" w:color="auto"/>
+              </w:rPr>
               <w:t>Imaginarium,Контакти</w:t>
             </w:r>
           </w:p>
@@ -1640,47 +2372,68 @@
         <w:tc>
           <w:tcPr>
             <w:tcW w:w="1223" w:type="dxa"/>
-            <w:tcBorders>
-              <w:top w:val="single" w:sz="2" w:space="0" w:color="000000"/>
-              <w:left w:val="single" w:sz="2" w:space="0" w:color="000000"/>
-              <w:bottom w:val="single" w:sz="2" w:space="0" w:color="000000"/>
-              <w:right w:val="single" w:sz="2" w:space="0" w:color="000000"/>
-            </w:tcBorders>
-            <w:shd w:val="clear" w:color="auto" w:fill="auto"/>
-            <w:tcMar>
-              <w:top w:w="80" w:type="dxa"/>
-              <w:left w:w="80" w:type="dxa"/>
-              <w:bottom w:w="80" w:type="dxa"/>
-              <w:right w:w="80" w:type="dxa"/>
-            </w:tcMar>
-          </w:tcPr>
-          <w:p/>
-        </w:tc>
-        <w:tc>
-          <w:tcPr>
-            <w:tcW w:w="1223" w:type="dxa"/>
-            <w:tcBorders>
-              <w:top w:val="single" w:sz="2" w:space="0" w:color="000000"/>
-              <w:left w:val="single" w:sz="2" w:space="0" w:color="000000"/>
-              <w:bottom w:val="single" w:sz="2" w:space="0" w:color="000000"/>
-              <w:right w:val="single" w:sz="2" w:space="0" w:color="000000"/>
-            </w:tcBorders>
-            <w:shd w:val="clear" w:color="auto" w:fill="auto"/>
-            <w:tcMar>
-              <w:top w:w="80" w:type="dxa"/>
-              <w:left w:w="80" w:type="dxa"/>
-              <w:bottom w:w="80" w:type="dxa"/>
-              <w:right w:w="80" w:type="dxa"/>
-            </w:tcMar>
-          </w:tcPr>
-          <w:p>
-            <w:r>
-              <w:rPr>
+            <w:tcMar>
+              <w:top w:w="80" w:type="dxa"/>
+              <w:left w:w="80" w:type="dxa"/>
+              <w:bottom w:w="80" w:type="dxa"/>
+              <w:right w:w="80" w:type="dxa"/>
+            </w:tcMar>
+          </w:tcPr>
+          <w:p>
+            <w:pPr>
+              <w:pBdr>
+                <w:top w:val="none" w:sz="0" w:space="0" w:color="auto"/>
+                <w:left w:val="none" w:sz="0" w:space="0" w:color="auto"/>
+                <w:bottom w:val="none" w:sz="0" w:space="0" w:color="auto"/>
+                <w:right w:val="none" w:sz="0" w:space="0" w:color="auto"/>
+                <w:between w:val="none" w:sz="0" w:space="0" w:color="auto"/>
+                <w:bar w:val="none" w:sz="0" w:color="auto"/>
+              </w:pBdr>
+              <w:rPr>
+                <w:rFonts w:eastAsia="Times New Roman"/>
+                <w:bdr w:val="none" w:sz="0" w:space="0" w:color="auto"/>
+              </w:rPr>
+            </w:pPr>
+          </w:p>
+        </w:tc>
+        <w:tc>
+          <w:tcPr>
+            <w:tcW w:w="1223" w:type="dxa"/>
+            <w:tcMar>
+              <w:top w:w="80" w:type="dxa"/>
+              <w:left w:w="80" w:type="dxa"/>
+              <w:bottom w:w="80" w:type="dxa"/>
+              <w:right w:w="80" w:type="dxa"/>
+            </w:tcMar>
+          </w:tcPr>
+          <w:p>
+            <w:pPr>
+              <w:pBdr>
+                <w:top w:val="none" w:sz="0" w:space="0" w:color="auto"/>
+                <w:left w:val="none" w:sz="0" w:space="0" w:color="auto"/>
+                <w:bottom w:val="none" w:sz="0" w:space="0" w:color="auto"/>
+                <w:right w:val="none" w:sz="0" w:space="0" w:color="auto"/>
+                <w:between w:val="none" w:sz="0" w:space="0" w:color="auto"/>
+                <w:bar w:val="none" w:sz="0" w:color="auto"/>
+              </w:pBdr>
+              <w:rPr>
+                <w:rFonts w:eastAsia="Times New Roman"/>
+                <w:bdr w:val="none" w:sz="0" w:space="0" w:color="auto"/>
+              </w:rPr>
+            </w:pPr>
+            <w:r>
+              <w:rPr>
+                <w:rFonts w:eastAsia="Times New Roman"/>
+                <w:bdr w:val="none" w:sz="0" w:space="0" w:color="auto"/>
                 <w:lang w:val="bg-BG"/>
               </w:rPr>
               <w:t xml:space="preserve">Контакти на компанията, </w:t>
             </w:r>
             <w:r>
+              <w:rPr>
+                <w:rFonts w:eastAsia="Times New Roman"/>
+                <w:bdr w:val="none" w:sz="0" w:space="0" w:color="auto"/>
+              </w:rPr>
               <w:t>Google Pin</w:t>
             </w:r>
           </w:p>
@@ -1688,22 +2441,33 @@
         <w:tc>
           <w:tcPr>
             <w:tcW w:w="1223" w:type="dxa"/>
-            <w:tcBorders>
-              <w:top w:val="single" w:sz="2" w:space="0" w:color="000000"/>
-              <w:left w:val="single" w:sz="2" w:space="0" w:color="000000"/>
-              <w:bottom w:val="single" w:sz="2" w:space="0" w:color="000000"/>
-              <w:right w:val="single" w:sz="2" w:space="0" w:color="000000"/>
-            </w:tcBorders>
-            <w:shd w:val="clear" w:color="auto" w:fill="auto"/>
-            <w:tcMar>
-              <w:top w:w="80" w:type="dxa"/>
-              <w:left w:w="80" w:type="dxa"/>
-              <w:bottom w:w="80" w:type="dxa"/>
-              <w:right w:w="80" w:type="dxa"/>
-            </w:tcMar>
-          </w:tcPr>
-          <w:p>
-            <w:r>
+            <w:tcMar>
+              <w:top w:w="80" w:type="dxa"/>
+              <w:left w:w="80" w:type="dxa"/>
+              <w:bottom w:w="80" w:type="dxa"/>
+              <w:right w:w="80" w:type="dxa"/>
+            </w:tcMar>
+          </w:tcPr>
+          <w:p>
+            <w:pPr>
+              <w:pBdr>
+                <w:top w:val="none" w:sz="0" w:space="0" w:color="auto"/>
+                <w:left w:val="none" w:sz="0" w:space="0" w:color="auto"/>
+                <w:bottom w:val="none" w:sz="0" w:space="0" w:color="auto"/>
+                <w:right w:val="none" w:sz="0" w:space="0" w:color="auto"/>
+                <w:between w:val="none" w:sz="0" w:space="0" w:color="auto"/>
+                <w:bar w:val="none" w:sz="0" w:color="auto"/>
+              </w:pBdr>
+              <w:rPr>
+                <w:rFonts w:eastAsia="Times New Roman"/>
+                <w:bdr w:val="none" w:sz="0" w:space="0" w:color="auto"/>
+              </w:rPr>
+            </w:pPr>
+            <w:r>
+              <w:rPr>
+                <w:rFonts w:eastAsia="Times New Roman"/>
+                <w:bdr w:val="none" w:sz="0" w:space="0" w:color="auto"/>
+              </w:rPr>
               <w:t>https://acherno.bg/%D0%BA%D0%BE%D0%BD%D1%82%D0%B0%D0%BA%D1%82%D0%B8.html</w:t>
             </w:r>
           </w:p>
@@ -1711,23 +2475,32 @@
         <w:tc>
           <w:tcPr>
             <w:tcW w:w="1223" w:type="dxa"/>
-            <w:tcBorders>
-              <w:top w:val="single" w:sz="2" w:space="0" w:color="000000"/>
-              <w:left w:val="single" w:sz="2" w:space="0" w:color="000000"/>
-              <w:bottom w:val="single" w:sz="2" w:space="0" w:color="000000"/>
-              <w:right w:val="single" w:sz="2" w:space="0" w:color="000000"/>
-            </w:tcBorders>
-            <w:shd w:val="clear" w:color="auto" w:fill="auto"/>
-            <w:tcMar>
-              <w:top w:w="80" w:type="dxa"/>
-              <w:left w:w="80" w:type="dxa"/>
-              <w:bottom w:w="80" w:type="dxa"/>
-              <w:right w:w="80" w:type="dxa"/>
-            </w:tcMar>
-          </w:tcPr>
-          <w:p>
-            <w:r>
-              <w:rPr>
+            <w:tcMar>
+              <w:top w:w="80" w:type="dxa"/>
+              <w:left w:w="80" w:type="dxa"/>
+              <w:bottom w:w="80" w:type="dxa"/>
+              <w:right w:w="80" w:type="dxa"/>
+            </w:tcMar>
+          </w:tcPr>
+          <w:p>
+            <w:pPr>
+              <w:pBdr>
+                <w:top w:val="none" w:sz="0" w:space="0" w:color="auto"/>
+                <w:left w:val="none" w:sz="0" w:space="0" w:color="auto"/>
+                <w:bottom w:val="none" w:sz="0" w:space="0" w:color="auto"/>
+                <w:right w:val="none" w:sz="0" w:space="0" w:color="auto"/>
+                <w:between w:val="none" w:sz="0" w:space="0" w:color="auto"/>
+                <w:bar w:val="none" w:sz="0" w:color="auto"/>
+              </w:pBdr>
+              <w:rPr>
+                <w:rFonts w:eastAsia="Times New Roman"/>
+                <w:bdr w:val="none" w:sz="0" w:space="0" w:color="auto"/>
+              </w:rPr>
+            </w:pPr>
+            <w:r>
+              <w:rPr>
+                <w:rFonts w:eastAsia="Times New Roman"/>
+                <w:bdr w:val="none" w:sz="0" w:space="0" w:color="auto"/>
                 <w:lang w:val="bg-BG"/>
               </w:rPr>
               <w:t>Хора, които се нуждаят от изготвяне на интериорен дизайн</w:t>
@@ -1737,90 +2510,123 @@
         <w:tc>
           <w:tcPr>
             <w:tcW w:w="1223" w:type="dxa"/>
-            <w:tcBorders>
-              <w:top w:val="single" w:sz="2" w:space="0" w:color="000000"/>
-              <w:left w:val="single" w:sz="2" w:space="0" w:color="000000"/>
-              <w:bottom w:val="single" w:sz="2" w:space="0" w:color="000000"/>
-              <w:right w:val="single" w:sz="2" w:space="0" w:color="000000"/>
-            </w:tcBorders>
-            <w:shd w:val="clear" w:color="auto" w:fill="auto"/>
-            <w:tcMar>
-              <w:top w:w="80" w:type="dxa"/>
-              <w:left w:w="80" w:type="dxa"/>
-              <w:bottom w:w="80" w:type="dxa"/>
-              <w:right w:w="80" w:type="dxa"/>
-            </w:tcMar>
-          </w:tcPr>
-          <w:p/>
-        </w:tc>
-        <w:tc>
-          <w:tcPr>
-            <w:tcW w:w="1223" w:type="dxa"/>
-            <w:tcBorders>
-              <w:top w:val="single" w:sz="2" w:space="0" w:color="000000"/>
-              <w:left w:val="single" w:sz="2" w:space="0" w:color="000000"/>
-              <w:bottom w:val="single" w:sz="2" w:space="0" w:color="000000"/>
-              <w:right w:val="single" w:sz="2" w:space="0" w:color="000000"/>
-            </w:tcBorders>
-            <w:shd w:val="clear" w:color="auto" w:fill="auto"/>
-            <w:tcMar>
-              <w:top w:w="80" w:type="dxa"/>
-              <w:left w:w="80" w:type="dxa"/>
-              <w:bottom w:w="80" w:type="dxa"/>
-              <w:right w:w="80" w:type="dxa"/>
-            </w:tcMar>
-          </w:tcPr>
-          <w:p/>
-        </w:tc>
-        <w:tc>
-          <w:tcPr>
-            <w:tcW w:w="1223" w:type="dxa"/>
-            <w:tcBorders>
-              <w:top w:val="single" w:sz="2" w:space="0" w:color="000000"/>
-              <w:left w:val="single" w:sz="2" w:space="0" w:color="000000"/>
-              <w:bottom w:val="single" w:sz="2" w:space="0" w:color="000000"/>
-              <w:right w:val="single" w:sz="2" w:space="0" w:color="000000"/>
-            </w:tcBorders>
-            <w:shd w:val="clear" w:color="auto" w:fill="auto"/>
-            <w:tcMar>
-              <w:top w:w="80" w:type="dxa"/>
-              <w:left w:w="80" w:type="dxa"/>
-              <w:bottom w:w="80" w:type="dxa"/>
-              <w:right w:w="80" w:type="dxa"/>
-            </w:tcMar>
-          </w:tcPr>
-          <w:p/>
-        </w:tc>
-        <w:tc>
-          <w:tcPr>
-            <w:tcW w:w="1223" w:type="dxa"/>
-            <w:tcBorders>
-              <w:top w:val="single" w:sz="2" w:space="0" w:color="000000"/>
-              <w:left w:val="single" w:sz="2" w:space="0" w:color="000000"/>
-              <w:bottom w:val="single" w:sz="2" w:space="0" w:color="000000"/>
-              <w:right w:val="single" w:sz="2" w:space="0" w:color="000000"/>
-            </w:tcBorders>
-            <w:shd w:val="clear" w:color="auto" w:fill="auto"/>
-            <w:tcMar>
-              <w:top w:w="80" w:type="dxa"/>
-              <w:left w:w="80" w:type="dxa"/>
-              <w:bottom w:w="80" w:type="dxa"/>
-              <w:right w:w="80" w:type="dxa"/>
-            </w:tcMar>
-          </w:tcPr>
-          <w:p>
-            <w:pPr>
-              <w:rPr>
-                <w:lang w:val="bg-BG"/>
-              </w:rPr>
-            </w:pPr>
-            <w:r>
-              <w:rPr>
+            <w:tcMar>
+              <w:top w:w="80" w:type="dxa"/>
+              <w:left w:w="80" w:type="dxa"/>
+              <w:bottom w:w="80" w:type="dxa"/>
+              <w:right w:w="80" w:type="dxa"/>
+            </w:tcMar>
+          </w:tcPr>
+          <w:p>
+            <w:pPr>
+              <w:pBdr>
+                <w:top w:val="none" w:sz="0" w:space="0" w:color="auto"/>
+                <w:left w:val="none" w:sz="0" w:space="0" w:color="auto"/>
+                <w:bottom w:val="none" w:sz="0" w:space="0" w:color="auto"/>
+                <w:right w:val="none" w:sz="0" w:space="0" w:color="auto"/>
+                <w:between w:val="none" w:sz="0" w:space="0" w:color="auto"/>
+                <w:bar w:val="none" w:sz="0" w:color="auto"/>
+              </w:pBdr>
+              <w:rPr>
+                <w:rFonts w:eastAsia="Times New Roman"/>
+                <w:bdr w:val="none" w:sz="0" w:space="0" w:color="auto"/>
+              </w:rPr>
+            </w:pPr>
+          </w:p>
+        </w:tc>
+        <w:tc>
+          <w:tcPr>
+            <w:tcW w:w="1223" w:type="dxa"/>
+            <w:tcMar>
+              <w:top w:w="80" w:type="dxa"/>
+              <w:left w:w="80" w:type="dxa"/>
+              <w:bottom w:w="80" w:type="dxa"/>
+              <w:right w:w="80" w:type="dxa"/>
+            </w:tcMar>
+          </w:tcPr>
+          <w:p>
+            <w:pPr>
+              <w:pBdr>
+                <w:top w:val="none" w:sz="0" w:space="0" w:color="auto"/>
+                <w:left w:val="none" w:sz="0" w:space="0" w:color="auto"/>
+                <w:bottom w:val="none" w:sz="0" w:space="0" w:color="auto"/>
+                <w:right w:val="none" w:sz="0" w:space="0" w:color="auto"/>
+                <w:between w:val="none" w:sz="0" w:space="0" w:color="auto"/>
+                <w:bar w:val="none" w:sz="0" w:color="auto"/>
+              </w:pBdr>
+              <w:rPr>
+                <w:rFonts w:eastAsia="Times New Roman"/>
+                <w:bdr w:val="none" w:sz="0" w:space="0" w:color="auto"/>
+              </w:rPr>
+            </w:pPr>
+          </w:p>
+        </w:tc>
+        <w:tc>
+          <w:tcPr>
+            <w:tcW w:w="1223" w:type="dxa"/>
+            <w:tcMar>
+              <w:top w:w="80" w:type="dxa"/>
+              <w:left w:w="80" w:type="dxa"/>
+              <w:bottom w:w="80" w:type="dxa"/>
+              <w:right w:w="80" w:type="dxa"/>
+            </w:tcMar>
+          </w:tcPr>
+          <w:p>
+            <w:pPr>
+              <w:pBdr>
+                <w:top w:val="none" w:sz="0" w:space="0" w:color="auto"/>
+                <w:left w:val="none" w:sz="0" w:space="0" w:color="auto"/>
+                <w:bottom w:val="none" w:sz="0" w:space="0" w:color="auto"/>
+                <w:right w:val="none" w:sz="0" w:space="0" w:color="auto"/>
+                <w:between w:val="none" w:sz="0" w:space="0" w:color="auto"/>
+                <w:bar w:val="none" w:sz="0" w:color="auto"/>
+              </w:pBdr>
+              <w:rPr>
+                <w:rFonts w:eastAsia="Times New Roman"/>
+                <w:bdr w:val="none" w:sz="0" w:space="0" w:color="auto"/>
+              </w:rPr>
+            </w:pPr>
+          </w:p>
+        </w:tc>
+        <w:tc>
+          <w:tcPr>
+            <w:tcW w:w="1223" w:type="dxa"/>
+            <w:tcMar>
+              <w:top w:w="80" w:type="dxa"/>
+              <w:left w:w="80" w:type="dxa"/>
+              <w:bottom w:w="80" w:type="dxa"/>
+              <w:right w:w="80" w:type="dxa"/>
+            </w:tcMar>
+          </w:tcPr>
+          <w:p>
+            <w:pPr>
+              <w:pBdr>
+                <w:top w:val="none" w:sz="0" w:space="0" w:color="auto"/>
+                <w:left w:val="none" w:sz="0" w:space="0" w:color="auto"/>
+                <w:bottom w:val="none" w:sz="0" w:space="0" w:color="auto"/>
+                <w:right w:val="none" w:sz="0" w:space="0" w:color="auto"/>
+                <w:between w:val="none" w:sz="0" w:space="0" w:color="auto"/>
+                <w:bar w:val="none" w:sz="0" w:color="auto"/>
+              </w:pBdr>
+              <w:rPr>
+                <w:rFonts w:eastAsia="Times New Roman"/>
+                <w:bdr w:val="none" w:sz="0" w:space="0" w:color="auto"/>
+                <w:lang w:val="bg-BG"/>
+              </w:rPr>
+            </w:pPr>
+            <w:r>
+              <w:rPr>
+                <w:rFonts w:eastAsia="Times New Roman"/>
+                <w:bdr w:val="none" w:sz="0" w:space="0" w:color="auto"/>
                 <w:lang w:val="bg-BG"/>
               </w:rPr>
               <w:t>650</w:t>
             </w:r>
             <w:r>
+              <w:rPr>
+                <w:rFonts w:eastAsia="Times New Roman"/>
+                <w:bdr w:val="none" w:sz="0" w:space="0" w:color="auto"/>
+              </w:rPr>
               <w:t>ms</w:t>
             </w:r>
           </w:p>
@@ -1833,28 +2639,33 @@
         <w:tc>
           <w:tcPr>
             <w:tcW w:w="1222" w:type="dxa"/>
-            <w:tcBorders>
-              <w:top w:val="single" w:sz="2" w:space="0" w:color="000000"/>
-              <w:left w:val="single" w:sz="2" w:space="0" w:color="000000"/>
-              <w:bottom w:val="single" w:sz="2" w:space="0" w:color="000000"/>
-              <w:right w:val="single" w:sz="2" w:space="0" w:color="000000"/>
-            </w:tcBorders>
-            <w:shd w:val="clear" w:color="auto" w:fill="auto"/>
-            <w:tcMar>
-              <w:top w:w="80" w:type="dxa"/>
-              <w:left w:w="80" w:type="dxa"/>
-              <w:bottom w:w="80" w:type="dxa"/>
-              <w:right w:w="80" w:type="dxa"/>
-            </w:tcMar>
-          </w:tcPr>
-          <w:p>
-            <w:pPr>
-              <w:rPr>
-                <w:lang w:val="bg-BG"/>
-              </w:rPr>
-            </w:pPr>
-            <w:r>
-              <w:rPr>
+            <w:tcMar>
+              <w:top w:w="80" w:type="dxa"/>
+              <w:left w:w="80" w:type="dxa"/>
+              <w:bottom w:w="80" w:type="dxa"/>
+              <w:right w:w="80" w:type="dxa"/>
+            </w:tcMar>
+          </w:tcPr>
+          <w:p>
+            <w:pPr>
+              <w:pBdr>
+                <w:top w:val="none" w:sz="0" w:space="0" w:color="auto"/>
+                <w:left w:val="none" w:sz="0" w:space="0" w:color="auto"/>
+                <w:bottom w:val="none" w:sz="0" w:space="0" w:color="auto"/>
+                <w:right w:val="none" w:sz="0" w:space="0" w:color="auto"/>
+                <w:between w:val="none" w:sz="0" w:space="0" w:color="auto"/>
+                <w:bar w:val="none" w:sz="0" w:color="auto"/>
+              </w:pBdr>
+              <w:rPr>
+                <w:rFonts w:eastAsia="Times New Roman"/>
+                <w:bdr w:val="none" w:sz="0" w:space="0" w:color="auto"/>
+                <w:lang w:val="bg-BG"/>
+              </w:rPr>
+            </w:pPr>
+            <w:r>
+              <w:rPr>
+                <w:rFonts w:eastAsia="Times New Roman"/>
+                <w:bdr w:val="none" w:sz="0" w:space="0" w:color="auto"/>
                 <w:lang w:val="bg-BG"/>
               </w:rPr>
               <w:t>Офиси по света</w:t>
@@ -1864,22 +2675,33 @@
         <w:tc>
           <w:tcPr>
             <w:tcW w:w="1223" w:type="dxa"/>
-            <w:tcBorders>
-              <w:top w:val="single" w:sz="2" w:space="0" w:color="000000"/>
-              <w:left w:val="single" w:sz="2" w:space="0" w:color="000000"/>
-              <w:bottom w:val="single" w:sz="2" w:space="0" w:color="000000"/>
-              <w:right w:val="single" w:sz="2" w:space="0" w:color="000000"/>
-            </w:tcBorders>
-            <w:shd w:val="clear" w:color="auto" w:fill="auto"/>
-            <w:tcMar>
-              <w:top w:w="80" w:type="dxa"/>
-              <w:left w:w="80" w:type="dxa"/>
-              <w:bottom w:w="80" w:type="dxa"/>
-              <w:right w:w="80" w:type="dxa"/>
-            </w:tcMar>
-          </w:tcPr>
-          <w:p>
-            <w:r>
+            <w:tcMar>
+              <w:top w:w="80" w:type="dxa"/>
+              <w:left w:w="80" w:type="dxa"/>
+              <w:bottom w:w="80" w:type="dxa"/>
+              <w:right w:w="80" w:type="dxa"/>
+            </w:tcMar>
+          </w:tcPr>
+          <w:p>
+            <w:pPr>
+              <w:pBdr>
+                <w:top w:val="none" w:sz="0" w:space="0" w:color="auto"/>
+                <w:left w:val="none" w:sz="0" w:space="0" w:color="auto"/>
+                <w:bottom w:val="none" w:sz="0" w:space="0" w:color="auto"/>
+                <w:right w:val="none" w:sz="0" w:space="0" w:color="auto"/>
+                <w:between w:val="none" w:sz="0" w:space="0" w:color="auto"/>
+                <w:bar w:val="none" w:sz="0" w:color="auto"/>
+              </w:pBdr>
+              <w:rPr>
+                <w:rFonts w:eastAsia="Times New Roman"/>
+                <w:bdr w:val="none" w:sz="0" w:space="0" w:color="auto"/>
+              </w:rPr>
+            </w:pPr>
+            <w:r>
+              <w:rPr>
+                <w:rFonts w:eastAsia="Times New Roman"/>
+                <w:bdr w:val="none" w:sz="0" w:space="0" w:color="auto"/>
+              </w:rPr>
               <w:t>https://imaginarium.netlify.app/worldoffices.html</w:t>
             </w:r>
           </w:p>
@@ -1887,23 +2709,32 @@
         <w:tc>
           <w:tcPr>
             <w:tcW w:w="1223" w:type="dxa"/>
-            <w:tcBorders>
-              <w:top w:val="single" w:sz="2" w:space="0" w:color="000000"/>
-              <w:left w:val="single" w:sz="2" w:space="0" w:color="000000"/>
-              <w:bottom w:val="single" w:sz="2" w:space="0" w:color="000000"/>
-              <w:right w:val="single" w:sz="2" w:space="0" w:color="000000"/>
-            </w:tcBorders>
-            <w:shd w:val="clear" w:color="auto" w:fill="auto"/>
-            <w:tcMar>
-              <w:top w:w="80" w:type="dxa"/>
-              <w:left w:w="80" w:type="dxa"/>
-              <w:bottom w:w="80" w:type="dxa"/>
-              <w:right w:w="80" w:type="dxa"/>
-            </w:tcMar>
-          </w:tcPr>
-          <w:p>
-            <w:r>
-              <w:rPr>
+            <w:tcMar>
+              <w:top w:w="80" w:type="dxa"/>
+              <w:left w:w="80" w:type="dxa"/>
+              <w:bottom w:w="80" w:type="dxa"/>
+              <w:right w:w="80" w:type="dxa"/>
+            </w:tcMar>
+          </w:tcPr>
+          <w:p>
+            <w:pPr>
+              <w:pBdr>
+                <w:top w:val="none" w:sz="0" w:space="0" w:color="auto"/>
+                <w:left w:val="none" w:sz="0" w:space="0" w:color="auto"/>
+                <w:bottom w:val="none" w:sz="0" w:space="0" w:color="auto"/>
+                <w:right w:val="none" w:sz="0" w:space="0" w:color="auto"/>
+                <w:between w:val="none" w:sz="0" w:space="0" w:color="auto"/>
+                <w:bar w:val="none" w:sz="0" w:color="auto"/>
+              </w:pBdr>
+              <w:rPr>
+                <w:rFonts w:eastAsia="Times New Roman"/>
+                <w:bdr w:val="none" w:sz="0" w:space="0" w:color="auto"/>
+              </w:rPr>
+            </w:pPr>
+            <w:r>
+              <w:rPr>
+                <w:rFonts w:eastAsia="Times New Roman"/>
+                <w:bdr w:val="none" w:sz="0" w:space="0" w:color="auto"/>
                 <w:lang w:val="bg-BG"/>
               </w:rPr>
               <w:t>Интериорен дизайн</w:t>
@@ -1913,22 +2744,33 @@
         <w:tc>
           <w:tcPr>
             <w:tcW w:w="1223" w:type="dxa"/>
-            <w:tcBorders>
-              <w:top w:val="single" w:sz="2" w:space="0" w:color="000000"/>
-              <w:left w:val="single" w:sz="2" w:space="0" w:color="000000"/>
-              <w:bottom w:val="single" w:sz="2" w:space="0" w:color="000000"/>
-              <w:right w:val="single" w:sz="2" w:space="0" w:color="000000"/>
-            </w:tcBorders>
-            <w:shd w:val="clear" w:color="auto" w:fill="auto"/>
-            <w:tcMar>
-              <w:top w:w="80" w:type="dxa"/>
-              <w:left w:w="80" w:type="dxa"/>
-              <w:bottom w:w="80" w:type="dxa"/>
-              <w:right w:w="80" w:type="dxa"/>
-            </w:tcMar>
-          </w:tcPr>
-          <w:p>
-            <w:r>
+            <w:tcMar>
+              <w:top w:w="80" w:type="dxa"/>
+              <w:left w:w="80" w:type="dxa"/>
+              <w:bottom w:w="80" w:type="dxa"/>
+              <w:right w:w="80" w:type="dxa"/>
+            </w:tcMar>
+          </w:tcPr>
+          <w:p>
+            <w:pPr>
+              <w:pBdr>
+                <w:top w:val="none" w:sz="0" w:space="0" w:color="auto"/>
+                <w:left w:val="none" w:sz="0" w:space="0" w:color="auto"/>
+                <w:bottom w:val="none" w:sz="0" w:space="0" w:color="auto"/>
+                <w:right w:val="none" w:sz="0" w:space="0" w:color="auto"/>
+                <w:between w:val="none" w:sz="0" w:space="0" w:color="auto"/>
+                <w:bar w:val="none" w:sz="0" w:color="auto"/>
+              </w:pBdr>
+              <w:rPr>
+                <w:rFonts w:eastAsia="Times New Roman"/>
+                <w:bdr w:val="none" w:sz="0" w:space="0" w:color="auto"/>
+              </w:rPr>
+            </w:pPr>
+            <w:r>
+              <w:rPr>
+                <w:rFonts w:eastAsia="Times New Roman"/>
+                <w:bdr w:val="none" w:sz="0" w:space="0" w:color="auto"/>
+              </w:rPr>
               <w:t>Imaginarium,Офиси, world, office</w:t>
             </w:r>
           </w:p>
@@ -1936,185 +2778,266 @@
         <w:tc>
           <w:tcPr>
             <w:tcW w:w="1223" w:type="dxa"/>
-            <w:tcBorders>
-              <w:top w:val="single" w:sz="2" w:space="0" w:color="000000"/>
-              <w:left w:val="single" w:sz="2" w:space="0" w:color="000000"/>
-              <w:bottom w:val="single" w:sz="2" w:space="0" w:color="000000"/>
-              <w:right w:val="single" w:sz="2" w:space="0" w:color="000000"/>
-            </w:tcBorders>
-            <w:shd w:val="clear" w:color="auto" w:fill="auto"/>
-            <w:tcMar>
-              <w:top w:w="80" w:type="dxa"/>
-              <w:left w:w="80" w:type="dxa"/>
-              <w:bottom w:w="80" w:type="dxa"/>
-              <w:right w:w="80" w:type="dxa"/>
-            </w:tcMar>
-          </w:tcPr>
-          <w:p/>
-        </w:tc>
-        <w:tc>
-          <w:tcPr>
-            <w:tcW w:w="1223" w:type="dxa"/>
-            <w:tcBorders>
-              <w:top w:val="single" w:sz="2" w:space="0" w:color="000000"/>
-              <w:left w:val="single" w:sz="2" w:space="0" w:color="000000"/>
-              <w:bottom w:val="single" w:sz="2" w:space="0" w:color="000000"/>
-              <w:right w:val="single" w:sz="2" w:space="0" w:color="000000"/>
-            </w:tcBorders>
-            <w:shd w:val="clear" w:color="auto" w:fill="auto"/>
-            <w:tcMar>
-              <w:top w:w="80" w:type="dxa"/>
-              <w:left w:w="80" w:type="dxa"/>
-              <w:bottom w:w="80" w:type="dxa"/>
-              <w:right w:w="80" w:type="dxa"/>
-            </w:tcMar>
-          </w:tcPr>
-          <w:p>
-            <w:pPr>
-              <w:rPr>
-                <w:lang w:val="bg-BG"/>
-              </w:rPr>
-            </w:pPr>
-            <w:r>
-              <w:rPr>
-                <w:lang w:val="bg-BG"/>
-              </w:rPr>
-              <w:t>Карта на света с главния офис във всеки един континент</w:t>
-            </w:r>
-          </w:p>
-        </w:tc>
-        <w:tc>
-          <w:tcPr>
-            <w:tcW w:w="1223" w:type="dxa"/>
-            <w:tcBorders>
-              <w:top w:val="single" w:sz="2" w:space="0" w:color="000000"/>
-              <w:left w:val="single" w:sz="2" w:space="0" w:color="000000"/>
-              <w:bottom w:val="single" w:sz="2" w:space="0" w:color="000000"/>
-              <w:right w:val="single" w:sz="2" w:space="0" w:color="000000"/>
-            </w:tcBorders>
-            <w:shd w:val="clear" w:color="auto" w:fill="auto"/>
-            <w:tcMar>
-              <w:top w:w="80" w:type="dxa"/>
-              <w:left w:w="80" w:type="dxa"/>
-              <w:bottom w:w="80" w:type="dxa"/>
-              <w:right w:w="80" w:type="dxa"/>
-            </w:tcMar>
-          </w:tcPr>
-          <w:p/>
-        </w:tc>
-        <w:tc>
-          <w:tcPr>
-            <w:tcW w:w="1223" w:type="dxa"/>
-            <w:tcBorders>
-              <w:top w:val="single" w:sz="2" w:space="0" w:color="000000"/>
-              <w:left w:val="single" w:sz="2" w:space="0" w:color="000000"/>
-              <w:bottom w:val="single" w:sz="2" w:space="0" w:color="000000"/>
-              <w:right w:val="single" w:sz="2" w:space="0" w:color="000000"/>
-            </w:tcBorders>
-            <w:shd w:val="clear" w:color="auto" w:fill="auto"/>
-            <w:tcMar>
-              <w:top w:w="80" w:type="dxa"/>
-              <w:left w:w="80" w:type="dxa"/>
-              <w:bottom w:w="80" w:type="dxa"/>
-              <w:right w:w="80" w:type="dxa"/>
-            </w:tcMar>
-          </w:tcPr>
-          <w:p>
-            <w:r>
-              <w:rPr>
-                <w:lang w:val="bg-BG"/>
-              </w:rPr>
-              <w:t>Хора, които се нуждаят от изготвяне на интериорен дизайн</w:t>
-            </w:r>
-          </w:p>
-        </w:tc>
-        <w:tc>
-          <w:tcPr>
-            <w:tcW w:w="1223" w:type="dxa"/>
-            <w:tcBorders>
-              <w:top w:val="single" w:sz="2" w:space="0" w:color="000000"/>
-              <w:left w:val="single" w:sz="2" w:space="0" w:color="000000"/>
-              <w:bottom w:val="single" w:sz="2" w:space="0" w:color="000000"/>
-              <w:right w:val="single" w:sz="2" w:space="0" w:color="000000"/>
-            </w:tcBorders>
-            <w:shd w:val="clear" w:color="auto" w:fill="auto"/>
-            <w:tcMar>
-              <w:top w:w="80" w:type="dxa"/>
-              <w:left w:w="80" w:type="dxa"/>
-              <w:bottom w:w="80" w:type="dxa"/>
-              <w:right w:w="80" w:type="dxa"/>
-            </w:tcMar>
-          </w:tcPr>
-          <w:p/>
-        </w:tc>
-        <w:tc>
-          <w:tcPr>
-            <w:tcW w:w="1223" w:type="dxa"/>
-            <w:tcBorders>
-              <w:top w:val="single" w:sz="2" w:space="0" w:color="000000"/>
-              <w:left w:val="single" w:sz="2" w:space="0" w:color="000000"/>
-              <w:bottom w:val="single" w:sz="2" w:space="0" w:color="000000"/>
-              <w:right w:val="single" w:sz="2" w:space="0" w:color="000000"/>
-            </w:tcBorders>
-            <w:shd w:val="clear" w:color="auto" w:fill="auto"/>
-            <w:tcMar>
-              <w:top w:w="80" w:type="dxa"/>
-              <w:left w:w="80" w:type="dxa"/>
-              <w:bottom w:w="80" w:type="dxa"/>
-              <w:right w:w="80" w:type="dxa"/>
-            </w:tcMar>
-          </w:tcPr>
-          <w:p/>
-        </w:tc>
-        <w:tc>
-          <w:tcPr>
-            <w:tcW w:w="1223" w:type="dxa"/>
-            <w:tcBorders>
-              <w:top w:val="single" w:sz="2" w:space="0" w:color="000000"/>
-              <w:left w:val="single" w:sz="2" w:space="0" w:color="000000"/>
-              <w:bottom w:val="single" w:sz="2" w:space="0" w:color="000000"/>
-              <w:right w:val="single" w:sz="2" w:space="0" w:color="000000"/>
-            </w:tcBorders>
-            <w:shd w:val="clear" w:color="auto" w:fill="auto"/>
-            <w:tcMar>
-              <w:top w:w="80" w:type="dxa"/>
-              <w:left w:w="80" w:type="dxa"/>
-              <w:bottom w:w="80" w:type="dxa"/>
-              <w:right w:w="80" w:type="dxa"/>
-            </w:tcMar>
-          </w:tcPr>
-          <w:p/>
-        </w:tc>
-        <w:tc>
-          <w:tcPr>
-            <w:tcW w:w="1223" w:type="dxa"/>
-            <w:tcBorders>
-              <w:top w:val="single" w:sz="2" w:space="0" w:color="000000"/>
-              <w:left w:val="single" w:sz="2" w:space="0" w:color="000000"/>
-              <w:bottom w:val="single" w:sz="2" w:space="0" w:color="000000"/>
-              <w:right w:val="single" w:sz="2" w:space="0" w:color="000000"/>
-            </w:tcBorders>
-            <w:shd w:val="clear" w:color="auto" w:fill="auto"/>
-            <w:tcMar>
-              <w:top w:w="80" w:type="dxa"/>
-              <w:left w:w="80" w:type="dxa"/>
-              <w:bottom w:w="80" w:type="dxa"/>
-              <w:right w:w="80" w:type="dxa"/>
-            </w:tcMar>
-          </w:tcPr>
-          <w:p>
-            <w:pPr>
-              <w:rPr>
-                <w:lang w:val="bg-BG"/>
-              </w:rPr>
-            </w:pPr>
-            <w:r>
-              <w:rPr>
+            <w:tcMar>
+              <w:top w:w="80" w:type="dxa"/>
+              <w:left w:w="80" w:type="dxa"/>
+              <w:bottom w:w="80" w:type="dxa"/>
+              <w:right w:w="80" w:type="dxa"/>
+            </w:tcMar>
+          </w:tcPr>
+          <w:p>
+            <w:pPr>
+              <w:pBdr>
+                <w:top w:val="none" w:sz="0" w:space="0" w:color="auto"/>
+                <w:left w:val="none" w:sz="0" w:space="0" w:color="auto"/>
+                <w:bottom w:val="none" w:sz="0" w:space="0" w:color="auto"/>
+                <w:right w:val="none" w:sz="0" w:space="0" w:color="auto"/>
+                <w:between w:val="none" w:sz="0" w:space="0" w:color="auto"/>
+                <w:bar w:val="none" w:sz="0" w:color="auto"/>
+              </w:pBdr>
+              <w:rPr>
+                <w:rFonts w:eastAsia="Times New Roman"/>
+                <w:bdr w:val="none" w:sz="0" w:space="0" w:color="auto"/>
+              </w:rPr>
+            </w:pPr>
+          </w:p>
+        </w:tc>
+        <w:tc>
+          <w:tcPr>
+            <w:tcW w:w="1223" w:type="dxa"/>
+            <w:tcMar>
+              <w:top w:w="80" w:type="dxa"/>
+              <w:left w:w="80" w:type="dxa"/>
+              <w:bottom w:w="80" w:type="dxa"/>
+              <w:right w:w="80" w:type="dxa"/>
+            </w:tcMar>
+          </w:tcPr>
+          <w:p>
+            <w:pPr>
+              <w:pBdr>
+                <w:top w:val="none" w:sz="0" w:space="0" w:color="auto"/>
+                <w:left w:val="none" w:sz="0" w:space="0" w:color="auto"/>
+                <w:bottom w:val="none" w:sz="0" w:space="0" w:color="auto"/>
+                <w:right w:val="none" w:sz="0" w:space="0" w:color="auto"/>
+                <w:between w:val="none" w:sz="0" w:space="0" w:color="auto"/>
+                <w:bar w:val="none" w:sz="0" w:color="auto"/>
+              </w:pBdr>
+              <w:rPr>
+                <w:rFonts w:eastAsia="Times New Roman"/>
+                <w:bdr w:val="none" w:sz="0" w:space="0" w:color="auto"/>
+                <w:lang w:val="bg-BG"/>
+              </w:rPr>
+            </w:pPr>
+            <w:r>
+              <w:rPr>
+                <w:rFonts w:eastAsia="Times New Roman"/>
+                <w:bdr w:val="none" w:sz="0" w:space="0" w:color="auto"/>
+                <w:lang w:val="bg-BG"/>
+              </w:rPr>
+              <w:t xml:space="preserve">Карта на света с главния офис във всеки един </w:t>
+            </w:r>
+            <w:r>
+              <w:rPr>
+                <w:rFonts w:eastAsia="Times New Roman"/>
+                <w:bdr w:val="none" w:sz="0" w:space="0" w:color="auto"/>
+                <w:lang w:val="bg-BG"/>
+              </w:rPr>
+              <w:lastRenderedPageBreak/>
+              <w:t>континент</w:t>
+            </w:r>
+          </w:p>
+        </w:tc>
+        <w:tc>
+          <w:tcPr>
+            <w:tcW w:w="1223" w:type="dxa"/>
+            <w:tcMar>
+              <w:top w:w="80" w:type="dxa"/>
+              <w:left w:w="80" w:type="dxa"/>
+              <w:bottom w:w="80" w:type="dxa"/>
+              <w:right w:w="80" w:type="dxa"/>
+            </w:tcMar>
+          </w:tcPr>
+          <w:p>
+            <w:pPr>
+              <w:pBdr>
+                <w:top w:val="none" w:sz="0" w:space="0" w:color="auto"/>
+                <w:left w:val="none" w:sz="0" w:space="0" w:color="auto"/>
+                <w:bottom w:val="none" w:sz="0" w:space="0" w:color="auto"/>
+                <w:right w:val="none" w:sz="0" w:space="0" w:color="auto"/>
+                <w:between w:val="none" w:sz="0" w:space="0" w:color="auto"/>
+                <w:bar w:val="none" w:sz="0" w:color="auto"/>
+              </w:pBdr>
+              <w:rPr>
+                <w:rFonts w:eastAsia="Times New Roman"/>
+                <w:bdr w:val="none" w:sz="0" w:space="0" w:color="auto"/>
+              </w:rPr>
+            </w:pPr>
+          </w:p>
+        </w:tc>
+        <w:tc>
+          <w:tcPr>
+            <w:tcW w:w="1223" w:type="dxa"/>
+            <w:tcMar>
+              <w:top w:w="80" w:type="dxa"/>
+              <w:left w:w="80" w:type="dxa"/>
+              <w:bottom w:w="80" w:type="dxa"/>
+              <w:right w:w="80" w:type="dxa"/>
+            </w:tcMar>
+          </w:tcPr>
+          <w:p>
+            <w:pPr>
+              <w:pBdr>
+                <w:top w:val="none" w:sz="0" w:space="0" w:color="auto"/>
+                <w:left w:val="none" w:sz="0" w:space="0" w:color="auto"/>
+                <w:bottom w:val="none" w:sz="0" w:space="0" w:color="auto"/>
+                <w:right w:val="none" w:sz="0" w:space="0" w:color="auto"/>
+                <w:between w:val="none" w:sz="0" w:space="0" w:color="auto"/>
+                <w:bar w:val="none" w:sz="0" w:color="auto"/>
+              </w:pBdr>
+              <w:rPr>
+                <w:rFonts w:eastAsia="Times New Roman"/>
+                <w:bdr w:val="none" w:sz="0" w:space="0" w:color="auto"/>
+              </w:rPr>
+            </w:pPr>
+            <w:r>
+              <w:rPr>
+                <w:rFonts w:eastAsia="Times New Roman"/>
+                <w:bdr w:val="none" w:sz="0" w:space="0" w:color="auto"/>
+                <w:lang w:val="bg-BG"/>
+              </w:rPr>
+              <w:t xml:space="preserve">Хора, които се нуждаят от изготвяне на </w:t>
+            </w:r>
+            <w:r>
+              <w:rPr>
+                <w:rFonts w:eastAsia="Times New Roman"/>
+                <w:bdr w:val="none" w:sz="0" w:space="0" w:color="auto"/>
+                <w:lang w:val="bg-BG"/>
+              </w:rPr>
+              <w:lastRenderedPageBreak/>
+              <w:t>интериорен дизайн</w:t>
+            </w:r>
+          </w:p>
+        </w:tc>
+        <w:tc>
+          <w:tcPr>
+            <w:tcW w:w="1223" w:type="dxa"/>
+            <w:tcMar>
+              <w:top w:w="80" w:type="dxa"/>
+              <w:left w:w="80" w:type="dxa"/>
+              <w:bottom w:w="80" w:type="dxa"/>
+              <w:right w:w="80" w:type="dxa"/>
+            </w:tcMar>
+          </w:tcPr>
+          <w:p>
+            <w:pPr>
+              <w:pBdr>
+                <w:top w:val="none" w:sz="0" w:space="0" w:color="auto"/>
+                <w:left w:val="none" w:sz="0" w:space="0" w:color="auto"/>
+                <w:bottom w:val="none" w:sz="0" w:space="0" w:color="auto"/>
+                <w:right w:val="none" w:sz="0" w:space="0" w:color="auto"/>
+                <w:between w:val="none" w:sz="0" w:space="0" w:color="auto"/>
+                <w:bar w:val="none" w:sz="0" w:color="auto"/>
+              </w:pBdr>
+              <w:rPr>
+                <w:rFonts w:eastAsia="Times New Roman"/>
+                <w:bdr w:val="none" w:sz="0" w:space="0" w:color="auto"/>
+              </w:rPr>
+            </w:pPr>
+          </w:p>
+        </w:tc>
+        <w:tc>
+          <w:tcPr>
+            <w:tcW w:w="1223" w:type="dxa"/>
+            <w:tcMar>
+              <w:top w:w="80" w:type="dxa"/>
+              <w:left w:w="80" w:type="dxa"/>
+              <w:bottom w:w="80" w:type="dxa"/>
+              <w:right w:w="80" w:type="dxa"/>
+            </w:tcMar>
+          </w:tcPr>
+          <w:p>
+            <w:pPr>
+              <w:pBdr>
+                <w:top w:val="none" w:sz="0" w:space="0" w:color="auto"/>
+                <w:left w:val="none" w:sz="0" w:space="0" w:color="auto"/>
+                <w:bottom w:val="none" w:sz="0" w:space="0" w:color="auto"/>
+                <w:right w:val="none" w:sz="0" w:space="0" w:color="auto"/>
+                <w:between w:val="none" w:sz="0" w:space="0" w:color="auto"/>
+                <w:bar w:val="none" w:sz="0" w:color="auto"/>
+              </w:pBdr>
+              <w:rPr>
+                <w:rFonts w:eastAsia="Times New Roman"/>
+                <w:bdr w:val="none" w:sz="0" w:space="0" w:color="auto"/>
+              </w:rPr>
+            </w:pPr>
+          </w:p>
+        </w:tc>
+        <w:tc>
+          <w:tcPr>
+            <w:tcW w:w="1223" w:type="dxa"/>
+            <w:tcMar>
+              <w:top w:w="80" w:type="dxa"/>
+              <w:left w:w="80" w:type="dxa"/>
+              <w:bottom w:w="80" w:type="dxa"/>
+              <w:right w:w="80" w:type="dxa"/>
+            </w:tcMar>
+          </w:tcPr>
+          <w:p>
+            <w:pPr>
+              <w:pBdr>
+                <w:top w:val="none" w:sz="0" w:space="0" w:color="auto"/>
+                <w:left w:val="none" w:sz="0" w:space="0" w:color="auto"/>
+                <w:bottom w:val="none" w:sz="0" w:space="0" w:color="auto"/>
+                <w:right w:val="none" w:sz="0" w:space="0" w:color="auto"/>
+                <w:between w:val="none" w:sz="0" w:space="0" w:color="auto"/>
+                <w:bar w:val="none" w:sz="0" w:color="auto"/>
+              </w:pBdr>
+              <w:rPr>
+                <w:rFonts w:eastAsia="Times New Roman"/>
+                <w:bdr w:val="none" w:sz="0" w:space="0" w:color="auto"/>
+              </w:rPr>
+            </w:pPr>
+          </w:p>
+        </w:tc>
+        <w:tc>
+          <w:tcPr>
+            <w:tcW w:w="1223" w:type="dxa"/>
+            <w:tcMar>
+              <w:top w:w="80" w:type="dxa"/>
+              <w:left w:w="80" w:type="dxa"/>
+              <w:bottom w:w="80" w:type="dxa"/>
+              <w:right w:w="80" w:type="dxa"/>
+            </w:tcMar>
+          </w:tcPr>
+          <w:p>
+            <w:pPr>
+              <w:pBdr>
+                <w:top w:val="none" w:sz="0" w:space="0" w:color="auto"/>
+                <w:left w:val="none" w:sz="0" w:space="0" w:color="auto"/>
+                <w:bottom w:val="none" w:sz="0" w:space="0" w:color="auto"/>
+                <w:right w:val="none" w:sz="0" w:space="0" w:color="auto"/>
+                <w:between w:val="none" w:sz="0" w:space="0" w:color="auto"/>
+                <w:bar w:val="none" w:sz="0" w:color="auto"/>
+              </w:pBdr>
+              <w:rPr>
+                <w:rFonts w:eastAsia="Times New Roman"/>
+                <w:bdr w:val="none" w:sz="0" w:space="0" w:color="auto"/>
+                <w:lang w:val="bg-BG"/>
+              </w:rPr>
+            </w:pPr>
+            <w:r>
+              <w:rPr>
+                <w:rFonts w:eastAsia="Times New Roman"/>
+                <w:bdr w:val="none" w:sz="0" w:space="0" w:color="auto"/>
                 <w:lang w:val="bg-BG"/>
               </w:rPr>
               <w:t>801</w:t>
             </w:r>
             <w:r>
+              <w:rPr>
+                <w:rFonts w:eastAsia="Times New Roman"/>
+                <w:bdr w:val="none" w:sz="0" w:space="0" w:color="auto"/>
+              </w:rPr>
               <w:t>ms</w:t>
             </w:r>
           </w:p>
@@ -2127,31 +3050,35 @@
         <w:tc>
           <w:tcPr>
             <w:tcW w:w="1222" w:type="dxa"/>
-            <w:tcBorders>
-              <w:top w:val="single" w:sz="2" w:space="0" w:color="000000"/>
-              <w:left w:val="single" w:sz="2" w:space="0" w:color="000000"/>
-              <w:bottom w:val="single" w:sz="2" w:space="0" w:color="000000"/>
-              <w:right w:val="single" w:sz="2" w:space="0" w:color="000000"/>
-            </w:tcBorders>
-            <w:shd w:val="clear" w:color="auto" w:fill="auto"/>
-            <w:tcMar>
-              <w:top w:w="80" w:type="dxa"/>
-              <w:left w:w="80" w:type="dxa"/>
-              <w:bottom w:w="80" w:type="dxa"/>
-              <w:right w:w="80" w:type="dxa"/>
-            </w:tcMar>
-          </w:tcPr>
-          <w:p>
-            <w:pPr>
-              <w:rPr>
-                <w:lang w:val="bg-BG"/>
-              </w:rPr>
-            </w:pPr>
-            <w:r>
-              <w:rPr>
-                <w:lang w:val="bg-BG"/>
-              </w:rPr>
-              <w:lastRenderedPageBreak/>
+            <w:tcMar>
+              <w:top w:w="80" w:type="dxa"/>
+              <w:left w:w="80" w:type="dxa"/>
+              <w:bottom w:w="80" w:type="dxa"/>
+              <w:right w:w="80" w:type="dxa"/>
+            </w:tcMar>
+          </w:tcPr>
+          <w:p>
+            <w:pPr>
+              <w:pBdr>
+                <w:top w:val="none" w:sz="0" w:space="0" w:color="auto"/>
+                <w:left w:val="none" w:sz="0" w:space="0" w:color="auto"/>
+                <w:bottom w:val="none" w:sz="0" w:space="0" w:color="auto"/>
+                <w:right w:val="none" w:sz="0" w:space="0" w:color="auto"/>
+                <w:between w:val="none" w:sz="0" w:space="0" w:color="auto"/>
+                <w:bar w:val="none" w:sz="0" w:color="auto"/>
+              </w:pBdr>
+              <w:rPr>
+                <w:rFonts w:eastAsia="Times New Roman"/>
+                <w:bdr w:val="none" w:sz="0" w:space="0" w:color="auto"/>
+                <w:lang w:val="bg-BG"/>
+              </w:rPr>
+            </w:pPr>
+            <w:r>
+              <w:rPr>
+                <w:rFonts w:eastAsia="Times New Roman"/>
+                <w:bdr w:val="none" w:sz="0" w:space="0" w:color="auto"/>
+                <w:lang w:val="bg-BG"/>
+              </w:rPr>
               <w:t>Условия за ползване</w:t>
             </w:r>
           </w:p>
@@ -2159,22 +3086,33 @@
         <w:tc>
           <w:tcPr>
             <w:tcW w:w="1223" w:type="dxa"/>
-            <w:tcBorders>
-              <w:top w:val="single" w:sz="2" w:space="0" w:color="000000"/>
-              <w:left w:val="single" w:sz="2" w:space="0" w:color="000000"/>
-              <w:bottom w:val="single" w:sz="2" w:space="0" w:color="000000"/>
-              <w:right w:val="single" w:sz="2" w:space="0" w:color="000000"/>
-            </w:tcBorders>
-            <w:shd w:val="clear" w:color="auto" w:fill="auto"/>
-            <w:tcMar>
-              <w:top w:w="80" w:type="dxa"/>
-              <w:left w:w="80" w:type="dxa"/>
-              <w:bottom w:w="80" w:type="dxa"/>
-              <w:right w:w="80" w:type="dxa"/>
-            </w:tcMar>
-          </w:tcPr>
-          <w:p>
-            <w:r>
+            <w:tcMar>
+              <w:top w:w="80" w:type="dxa"/>
+              <w:left w:w="80" w:type="dxa"/>
+              <w:bottom w:w="80" w:type="dxa"/>
+              <w:right w:w="80" w:type="dxa"/>
+            </w:tcMar>
+          </w:tcPr>
+          <w:p>
+            <w:pPr>
+              <w:pBdr>
+                <w:top w:val="none" w:sz="0" w:space="0" w:color="auto"/>
+                <w:left w:val="none" w:sz="0" w:space="0" w:color="auto"/>
+                <w:bottom w:val="none" w:sz="0" w:space="0" w:color="auto"/>
+                <w:right w:val="none" w:sz="0" w:space="0" w:color="auto"/>
+                <w:between w:val="none" w:sz="0" w:space="0" w:color="auto"/>
+                <w:bar w:val="none" w:sz="0" w:color="auto"/>
+              </w:pBdr>
+              <w:rPr>
+                <w:rFonts w:eastAsia="Times New Roman"/>
+                <w:bdr w:val="none" w:sz="0" w:space="0" w:color="auto"/>
+              </w:rPr>
+            </w:pPr>
+            <w:r>
+              <w:rPr>
+                <w:rFonts w:eastAsia="Times New Roman"/>
+                <w:bdr w:val="none" w:sz="0" w:space="0" w:color="auto"/>
+              </w:rPr>
               <w:t>https://imaginarium.netlify.app/usloviya-za-polzvane.html</w:t>
             </w:r>
           </w:p>
@@ -2182,23 +3120,32 @@
         <w:tc>
           <w:tcPr>
             <w:tcW w:w="1223" w:type="dxa"/>
-            <w:tcBorders>
-              <w:top w:val="single" w:sz="2" w:space="0" w:color="000000"/>
-              <w:left w:val="single" w:sz="2" w:space="0" w:color="000000"/>
-              <w:bottom w:val="single" w:sz="2" w:space="0" w:color="000000"/>
-              <w:right w:val="single" w:sz="2" w:space="0" w:color="000000"/>
-            </w:tcBorders>
-            <w:shd w:val="clear" w:color="auto" w:fill="auto"/>
-            <w:tcMar>
-              <w:top w:w="80" w:type="dxa"/>
-              <w:left w:w="80" w:type="dxa"/>
-              <w:bottom w:w="80" w:type="dxa"/>
-              <w:right w:w="80" w:type="dxa"/>
-            </w:tcMar>
-          </w:tcPr>
-          <w:p>
-            <w:r>
-              <w:rPr>
+            <w:tcMar>
+              <w:top w:w="80" w:type="dxa"/>
+              <w:left w:w="80" w:type="dxa"/>
+              <w:bottom w:w="80" w:type="dxa"/>
+              <w:right w:w="80" w:type="dxa"/>
+            </w:tcMar>
+          </w:tcPr>
+          <w:p>
+            <w:pPr>
+              <w:pBdr>
+                <w:top w:val="none" w:sz="0" w:space="0" w:color="auto"/>
+                <w:left w:val="none" w:sz="0" w:space="0" w:color="auto"/>
+                <w:bottom w:val="none" w:sz="0" w:space="0" w:color="auto"/>
+                <w:right w:val="none" w:sz="0" w:space="0" w:color="auto"/>
+                <w:between w:val="none" w:sz="0" w:space="0" w:color="auto"/>
+                <w:bar w:val="none" w:sz="0" w:color="auto"/>
+              </w:pBdr>
+              <w:rPr>
+                <w:rFonts w:eastAsia="Times New Roman"/>
+                <w:bdr w:val="none" w:sz="0" w:space="0" w:color="auto"/>
+              </w:rPr>
+            </w:pPr>
+            <w:r>
+              <w:rPr>
+                <w:rFonts w:eastAsia="Times New Roman"/>
+                <w:bdr w:val="none" w:sz="0" w:space="0" w:color="auto"/>
                 <w:lang w:val="bg-BG"/>
               </w:rPr>
               <w:t>Интериорен дизайн</w:t>
@@ -2208,22 +3155,33 @@
         <w:tc>
           <w:tcPr>
             <w:tcW w:w="1223" w:type="dxa"/>
-            <w:tcBorders>
-              <w:top w:val="single" w:sz="2" w:space="0" w:color="000000"/>
-              <w:left w:val="single" w:sz="2" w:space="0" w:color="000000"/>
-              <w:bottom w:val="single" w:sz="2" w:space="0" w:color="000000"/>
-              <w:right w:val="single" w:sz="2" w:space="0" w:color="000000"/>
-            </w:tcBorders>
-            <w:shd w:val="clear" w:color="auto" w:fill="auto"/>
-            <w:tcMar>
-              <w:top w:w="80" w:type="dxa"/>
-              <w:left w:w="80" w:type="dxa"/>
-              <w:bottom w:w="80" w:type="dxa"/>
-              <w:right w:w="80" w:type="dxa"/>
-            </w:tcMar>
-          </w:tcPr>
-          <w:p>
-            <w:r>
+            <w:tcMar>
+              <w:top w:w="80" w:type="dxa"/>
+              <w:left w:w="80" w:type="dxa"/>
+              <w:bottom w:w="80" w:type="dxa"/>
+              <w:right w:w="80" w:type="dxa"/>
+            </w:tcMar>
+          </w:tcPr>
+          <w:p>
+            <w:pPr>
+              <w:pBdr>
+                <w:top w:val="none" w:sz="0" w:space="0" w:color="auto"/>
+                <w:left w:val="none" w:sz="0" w:space="0" w:color="auto"/>
+                <w:bottom w:val="none" w:sz="0" w:space="0" w:color="auto"/>
+                <w:right w:val="none" w:sz="0" w:space="0" w:color="auto"/>
+                <w:between w:val="none" w:sz="0" w:space="0" w:color="auto"/>
+                <w:bar w:val="none" w:sz="0" w:color="auto"/>
+              </w:pBdr>
+              <w:rPr>
+                <w:rFonts w:eastAsia="Times New Roman"/>
+                <w:bdr w:val="none" w:sz="0" w:space="0" w:color="auto"/>
+              </w:rPr>
+            </w:pPr>
+            <w:r>
+              <w:rPr>
+                <w:rFonts w:eastAsia="Times New Roman"/>
+                <w:bdr w:val="none" w:sz="0" w:space="0" w:color="auto"/>
+              </w:rPr>
               <w:t>Условия,ползване,Imaginarium</w:t>
             </w:r>
           </w:p>
@@ -2231,86 +3189,114 @@
         <w:tc>
           <w:tcPr>
             <w:tcW w:w="1223" w:type="dxa"/>
-            <w:tcBorders>
-              <w:top w:val="single" w:sz="2" w:space="0" w:color="000000"/>
-              <w:left w:val="single" w:sz="2" w:space="0" w:color="000000"/>
-              <w:bottom w:val="single" w:sz="2" w:space="0" w:color="000000"/>
-              <w:right w:val="single" w:sz="2" w:space="0" w:color="000000"/>
-            </w:tcBorders>
-            <w:shd w:val="clear" w:color="auto" w:fill="auto"/>
-            <w:tcMar>
-              <w:top w:w="80" w:type="dxa"/>
-              <w:left w:w="80" w:type="dxa"/>
-              <w:bottom w:w="80" w:type="dxa"/>
-              <w:right w:w="80" w:type="dxa"/>
-            </w:tcMar>
-          </w:tcPr>
-          <w:p/>
-        </w:tc>
-        <w:tc>
-          <w:tcPr>
-            <w:tcW w:w="1223" w:type="dxa"/>
-            <w:tcBorders>
-              <w:top w:val="single" w:sz="2" w:space="0" w:color="000000"/>
-              <w:left w:val="single" w:sz="2" w:space="0" w:color="000000"/>
-              <w:bottom w:val="single" w:sz="2" w:space="0" w:color="000000"/>
-              <w:right w:val="single" w:sz="2" w:space="0" w:color="000000"/>
-            </w:tcBorders>
-            <w:shd w:val="clear" w:color="auto" w:fill="auto"/>
-            <w:tcMar>
-              <w:top w:w="80" w:type="dxa"/>
-              <w:left w:w="80" w:type="dxa"/>
-              <w:bottom w:w="80" w:type="dxa"/>
-              <w:right w:w="80" w:type="dxa"/>
-            </w:tcMar>
-          </w:tcPr>
-          <w:p>
-            <w:pPr>
-              <w:rPr>
-                <w:lang w:val="bg-BG"/>
-              </w:rPr>
-            </w:pPr>
-          </w:p>
-        </w:tc>
-        <w:tc>
-          <w:tcPr>
-            <w:tcW w:w="1223" w:type="dxa"/>
-            <w:tcBorders>
-              <w:top w:val="single" w:sz="2" w:space="0" w:color="000000"/>
-              <w:left w:val="single" w:sz="2" w:space="0" w:color="000000"/>
-              <w:bottom w:val="single" w:sz="2" w:space="0" w:color="000000"/>
-              <w:right w:val="single" w:sz="2" w:space="0" w:color="000000"/>
-            </w:tcBorders>
-            <w:shd w:val="clear" w:color="auto" w:fill="auto"/>
-            <w:tcMar>
-              <w:top w:w="80" w:type="dxa"/>
-              <w:left w:w="80" w:type="dxa"/>
-              <w:bottom w:w="80" w:type="dxa"/>
-              <w:right w:w="80" w:type="dxa"/>
-            </w:tcMar>
-          </w:tcPr>
-          <w:p/>
-        </w:tc>
-        <w:tc>
-          <w:tcPr>
-            <w:tcW w:w="1223" w:type="dxa"/>
-            <w:tcBorders>
-              <w:top w:val="single" w:sz="2" w:space="0" w:color="000000"/>
-              <w:left w:val="single" w:sz="2" w:space="0" w:color="000000"/>
-              <w:bottom w:val="single" w:sz="2" w:space="0" w:color="000000"/>
-              <w:right w:val="single" w:sz="2" w:space="0" w:color="000000"/>
-            </w:tcBorders>
-            <w:shd w:val="clear" w:color="auto" w:fill="auto"/>
-            <w:tcMar>
-              <w:top w:w="80" w:type="dxa"/>
-              <w:left w:w="80" w:type="dxa"/>
-              <w:bottom w:w="80" w:type="dxa"/>
-              <w:right w:w="80" w:type="dxa"/>
-            </w:tcMar>
-          </w:tcPr>
-          <w:p>
-            <w:r>
-              <w:rPr>
+            <w:tcMar>
+              <w:top w:w="80" w:type="dxa"/>
+              <w:left w:w="80" w:type="dxa"/>
+              <w:bottom w:w="80" w:type="dxa"/>
+              <w:right w:w="80" w:type="dxa"/>
+            </w:tcMar>
+          </w:tcPr>
+          <w:p>
+            <w:pPr>
+              <w:pBdr>
+                <w:top w:val="none" w:sz="0" w:space="0" w:color="auto"/>
+                <w:left w:val="none" w:sz="0" w:space="0" w:color="auto"/>
+                <w:bottom w:val="none" w:sz="0" w:space="0" w:color="auto"/>
+                <w:right w:val="none" w:sz="0" w:space="0" w:color="auto"/>
+                <w:between w:val="none" w:sz="0" w:space="0" w:color="auto"/>
+                <w:bar w:val="none" w:sz="0" w:color="auto"/>
+              </w:pBdr>
+              <w:rPr>
+                <w:rFonts w:eastAsia="Times New Roman"/>
+                <w:bdr w:val="none" w:sz="0" w:space="0" w:color="auto"/>
+              </w:rPr>
+            </w:pPr>
+          </w:p>
+        </w:tc>
+        <w:tc>
+          <w:tcPr>
+            <w:tcW w:w="1223" w:type="dxa"/>
+            <w:tcMar>
+              <w:top w:w="80" w:type="dxa"/>
+              <w:left w:w="80" w:type="dxa"/>
+              <w:bottom w:w="80" w:type="dxa"/>
+              <w:right w:w="80" w:type="dxa"/>
+            </w:tcMar>
+          </w:tcPr>
+          <w:p>
+            <w:pPr>
+              <w:pBdr>
+                <w:top w:val="none" w:sz="0" w:space="0" w:color="auto"/>
+                <w:left w:val="none" w:sz="0" w:space="0" w:color="auto"/>
+                <w:bottom w:val="none" w:sz="0" w:space="0" w:color="auto"/>
+                <w:right w:val="none" w:sz="0" w:space="0" w:color="auto"/>
+                <w:between w:val="none" w:sz="0" w:space="0" w:color="auto"/>
+                <w:bar w:val="none" w:sz="0" w:color="auto"/>
+              </w:pBdr>
+              <w:rPr>
+                <w:rFonts w:eastAsia="Times New Roman"/>
+                <w:bdr w:val="none" w:sz="0" w:space="0" w:color="auto"/>
+                <w:lang w:val="bg-BG"/>
+              </w:rPr>
+            </w:pPr>
+          </w:p>
+        </w:tc>
+        <w:tc>
+          <w:tcPr>
+            <w:tcW w:w="1223" w:type="dxa"/>
+            <w:tcMar>
+              <w:top w:w="80" w:type="dxa"/>
+              <w:left w:w="80" w:type="dxa"/>
+              <w:bottom w:w="80" w:type="dxa"/>
+              <w:right w:w="80" w:type="dxa"/>
+            </w:tcMar>
+          </w:tcPr>
+          <w:p>
+            <w:pPr>
+              <w:pBdr>
+                <w:top w:val="none" w:sz="0" w:space="0" w:color="auto"/>
+                <w:left w:val="none" w:sz="0" w:space="0" w:color="auto"/>
+                <w:bottom w:val="none" w:sz="0" w:space="0" w:color="auto"/>
+                <w:right w:val="none" w:sz="0" w:space="0" w:color="auto"/>
+                <w:between w:val="none" w:sz="0" w:space="0" w:color="auto"/>
+                <w:bar w:val="none" w:sz="0" w:color="auto"/>
+              </w:pBdr>
+              <w:rPr>
+                <w:rFonts w:eastAsia="Times New Roman"/>
+                <w:bdr w:val="none" w:sz="0" w:space="0" w:color="auto"/>
+              </w:rPr>
+            </w:pPr>
+          </w:p>
+        </w:tc>
+        <w:tc>
+          <w:tcPr>
+            <w:tcW w:w="1223" w:type="dxa"/>
+            <w:tcMar>
+              <w:top w:w="80" w:type="dxa"/>
+              <w:left w:w="80" w:type="dxa"/>
+              <w:bottom w:w="80" w:type="dxa"/>
+              <w:right w:w="80" w:type="dxa"/>
+            </w:tcMar>
+          </w:tcPr>
+          <w:p>
+            <w:pPr>
+              <w:pBdr>
+                <w:top w:val="none" w:sz="0" w:space="0" w:color="auto"/>
+                <w:left w:val="none" w:sz="0" w:space="0" w:color="auto"/>
+                <w:bottom w:val="none" w:sz="0" w:space="0" w:color="auto"/>
+                <w:right w:val="none" w:sz="0" w:space="0" w:color="auto"/>
+                <w:between w:val="none" w:sz="0" w:space="0" w:color="auto"/>
+                <w:bar w:val="none" w:sz="0" w:color="auto"/>
+              </w:pBdr>
+              <w:rPr>
+                <w:rFonts w:eastAsia="Times New Roman"/>
+                <w:bdr w:val="none" w:sz="0" w:space="0" w:color="auto"/>
+              </w:rPr>
+            </w:pPr>
+            <w:r>
+              <w:rPr>
+                <w:rFonts w:eastAsia="Times New Roman"/>
+                <w:bdr w:val="none" w:sz="0" w:space="0" w:color="auto"/>
                 <w:lang w:val="bg-BG"/>
               </w:rPr>
               <w:t>Хора, които се нуждаят от изготвяне на интериорен дизайн</w:t>
@@ -2320,85 +3306,122 @@
         <w:tc>
           <w:tcPr>
             <w:tcW w:w="1223" w:type="dxa"/>
-            <w:tcBorders>
-              <w:top w:val="single" w:sz="2" w:space="0" w:color="000000"/>
-              <w:left w:val="single" w:sz="2" w:space="0" w:color="000000"/>
-              <w:bottom w:val="single" w:sz="2" w:space="0" w:color="000000"/>
-              <w:right w:val="single" w:sz="2" w:space="0" w:color="000000"/>
-            </w:tcBorders>
-            <w:shd w:val="clear" w:color="auto" w:fill="auto"/>
-            <w:tcMar>
-              <w:top w:w="80" w:type="dxa"/>
-              <w:left w:w="80" w:type="dxa"/>
-              <w:bottom w:w="80" w:type="dxa"/>
-              <w:right w:w="80" w:type="dxa"/>
-            </w:tcMar>
-          </w:tcPr>
-          <w:p/>
-        </w:tc>
-        <w:tc>
-          <w:tcPr>
-            <w:tcW w:w="1223" w:type="dxa"/>
-            <w:tcBorders>
-              <w:top w:val="single" w:sz="2" w:space="0" w:color="000000"/>
-              <w:left w:val="single" w:sz="2" w:space="0" w:color="000000"/>
-              <w:bottom w:val="single" w:sz="2" w:space="0" w:color="000000"/>
-              <w:right w:val="single" w:sz="2" w:space="0" w:color="000000"/>
-            </w:tcBorders>
-            <w:shd w:val="clear" w:color="auto" w:fill="auto"/>
-            <w:tcMar>
-              <w:top w:w="80" w:type="dxa"/>
-              <w:left w:w="80" w:type="dxa"/>
-              <w:bottom w:w="80" w:type="dxa"/>
-              <w:right w:w="80" w:type="dxa"/>
-            </w:tcMar>
-          </w:tcPr>
-          <w:p/>
-        </w:tc>
-        <w:tc>
-          <w:tcPr>
-            <w:tcW w:w="1223" w:type="dxa"/>
-            <w:tcBorders>
-              <w:top w:val="single" w:sz="2" w:space="0" w:color="000000"/>
-              <w:left w:val="single" w:sz="2" w:space="0" w:color="000000"/>
-              <w:bottom w:val="single" w:sz="2" w:space="0" w:color="000000"/>
-              <w:right w:val="single" w:sz="2" w:space="0" w:color="000000"/>
-            </w:tcBorders>
-            <w:shd w:val="clear" w:color="auto" w:fill="auto"/>
-            <w:tcMar>
-              <w:top w:w="80" w:type="dxa"/>
-              <w:left w:w="80" w:type="dxa"/>
-              <w:bottom w:w="80" w:type="dxa"/>
-              <w:right w:w="80" w:type="dxa"/>
-            </w:tcMar>
-          </w:tcPr>
-          <w:p/>
-        </w:tc>
-        <w:tc>
-          <w:tcPr>
-            <w:tcW w:w="1223" w:type="dxa"/>
-            <w:tcBorders>
-              <w:top w:val="single" w:sz="2" w:space="0" w:color="000000"/>
-              <w:left w:val="single" w:sz="2" w:space="0" w:color="000000"/>
-              <w:bottom w:val="single" w:sz="2" w:space="0" w:color="000000"/>
-              <w:right w:val="single" w:sz="2" w:space="0" w:color="000000"/>
-            </w:tcBorders>
-            <w:shd w:val="clear" w:color="auto" w:fill="auto"/>
-            <w:tcMar>
-              <w:top w:w="80" w:type="dxa"/>
-              <w:left w:w="80" w:type="dxa"/>
-              <w:bottom w:w="80" w:type="dxa"/>
-              <w:right w:w="80" w:type="dxa"/>
-            </w:tcMar>
-          </w:tcPr>
-          <w:p>
-            <w:r>
-              <w:rPr>
+            <w:tcMar>
+              <w:top w:w="80" w:type="dxa"/>
+              <w:left w:w="80" w:type="dxa"/>
+              <w:bottom w:w="80" w:type="dxa"/>
+              <w:right w:w="80" w:type="dxa"/>
+            </w:tcMar>
+          </w:tcPr>
+          <w:p>
+            <w:pPr>
+              <w:pBdr>
+                <w:top w:val="none" w:sz="0" w:space="0" w:color="auto"/>
+                <w:left w:val="none" w:sz="0" w:space="0" w:color="auto"/>
+                <w:bottom w:val="none" w:sz="0" w:space="0" w:color="auto"/>
+                <w:right w:val="none" w:sz="0" w:space="0" w:color="auto"/>
+                <w:between w:val="none" w:sz="0" w:space="0" w:color="auto"/>
+                <w:bar w:val="none" w:sz="0" w:color="auto"/>
+              </w:pBdr>
+              <w:rPr>
+                <w:rFonts w:eastAsia="Times New Roman"/>
+                <w:bdr w:val="none" w:sz="0" w:space="0" w:color="auto"/>
+              </w:rPr>
+            </w:pPr>
+          </w:p>
+        </w:tc>
+        <w:tc>
+          <w:tcPr>
+            <w:tcW w:w="1223" w:type="dxa"/>
+            <w:tcMar>
+              <w:top w:w="80" w:type="dxa"/>
+              <w:left w:w="80" w:type="dxa"/>
+              <w:bottom w:w="80" w:type="dxa"/>
+              <w:right w:w="80" w:type="dxa"/>
+            </w:tcMar>
+          </w:tcPr>
+          <w:p>
+            <w:pPr>
+              <w:pBdr>
+                <w:top w:val="none" w:sz="0" w:space="0" w:color="auto"/>
+                <w:left w:val="none" w:sz="0" w:space="0" w:color="auto"/>
+                <w:bottom w:val="none" w:sz="0" w:space="0" w:color="auto"/>
+                <w:right w:val="none" w:sz="0" w:space="0" w:color="auto"/>
+                <w:between w:val="none" w:sz="0" w:space="0" w:color="auto"/>
+                <w:bar w:val="none" w:sz="0" w:color="auto"/>
+              </w:pBdr>
+              <w:rPr>
+                <w:rFonts w:eastAsia="Times New Roman"/>
+                <w:bdr w:val="none" w:sz="0" w:space="0" w:color="auto"/>
+              </w:rPr>
+            </w:pPr>
+          </w:p>
+        </w:tc>
+        <w:tc>
+          <w:tcPr>
+            <w:tcW w:w="1223" w:type="dxa"/>
+            <w:tcMar>
+              <w:top w:w="80" w:type="dxa"/>
+              <w:left w:w="80" w:type="dxa"/>
+              <w:bottom w:w="80" w:type="dxa"/>
+              <w:right w:w="80" w:type="dxa"/>
+            </w:tcMar>
+          </w:tcPr>
+          <w:p>
+            <w:pPr>
+              <w:pBdr>
+                <w:top w:val="none" w:sz="0" w:space="0" w:color="auto"/>
+                <w:left w:val="none" w:sz="0" w:space="0" w:color="auto"/>
+                <w:bottom w:val="none" w:sz="0" w:space="0" w:color="auto"/>
+                <w:right w:val="none" w:sz="0" w:space="0" w:color="auto"/>
+                <w:between w:val="none" w:sz="0" w:space="0" w:color="auto"/>
+                <w:bar w:val="none" w:sz="0" w:color="auto"/>
+              </w:pBdr>
+              <w:rPr>
+                <w:rFonts w:eastAsia="Times New Roman"/>
+                <w:bdr w:val="none" w:sz="0" w:space="0" w:color="auto"/>
+              </w:rPr>
+            </w:pPr>
+          </w:p>
+        </w:tc>
+        <w:tc>
+          <w:tcPr>
+            <w:tcW w:w="1223" w:type="dxa"/>
+            <w:tcMar>
+              <w:top w:w="80" w:type="dxa"/>
+              <w:left w:w="80" w:type="dxa"/>
+              <w:bottom w:w="80" w:type="dxa"/>
+              <w:right w:w="80" w:type="dxa"/>
+            </w:tcMar>
+          </w:tcPr>
+          <w:p>
+            <w:pPr>
+              <w:pBdr>
+                <w:top w:val="none" w:sz="0" w:space="0" w:color="auto"/>
+                <w:left w:val="none" w:sz="0" w:space="0" w:color="auto"/>
+                <w:bottom w:val="none" w:sz="0" w:space="0" w:color="auto"/>
+                <w:right w:val="none" w:sz="0" w:space="0" w:color="auto"/>
+                <w:between w:val="none" w:sz="0" w:space="0" w:color="auto"/>
+                <w:bar w:val="none" w:sz="0" w:color="auto"/>
+              </w:pBdr>
+              <w:rPr>
+                <w:rFonts w:eastAsia="Times New Roman"/>
+                <w:bdr w:val="none" w:sz="0" w:space="0" w:color="auto"/>
+              </w:rPr>
+            </w:pPr>
+            <w:r>
+              <w:rPr>
+                <w:rFonts w:eastAsia="Times New Roman"/>
+                <w:bdr w:val="none" w:sz="0" w:space="0" w:color="auto"/>
                 <w:lang w:val="bg-BG"/>
               </w:rPr>
               <w:t>552</w:t>
             </w:r>
             <w:r>
+              <w:rPr>
+                <w:rFonts w:eastAsia="Times New Roman"/>
+                <w:bdr w:val="none" w:sz="0" w:space="0" w:color="auto"/>
+              </w:rPr>
               <w:t>ms</w:t>
             </w:r>
           </w:p>
@@ -2411,28 +3434,33 @@
         <w:tc>
           <w:tcPr>
             <w:tcW w:w="1222" w:type="dxa"/>
-            <w:tcBorders>
-              <w:top w:val="single" w:sz="2" w:space="0" w:color="000000"/>
-              <w:left w:val="single" w:sz="2" w:space="0" w:color="000000"/>
-              <w:bottom w:val="single" w:sz="2" w:space="0" w:color="000000"/>
-              <w:right w:val="single" w:sz="2" w:space="0" w:color="000000"/>
-            </w:tcBorders>
-            <w:shd w:val="clear" w:color="auto" w:fill="auto"/>
-            <w:tcMar>
-              <w:top w:w="80" w:type="dxa"/>
-              <w:left w:w="80" w:type="dxa"/>
-              <w:bottom w:w="80" w:type="dxa"/>
-              <w:right w:w="80" w:type="dxa"/>
-            </w:tcMar>
-          </w:tcPr>
-          <w:p>
-            <w:pPr>
-              <w:rPr>
-                <w:lang w:val="bg-BG"/>
-              </w:rPr>
-            </w:pPr>
-            <w:r>
-              <w:rPr>
+            <w:tcMar>
+              <w:top w:w="80" w:type="dxa"/>
+              <w:left w:w="80" w:type="dxa"/>
+              <w:bottom w:w="80" w:type="dxa"/>
+              <w:right w:w="80" w:type="dxa"/>
+            </w:tcMar>
+          </w:tcPr>
+          <w:p>
+            <w:pPr>
+              <w:pBdr>
+                <w:top w:val="none" w:sz="0" w:space="0" w:color="auto"/>
+                <w:left w:val="none" w:sz="0" w:space="0" w:color="auto"/>
+                <w:bottom w:val="none" w:sz="0" w:space="0" w:color="auto"/>
+                <w:right w:val="none" w:sz="0" w:space="0" w:color="auto"/>
+                <w:between w:val="none" w:sz="0" w:space="0" w:color="auto"/>
+                <w:bar w:val="none" w:sz="0" w:color="auto"/>
+              </w:pBdr>
+              <w:rPr>
+                <w:rFonts w:eastAsia="Times New Roman"/>
+                <w:bdr w:val="none" w:sz="0" w:space="0" w:color="auto"/>
+                <w:lang w:val="bg-BG"/>
+              </w:rPr>
+            </w:pPr>
+            <w:r>
+              <w:rPr>
+                <w:rFonts w:eastAsia="Times New Roman"/>
+                <w:bdr w:val="none" w:sz="0" w:space="0" w:color="auto"/>
                 <w:lang w:val="bg-BG"/>
               </w:rPr>
               <w:t>Защита на личните данни</w:t>
@@ -2442,22 +3470,33 @@
         <w:tc>
           <w:tcPr>
             <w:tcW w:w="1223" w:type="dxa"/>
-            <w:tcBorders>
-              <w:top w:val="single" w:sz="2" w:space="0" w:color="000000"/>
-              <w:left w:val="single" w:sz="2" w:space="0" w:color="000000"/>
-              <w:bottom w:val="single" w:sz="2" w:space="0" w:color="000000"/>
-              <w:right w:val="single" w:sz="2" w:space="0" w:color="000000"/>
-            </w:tcBorders>
-            <w:shd w:val="clear" w:color="auto" w:fill="auto"/>
-            <w:tcMar>
-              <w:top w:w="80" w:type="dxa"/>
-              <w:left w:w="80" w:type="dxa"/>
-              <w:bottom w:w="80" w:type="dxa"/>
-              <w:right w:w="80" w:type="dxa"/>
-            </w:tcMar>
-          </w:tcPr>
-          <w:p>
-            <w:r>
+            <w:tcMar>
+              <w:top w:w="80" w:type="dxa"/>
+              <w:left w:w="80" w:type="dxa"/>
+              <w:bottom w:w="80" w:type="dxa"/>
+              <w:right w:w="80" w:type="dxa"/>
+            </w:tcMar>
+          </w:tcPr>
+          <w:p>
+            <w:pPr>
+              <w:pBdr>
+                <w:top w:val="none" w:sz="0" w:space="0" w:color="auto"/>
+                <w:left w:val="none" w:sz="0" w:space="0" w:color="auto"/>
+                <w:bottom w:val="none" w:sz="0" w:space="0" w:color="auto"/>
+                <w:right w:val="none" w:sz="0" w:space="0" w:color="auto"/>
+                <w:between w:val="none" w:sz="0" w:space="0" w:color="auto"/>
+                <w:bar w:val="none" w:sz="0" w:color="auto"/>
+              </w:pBdr>
+              <w:rPr>
+                <w:rFonts w:eastAsia="Times New Roman"/>
+                <w:bdr w:val="none" w:sz="0" w:space="0" w:color="auto"/>
+              </w:rPr>
+            </w:pPr>
+            <w:r>
+              <w:rPr>
+                <w:rFonts w:eastAsia="Times New Roman"/>
+                <w:bdr w:val="none" w:sz="0" w:space="0" w:color="auto"/>
+              </w:rPr>
               <w:t>https://imaginarium.netlify.app/zashtita-na-dannite.html</w:t>
             </w:r>
           </w:p>
@@ -2465,28 +3504,33 @@
         <w:tc>
           <w:tcPr>
             <w:tcW w:w="1223" w:type="dxa"/>
-            <w:tcBorders>
-              <w:top w:val="single" w:sz="2" w:space="0" w:color="000000"/>
-              <w:left w:val="single" w:sz="2" w:space="0" w:color="000000"/>
-              <w:bottom w:val="single" w:sz="2" w:space="0" w:color="000000"/>
-              <w:right w:val="single" w:sz="2" w:space="0" w:color="000000"/>
-            </w:tcBorders>
-            <w:shd w:val="clear" w:color="auto" w:fill="auto"/>
-            <w:tcMar>
-              <w:top w:w="80" w:type="dxa"/>
-              <w:left w:w="80" w:type="dxa"/>
-              <w:bottom w:w="80" w:type="dxa"/>
-              <w:right w:w="80" w:type="dxa"/>
-            </w:tcMar>
-          </w:tcPr>
-          <w:p>
-            <w:pPr>
-              <w:rPr>
-                <w:lang w:val="bg-BG"/>
-              </w:rPr>
-            </w:pPr>
-            <w:r>
-              <w:rPr>
+            <w:tcMar>
+              <w:top w:w="80" w:type="dxa"/>
+              <w:left w:w="80" w:type="dxa"/>
+              <w:bottom w:w="80" w:type="dxa"/>
+              <w:right w:w="80" w:type="dxa"/>
+            </w:tcMar>
+          </w:tcPr>
+          <w:p>
+            <w:pPr>
+              <w:pBdr>
+                <w:top w:val="none" w:sz="0" w:space="0" w:color="auto"/>
+                <w:left w:val="none" w:sz="0" w:space="0" w:color="auto"/>
+                <w:bottom w:val="none" w:sz="0" w:space="0" w:color="auto"/>
+                <w:right w:val="none" w:sz="0" w:space="0" w:color="auto"/>
+                <w:between w:val="none" w:sz="0" w:space="0" w:color="auto"/>
+                <w:bar w:val="none" w:sz="0" w:color="auto"/>
+              </w:pBdr>
+              <w:rPr>
+                <w:rFonts w:eastAsia="Times New Roman"/>
+                <w:bdr w:val="none" w:sz="0" w:space="0" w:color="auto"/>
+                <w:lang w:val="bg-BG"/>
+              </w:rPr>
+            </w:pPr>
+            <w:r>
+              <w:rPr>
+                <w:rFonts w:eastAsia="Times New Roman"/>
+                <w:bdr w:val="none" w:sz="0" w:space="0" w:color="auto"/>
                 <w:lang w:val="bg-BG"/>
               </w:rPr>
               <w:t>Интериорен дизайн</w:t>
@@ -2496,22 +3540,33 @@
         <w:tc>
           <w:tcPr>
             <w:tcW w:w="1223" w:type="dxa"/>
-            <w:tcBorders>
-              <w:top w:val="single" w:sz="2" w:space="0" w:color="000000"/>
-              <w:left w:val="single" w:sz="2" w:space="0" w:color="000000"/>
-              <w:bottom w:val="single" w:sz="2" w:space="0" w:color="000000"/>
-              <w:right w:val="single" w:sz="2" w:space="0" w:color="000000"/>
-            </w:tcBorders>
-            <w:shd w:val="clear" w:color="auto" w:fill="auto"/>
-            <w:tcMar>
-              <w:top w:w="80" w:type="dxa"/>
-              <w:left w:w="80" w:type="dxa"/>
-              <w:bottom w:w="80" w:type="dxa"/>
-              <w:right w:w="80" w:type="dxa"/>
-            </w:tcMar>
-          </w:tcPr>
-          <w:p>
-            <w:r>
+            <w:tcMar>
+              <w:top w:w="80" w:type="dxa"/>
+              <w:left w:w="80" w:type="dxa"/>
+              <w:bottom w:w="80" w:type="dxa"/>
+              <w:right w:w="80" w:type="dxa"/>
+            </w:tcMar>
+          </w:tcPr>
+          <w:p>
+            <w:pPr>
+              <w:pBdr>
+                <w:top w:val="none" w:sz="0" w:space="0" w:color="auto"/>
+                <w:left w:val="none" w:sz="0" w:space="0" w:color="auto"/>
+                <w:bottom w:val="none" w:sz="0" w:space="0" w:color="auto"/>
+                <w:right w:val="none" w:sz="0" w:space="0" w:color="auto"/>
+                <w:between w:val="none" w:sz="0" w:space="0" w:color="auto"/>
+                <w:bar w:val="none" w:sz="0" w:color="auto"/>
+              </w:pBdr>
+              <w:rPr>
+                <w:rFonts w:eastAsia="Times New Roman"/>
+                <w:bdr w:val="none" w:sz="0" w:space="0" w:color="auto"/>
+              </w:rPr>
+            </w:pPr>
+            <w:r>
+              <w:rPr>
+                <w:rFonts w:eastAsia="Times New Roman"/>
+                <w:bdr w:val="none" w:sz="0" w:space="0" w:color="auto"/>
+              </w:rPr>
               <w:t>Данни,защита,Imaginarium</w:t>
             </w:r>
           </w:p>
@@ -2519,91 +3574,115 @@
         <w:tc>
           <w:tcPr>
             <w:tcW w:w="1223" w:type="dxa"/>
-            <w:tcBorders>
-              <w:top w:val="single" w:sz="2" w:space="0" w:color="000000"/>
-              <w:left w:val="single" w:sz="2" w:space="0" w:color="000000"/>
-              <w:bottom w:val="single" w:sz="2" w:space="0" w:color="000000"/>
-              <w:right w:val="single" w:sz="2" w:space="0" w:color="000000"/>
-            </w:tcBorders>
-            <w:shd w:val="clear" w:color="auto" w:fill="auto"/>
-            <w:tcMar>
-              <w:top w:w="80" w:type="dxa"/>
-              <w:left w:w="80" w:type="dxa"/>
-              <w:bottom w:w="80" w:type="dxa"/>
-              <w:right w:w="80" w:type="dxa"/>
-            </w:tcMar>
-          </w:tcPr>
-          <w:p/>
-        </w:tc>
-        <w:tc>
-          <w:tcPr>
-            <w:tcW w:w="1223" w:type="dxa"/>
-            <w:tcBorders>
-              <w:top w:val="single" w:sz="2" w:space="0" w:color="000000"/>
-              <w:left w:val="single" w:sz="2" w:space="0" w:color="000000"/>
-              <w:bottom w:val="single" w:sz="2" w:space="0" w:color="000000"/>
-              <w:right w:val="single" w:sz="2" w:space="0" w:color="000000"/>
-            </w:tcBorders>
-            <w:shd w:val="clear" w:color="auto" w:fill="auto"/>
-            <w:tcMar>
-              <w:top w:w="80" w:type="dxa"/>
-              <w:left w:w="80" w:type="dxa"/>
-              <w:bottom w:w="80" w:type="dxa"/>
-              <w:right w:w="80" w:type="dxa"/>
-            </w:tcMar>
-          </w:tcPr>
-          <w:p>
-            <w:pPr>
-              <w:rPr>
-                <w:lang w:val="bg-BG"/>
-              </w:rPr>
-            </w:pPr>
-          </w:p>
-        </w:tc>
-        <w:tc>
-          <w:tcPr>
-            <w:tcW w:w="1223" w:type="dxa"/>
-            <w:tcBorders>
-              <w:top w:val="single" w:sz="2" w:space="0" w:color="000000"/>
-              <w:left w:val="single" w:sz="2" w:space="0" w:color="000000"/>
-              <w:bottom w:val="single" w:sz="2" w:space="0" w:color="000000"/>
-              <w:right w:val="single" w:sz="2" w:space="0" w:color="000000"/>
-            </w:tcBorders>
-            <w:shd w:val="clear" w:color="auto" w:fill="auto"/>
-            <w:tcMar>
-              <w:top w:w="80" w:type="dxa"/>
-              <w:left w:w="80" w:type="dxa"/>
-              <w:bottom w:w="80" w:type="dxa"/>
-              <w:right w:w="80" w:type="dxa"/>
-            </w:tcMar>
-          </w:tcPr>
-          <w:p/>
-        </w:tc>
-        <w:tc>
-          <w:tcPr>
-            <w:tcW w:w="1223" w:type="dxa"/>
-            <w:tcBorders>
-              <w:top w:val="single" w:sz="2" w:space="0" w:color="000000"/>
-              <w:left w:val="single" w:sz="2" w:space="0" w:color="000000"/>
-              <w:bottom w:val="single" w:sz="2" w:space="0" w:color="000000"/>
-              <w:right w:val="single" w:sz="2" w:space="0" w:color="000000"/>
-            </w:tcBorders>
-            <w:shd w:val="clear" w:color="auto" w:fill="auto"/>
-            <w:tcMar>
-              <w:top w:w="80" w:type="dxa"/>
-              <w:left w:w="80" w:type="dxa"/>
-              <w:bottom w:w="80" w:type="dxa"/>
-              <w:right w:w="80" w:type="dxa"/>
-            </w:tcMar>
-          </w:tcPr>
-          <w:p>
-            <w:pPr>
-              <w:rPr>
-                <w:lang w:val="bg-BG"/>
-              </w:rPr>
-            </w:pPr>
-            <w:r>
-              <w:rPr>
+            <w:tcMar>
+              <w:top w:w="80" w:type="dxa"/>
+              <w:left w:w="80" w:type="dxa"/>
+              <w:bottom w:w="80" w:type="dxa"/>
+              <w:right w:w="80" w:type="dxa"/>
+            </w:tcMar>
+          </w:tcPr>
+          <w:p>
+            <w:pPr>
+              <w:pBdr>
+                <w:top w:val="none" w:sz="0" w:space="0" w:color="auto"/>
+                <w:left w:val="none" w:sz="0" w:space="0" w:color="auto"/>
+                <w:bottom w:val="none" w:sz="0" w:space="0" w:color="auto"/>
+                <w:right w:val="none" w:sz="0" w:space="0" w:color="auto"/>
+                <w:between w:val="none" w:sz="0" w:space="0" w:color="auto"/>
+                <w:bar w:val="none" w:sz="0" w:color="auto"/>
+              </w:pBdr>
+              <w:rPr>
+                <w:rFonts w:eastAsia="Times New Roman"/>
+                <w:bdr w:val="none" w:sz="0" w:space="0" w:color="auto"/>
+              </w:rPr>
+            </w:pPr>
+          </w:p>
+        </w:tc>
+        <w:tc>
+          <w:tcPr>
+            <w:tcW w:w="1223" w:type="dxa"/>
+            <w:tcMar>
+              <w:top w:w="80" w:type="dxa"/>
+              <w:left w:w="80" w:type="dxa"/>
+              <w:bottom w:w="80" w:type="dxa"/>
+              <w:right w:w="80" w:type="dxa"/>
+            </w:tcMar>
+          </w:tcPr>
+          <w:p>
+            <w:pPr>
+              <w:pBdr>
+                <w:top w:val="none" w:sz="0" w:space="0" w:color="auto"/>
+                <w:left w:val="none" w:sz="0" w:space="0" w:color="auto"/>
+                <w:bottom w:val="none" w:sz="0" w:space="0" w:color="auto"/>
+                <w:right w:val="none" w:sz="0" w:space="0" w:color="auto"/>
+                <w:between w:val="none" w:sz="0" w:space="0" w:color="auto"/>
+                <w:bar w:val="none" w:sz="0" w:color="auto"/>
+              </w:pBdr>
+              <w:rPr>
+                <w:rFonts w:eastAsia="Times New Roman"/>
+                <w:bdr w:val="none" w:sz="0" w:space="0" w:color="auto"/>
+                <w:lang w:val="bg-BG"/>
+              </w:rPr>
+            </w:pPr>
+          </w:p>
+        </w:tc>
+        <w:tc>
+          <w:tcPr>
+            <w:tcW w:w="1223" w:type="dxa"/>
+            <w:tcMar>
+              <w:top w:w="80" w:type="dxa"/>
+              <w:left w:w="80" w:type="dxa"/>
+              <w:bottom w:w="80" w:type="dxa"/>
+              <w:right w:w="80" w:type="dxa"/>
+            </w:tcMar>
+          </w:tcPr>
+          <w:p>
+            <w:pPr>
+              <w:pBdr>
+                <w:top w:val="none" w:sz="0" w:space="0" w:color="auto"/>
+                <w:left w:val="none" w:sz="0" w:space="0" w:color="auto"/>
+                <w:bottom w:val="none" w:sz="0" w:space="0" w:color="auto"/>
+                <w:right w:val="none" w:sz="0" w:space="0" w:color="auto"/>
+                <w:between w:val="none" w:sz="0" w:space="0" w:color="auto"/>
+                <w:bar w:val="none" w:sz="0" w:color="auto"/>
+              </w:pBdr>
+              <w:rPr>
+                <w:rFonts w:eastAsia="Times New Roman"/>
+                <w:bdr w:val="none" w:sz="0" w:space="0" w:color="auto"/>
+              </w:rPr>
+            </w:pPr>
+          </w:p>
+        </w:tc>
+        <w:tc>
+          <w:tcPr>
+            <w:tcW w:w="1223" w:type="dxa"/>
+            <w:tcMar>
+              <w:top w:w="80" w:type="dxa"/>
+              <w:left w:w="80" w:type="dxa"/>
+              <w:bottom w:w="80" w:type="dxa"/>
+              <w:right w:w="80" w:type="dxa"/>
+            </w:tcMar>
+          </w:tcPr>
+          <w:p>
+            <w:pPr>
+              <w:pBdr>
+                <w:top w:val="none" w:sz="0" w:space="0" w:color="auto"/>
+                <w:left w:val="none" w:sz="0" w:space="0" w:color="auto"/>
+                <w:bottom w:val="none" w:sz="0" w:space="0" w:color="auto"/>
+                <w:right w:val="none" w:sz="0" w:space="0" w:color="auto"/>
+                <w:between w:val="none" w:sz="0" w:space="0" w:color="auto"/>
+                <w:bar w:val="none" w:sz="0" w:color="auto"/>
+              </w:pBdr>
+              <w:rPr>
+                <w:rFonts w:eastAsia="Times New Roman"/>
+                <w:bdr w:val="none" w:sz="0" w:space="0" w:color="auto"/>
+                <w:lang w:val="bg-BG"/>
+              </w:rPr>
+            </w:pPr>
+            <w:r>
+              <w:rPr>
+                <w:rFonts w:eastAsia="Times New Roman"/>
+                <w:bdr w:val="none" w:sz="0" w:space="0" w:color="auto"/>
                 <w:lang w:val="bg-BG"/>
               </w:rPr>
               <w:t>Хора, които се нуждаят от изготвяне на интериорен дизайн</w:t>
@@ -2613,85 +3692,114 @@
         <w:tc>
           <w:tcPr>
             <w:tcW w:w="1223" w:type="dxa"/>
-            <w:tcBorders>
-              <w:top w:val="single" w:sz="2" w:space="0" w:color="000000"/>
-              <w:left w:val="single" w:sz="2" w:space="0" w:color="000000"/>
-              <w:bottom w:val="single" w:sz="2" w:space="0" w:color="000000"/>
-              <w:right w:val="single" w:sz="2" w:space="0" w:color="000000"/>
-            </w:tcBorders>
-            <w:shd w:val="clear" w:color="auto" w:fill="auto"/>
-            <w:tcMar>
-              <w:top w:w="80" w:type="dxa"/>
-              <w:left w:w="80" w:type="dxa"/>
-              <w:bottom w:w="80" w:type="dxa"/>
-              <w:right w:w="80" w:type="dxa"/>
-            </w:tcMar>
-          </w:tcPr>
-          <w:p/>
-        </w:tc>
-        <w:tc>
-          <w:tcPr>
-            <w:tcW w:w="1223" w:type="dxa"/>
-            <w:tcBorders>
-              <w:top w:val="single" w:sz="2" w:space="0" w:color="000000"/>
-              <w:left w:val="single" w:sz="2" w:space="0" w:color="000000"/>
-              <w:bottom w:val="single" w:sz="2" w:space="0" w:color="000000"/>
-              <w:right w:val="single" w:sz="2" w:space="0" w:color="000000"/>
-            </w:tcBorders>
-            <w:shd w:val="clear" w:color="auto" w:fill="auto"/>
-            <w:tcMar>
-              <w:top w:w="80" w:type="dxa"/>
-              <w:left w:w="80" w:type="dxa"/>
-              <w:bottom w:w="80" w:type="dxa"/>
-              <w:right w:w="80" w:type="dxa"/>
-            </w:tcMar>
-          </w:tcPr>
-          <w:p/>
-        </w:tc>
-        <w:tc>
-          <w:tcPr>
-            <w:tcW w:w="1223" w:type="dxa"/>
-            <w:tcBorders>
-              <w:top w:val="single" w:sz="2" w:space="0" w:color="000000"/>
-              <w:left w:val="single" w:sz="2" w:space="0" w:color="000000"/>
-              <w:bottom w:val="single" w:sz="2" w:space="0" w:color="000000"/>
-              <w:right w:val="single" w:sz="2" w:space="0" w:color="000000"/>
-            </w:tcBorders>
-            <w:shd w:val="clear" w:color="auto" w:fill="auto"/>
-            <w:tcMar>
-              <w:top w:w="80" w:type="dxa"/>
-              <w:left w:w="80" w:type="dxa"/>
-              <w:bottom w:w="80" w:type="dxa"/>
-              <w:right w:w="80" w:type="dxa"/>
-            </w:tcMar>
-          </w:tcPr>
-          <w:p/>
-        </w:tc>
-        <w:tc>
-          <w:tcPr>
-            <w:tcW w:w="1223" w:type="dxa"/>
-            <w:tcBorders>
-              <w:top w:val="single" w:sz="2" w:space="0" w:color="000000"/>
-              <w:left w:val="single" w:sz="2" w:space="0" w:color="000000"/>
-              <w:bottom w:val="single" w:sz="2" w:space="0" w:color="000000"/>
-              <w:right w:val="single" w:sz="2" w:space="0" w:color="000000"/>
-            </w:tcBorders>
-            <w:shd w:val="clear" w:color="auto" w:fill="auto"/>
-            <w:tcMar>
-              <w:top w:w="80" w:type="dxa"/>
-              <w:left w:w="80" w:type="dxa"/>
-              <w:bottom w:w="80" w:type="dxa"/>
-              <w:right w:w="80" w:type="dxa"/>
-            </w:tcMar>
-          </w:tcPr>
-          <w:p>
-            <w:pPr>
-              <w:rPr>
-                <w:lang w:val="bg-BG"/>
-              </w:rPr>
-            </w:pPr>
-            <w:r>
-              <w:rPr>
+            <w:tcMar>
+              <w:top w:w="80" w:type="dxa"/>
+              <w:left w:w="80" w:type="dxa"/>
+              <w:bottom w:w="80" w:type="dxa"/>
+              <w:right w:w="80" w:type="dxa"/>
+            </w:tcMar>
+          </w:tcPr>
+          <w:p>
+            <w:pPr>
+              <w:pBdr>
+                <w:top w:val="none" w:sz="0" w:space="0" w:color="auto"/>
+                <w:left w:val="none" w:sz="0" w:space="0" w:color="auto"/>
+                <w:bottom w:val="none" w:sz="0" w:space="0" w:color="auto"/>
+                <w:right w:val="none" w:sz="0" w:space="0" w:color="auto"/>
+                <w:between w:val="none" w:sz="0" w:space="0" w:color="auto"/>
+                <w:bar w:val="none" w:sz="0" w:color="auto"/>
+              </w:pBdr>
+              <w:rPr>
+                <w:rFonts w:eastAsia="Times New Roman"/>
+                <w:bdr w:val="none" w:sz="0" w:space="0" w:color="auto"/>
+              </w:rPr>
+            </w:pPr>
+          </w:p>
+        </w:tc>
+        <w:tc>
+          <w:tcPr>
+            <w:tcW w:w="1223" w:type="dxa"/>
+            <w:tcMar>
+              <w:top w:w="80" w:type="dxa"/>
+              <w:left w:w="80" w:type="dxa"/>
+              <w:bottom w:w="80" w:type="dxa"/>
+              <w:right w:w="80" w:type="dxa"/>
+            </w:tcMar>
+          </w:tcPr>
+          <w:p>
+            <w:pPr>
+              <w:pBdr>
+                <w:top w:val="none" w:sz="0" w:space="0" w:color="auto"/>
+                <w:left w:val="none" w:sz="0" w:space="0" w:color="auto"/>
+                <w:bottom w:val="none" w:sz="0" w:space="0" w:color="auto"/>
+                <w:right w:val="none" w:sz="0" w:space="0" w:color="auto"/>
+                <w:between w:val="none" w:sz="0" w:space="0" w:color="auto"/>
+                <w:bar w:val="none" w:sz="0" w:color="auto"/>
+              </w:pBdr>
+              <w:rPr>
+                <w:rFonts w:eastAsia="Times New Roman"/>
+                <w:bdr w:val="none" w:sz="0" w:space="0" w:color="auto"/>
+              </w:rPr>
+            </w:pPr>
+          </w:p>
+        </w:tc>
+        <w:tc>
+          <w:tcPr>
+            <w:tcW w:w="1223" w:type="dxa"/>
+            <w:tcMar>
+              <w:top w:w="80" w:type="dxa"/>
+              <w:left w:w="80" w:type="dxa"/>
+              <w:bottom w:w="80" w:type="dxa"/>
+              <w:right w:w="80" w:type="dxa"/>
+            </w:tcMar>
+          </w:tcPr>
+          <w:p>
+            <w:pPr>
+              <w:pBdr>
+                <w:top w:val="none" w:sz="0" w:space="0" w:color="auto"/>
+                <w:left w:val="none" w:sz="0" w:space="0" w:color="auto"/>
+                <w:bottom w:val="none" w:sz="0" w:space="0" w:color="auto"/>
+                <w:right w:val="none" w:sz="0" w:space="0" w:color="auto"/>
+                <w:between w:val="none" w:sz="0" w:space="0" w:color="auto"/>
+                <w:bar w:val="none" w:sz="0" w:color="auto"/>
+              </w:pBdr>
+              <w:rPr>
+                <w:rFonts w:eastAsia="Times New Roman"/>
+                <w:bdr w:val="none" w:sz="0" w:space="0" w:color="auto"/>
+              </w:rPr>
+            </w:pPr>
+          </w:p>
+        </w:tc>
+        <w:tc>
+          <w:tcPr>
+            <w:tcW w:w="1223" w:type="dxa"/>
+            <w:tcMar>
+              <w:top w:w="80" w:type="dxa"/>
+              <w:left w:w="80" w:type="dxa"/>
+              <w:bottom w:w="80" w:type="dxa"/>
+              <w:right w:w="80" w:type="dxa"/>
+            </w:tcMar>
+          </w:tcPr>
+          <w:p>
+            <w:pPr>
+              <w:pBdr>
+                <w:top w:val="none" w:sz="0" w:space="0" w:color="auto"/>
+                <w:left w:val="none" w:sz="0" w:space="0" w:color="auto"/>
+                <w:bottom w:val="none" w:sz="0" w:space="0" w:color="auto"/>
+                <w:right w:val="none" w:sz="0" w:space="0" w:color="auto"/>
+                <w:between w:val="none" w:sz="0" w:space="0" w:color="auto"/>
+                <w:bar w:val="none" w:sz="0" w:color="auto"/>
+              </w:pBdr>
+              <w:rPr>
+                <w:rFonts w:eastAsia="Times New Roman"/>
+                <w:bdr w:val="none" w:sz="0" w:space="0" w:color="auto"/>
+                <w:lang w:val="bg-BG"/>
+              </w:rPr>
+            </w:pPr>
+            <w:r>
+              <w:rPr>
+                <w:rFonts w:eastAsia="Times New Roman"/>
+                <w:bdr w:val="none" w:sz="0" w:space="0" w:color="auto"/>
                 <w:lang w:val="bg-BG"/>
               </w:rPr>
               <w:t>423мс</w:t>
@@ -2702,12 +3810,67 @@
     </w:tbl>
     <w:p>
       <w:pPr>
-        <w:pStyle w:val="Body"/>
+        <w:pBdr>
+          <w:top w:val="none" w:sz="0" w:space="0" w:color="auto"/>
+          <w:left w:val="none" w:sz="0" w:space="0" w:color="auto"/>
+          <w:bottom w:val="none" w:sz="0" w:space="0" w:color="auto"/>
+          <w:right w:val="none" w:sz="0" w:space="0" w:color="auto"/>
+          <w:between w:val="none" w:sz="0" w:space="0" w:color="auto"/>
+          <w:bar w:val="none" w:sz="0" w:color="auto"/>
+        </w:pBdr>
+        <w:rPr>
+          <w:rFonts w:ascii="Helvetica Neue" w:eastAsia="Times New Roman" w:hAnsi="Helvetica Neue" w:cs="Arial Unicode MS"/>
+          <w:color w:val="000000"/>
+          <w:sz w:val="22"/>
+          <w:szCs w:val="22"/>
+          <w:bdr w:val="none" w:sz="0" w:space="0" w:color="auto"/>
+        </w:rPr>
+      </w:pPr>
+    </w:p>
+    <w:p>
+      <w:pPr>
+        <w:pBdr>
+          <w:top w:val="none" w:sz="0" w:space="0" w:color="auto"/>
+          <w:left w:val="none" w:sz="0" w:space="0" w:color="auto"/>
+          <w:bottom w:val="none" w:sz="0" w:space="0" w:color="auto"/>
+          <w:right w:val="none" w:sz="0" w:space="0" w:color="auto"/>
+          <w:between w:val="none" w:sz="0" w:space="0" w:color="auto"/>
+          <w:bar w:val="none" w:sz="0" w:color="auto"/>
+        </w:pBdr>
+        <w:rPr>
+          <w:rFonts w:ascii="Helvetica Neue" w:eastAsia="Times New Roman" w:hAnsi="Helvetica Neue" w:cs="Arial Unicode MS"/>
+          <w:color w:val="000000"/>
+          <w:sz w:val="22"/>
+          <w:szCs w:val="22"/>
+          <w:bdr w:val="none" w:sz="0" w:space="0" w:color="auto"/>
+        </w:rPr>
+      </w:pPr>
+    </w:p>
+    <w:p>
+      <w:pPr>
+        <w:pBdr>
+          <w:top w:val="none" w:sz="0" w:space="0" w:color="auto"/>
+          <w:left w:val="none" w:sz="0" w:space="0" w:color="auto"/>
+          <w:bottom w:val="none" w:sz="0" w:space="0" w:color="auto"/>
+          <w:right w:val="none" w:sz="0" w:space="0" w:color="auto"/>
+          <w:between w:val="none" w:sz="0" w:space="0" w:color="auto"/>
+          <w:bar w:val="none" w:sz="0" w:color="auto"/>
+        </w:pBdr>
+        <w:rPr>
+          <w:rFonts w:ascii="Helvetica Neue" w:eastAsia="Times New Roman" w:hAnsi="Helvetica Neue" w:cs="Arial Unicode MS"/>
+          <w:color w:val="000000"/>
+          <w:sz w:val="22"/>
+          <w:szCs w:val="22"/>
+          <w:bdr w:val="none" w:sz="0" w:space="0" w:color="auto"/>
+        </w:rPr>
+      </w:pPr>
+    </w:p>
+    <w:p>
+      <w:pPr>
+        <w:jc w:val="center"/>
       </w:pPr>
     </w:p>
     <w:sectPr>
-      <w:headerReference w:type="default" r:id="rId6"/>
-      <w:footerReference w:type="default" r:id="rId7"/>
       <w:pgSz w:w="16840" w:h="11900" w:orient="landscape"/>
       <w:pgMar w:top="1134" w:right="1134" w:bottom="1134" w:left="1134" w:header="709" w:footer="850" w:gutter="0"/>
       <w:cols w:space="720"/>
@@ -2735,12 +3898,6 @@
 </w:endnotes>
 </file>
 
-<file path=word/footer1.xml><?xml version="1.0" encoding="utf-8"?>
-<w:ftr xmlns:wpc="http://schemas.microsoft.com/office/word/2010/wordprocessingCanvas" xmlns:cx="http://schemas.microsoft.com/office/drawing/2014/chartex" xmlns:cx1="http://schemas.microsoft.com/office/drawing/2015/9/8/chartex" xmlns:cx2="http://schemas.microsoft.com/office/drawing/2015/10/21/chartex" xmlns:cx3="http://schemas.microsoft.com/office/drawing/2016/5/9/chartex" xmlns:cx4="http://schemas.microsoft.com/office/drawing/2016/5/10/chartex" xmlns:cx5="http://schemas.microsoft.com/office/drawing/2016/5/11/chartex" xmlns:cx6="http://schemas.microsoft.com/office/drawing/2016/5/12/chartex" xmlns:cx7="http://schemas.microsoft.com/office/drawing/2016/5/13/chartex" xmlns:cx8="http://schemas.microsoft.com/office/drawing/2016/5/14/chartex" xmlns:mc="http://schemas.openxmlformats.org/markup-compatibility/2006" xmlns:aink="http://schemas.microsoft.com/office/drawing/2016/ink" xmlns:am3d="http://schemas.microsoft.com/office/drawing/2017/model3d" xmlns:o="urn:schemas-microsoft-com:office:office" xmlns:r="http://schemas.openxmlformats.org/officeDocument/2006/relationships" xmlns:m="http://schemas.openxmlformats.org/officeDocument/2006/math" xmlns:v="urn:schemas-microsoft-com:vml" xmlns:wp14="http://schemas.microsoft.com/office/word/2010/wordprocessingDrawing" xmlns:wp="http://schemas.openxmlformats.org/drawingml/2006/wordprocessingDrawing" xmlns:w10="urn:schemas-microsoft-com:office:word" xmlns:w="http://schemas.openxmlformats.org/wordprocessingml/2006/main" xmlns:w14="http://schemas.microsoft.com/office/word/2010/wordml" xmlns:w15="http://schemas.microsoft.com/office/word/2012/wordml" xmlns:w16cex="http://schemas.microsoft.com/office/word/2018/wordml/cex" xmlns:w16cid="http://schemas.microsoft.com/office/word/2016/wordml/cid" xmlns:w16="http://schemas.microsoft.com/office/word/2018/wordml" xmlns:w16se="http://schemas.microsoft.com/office/word/2015/wordml/symex" xmlns:wpg="http://schemas.microsoft.com/office/word/2010/wordprocessingGroup" xmlns:wpi="http://schemas.microsoft.com/office/word/2010/wordprocessingInk" xmlns:wne="http://schemas.microsoft.com/office/word/2006/wordml" xmlns:wps="http://schemas.microsoft.com/office/word/2010/wordprocessingShape" mc:Ignorable="w14 w15 w16se w16cid w16 w16cex wp14">
-  <w:p/>
-</w:ftr>
-</file>
-
 <file path=word/footnotes.xml><?xml version="1.0" encoding="utf-8"?>
 <w:footnotes xmlns:wpc="http://schemas.microsoft.com/office/word/2010/wordprocessingCanvas" xmlns:cx="http://schemas.microsoft.com/office/drawing/2014/chartex" xmlns:cx1="http://schemas.microsoft.com/office/drawing/2015/9/8/chartex" xmlns:cx2="http://schemas.microsoft.com/office/drawing/2015/10/21/chartex" xmlns:cx3="http://schemas.microsoft.com/office/drawing/2016/5/9/chartex" xmlns:cx4="http://schemas.microsoft.com/office/drawing/2016/5/10/chartex" xmlns:cx5="http://schemas.microsoft.com/office/drawing/2016/5/11/chartex" xmlns:cx6="http://schemas.microsoft.com/office/drawing/2016/5/12/chartex" xmlns:cx7="http://schemas.microsoft.com/office/drawing/2016/5/13/chartex" xmlns:cx8="http://schemas.microsoft.com/office/drawing/2016/5/14/chartex" xmlns:mc="http://schemas.openxmlformats.org/markup-compatibility/2006" xmlns:aink="http://schemas.microsoft.com/office/drawing/2016/ink" xmlns:am3d="http://schemas.microsoft.com/office/drawing/2017/model3d" xmlns:o="urn:schemas-microsoft-com:office:office" xmlns:r="http://schemas.openxmlformats.org/officeDocument/2006/relationships" xmlns:m="http://schemas.openxmlformats.org/officeDocument/2006/math" xmlns:v="urn:schemas-microsoft-com:vml" xmlns:wp14="http://schemas.microsoft.com/office/word/2010/wordprocessingDrawing" xmlns:wp="http://schemas.openxmlformats.org/drawingml/2006/wordprocessingDrawing" xmlns:w10="urn:schemas-microsoft-com:office:word" xmlns:w="http://schemas.openxmlformats.org/wordprocessingml/2006/main" xmlns:w14="http://schemas.microsoft.com/office/word/2010/wordml" xmlns:w15="http://schemas.microsoft.com/office/word/2012/wordml" xmlns:w16cex="http://schemas.microsoft.com/office/word/2018/wordml/cex" xmlns:w16cid="http://schemas.microsoft.com/office/word/2016/wordml/cid" xmlns:w16="http://schemas.microsoft.com/office/word/2018/wordml" xmlns:w16se="http://schemas.microsoft.com/office/word/2015/wordml/symex" xmlns:wpg="http://schemas.microsoft.com/office/word/2010/wordprocessingGroup" xmlns:wpi="http://schemas.microsoft.com/office/word/2010/wordprocessingInk" xmlns:wne="http://schemas.microsoft.com/office/word/2006/wordml" xmlns:wps="http://schemas.microsoft.com/office/word/2010/wordprocessingShape" mc:Ignorable="w14 w15 w16se w16cid w16 w16cex wp14">
   <w:footnote w:type="separator" w:id="-1">
@@ -2758,12 +3915,6 @@
     </w:p>
   </w:footnote>
 </w:footnotes>
-</file>
-
-<file path=word/header1.xml><?xml version="1.0" encoding="utf-8"?>
-<w:hdr xmlns:wpc="http://schemas.microsoft.com/office/word/2010/wordprocessingCanvas" xmlns:cx="http://schemas.microsoft.com/office/drawing/2014/chartex" xmlns:cx1="http://schemas.microsoft.com/office/drawing/2015/9/8/chartex" xmlns:cx2="http://schemas.microsoft.com/office/drawing/2015/10/21/chartex" xmlns:cx3="http://schemas.microsoft.com/office/drawing/2016/5/9/chartex" xmlns:cx4="http://schemas.microsoft.com/office/drawing/2016/5/10/chartex" xmlns:cx5="http://schemas.microsoft.com/office/drawing/2016/5/11/chartex" xmlns:cx6="http://schemas.microsoft.com/office/drawing/2016/5/12/chartex" xmlns:cx7="http://schemas.microsoft.com/office/drawing/2016/5/13/chartex" xmlns:cx8="http://schemas.microsoft.com/office/drawing/2016/5/14/chartex" xmlns:mc="http://schemas.openxmlformats.org/markup-compatibility/2006" xmlns:aink="http://schemas.microsoft.com/office/drawing/2016/ink" xmlns:am3d="http://schemas.microsoft.com/office/drawing/2017/model3d" xmlns:o="urn:schemas-microsoft-com:office:office" xmlns:r="http://schemas.openxmlformats.org/officeDocument/2006/relationships" xmlns:m="http://schemas.openxmlformats.org/officeDocument/2006/math" xmlns:v="urn:schemas-microsoft-com:vml" xmlns:wp14="http://schemas.microsoft.com/office/word/2010/wordprocessingDrawing" xmlns:wp="http://schemas.openxmlformats.org/drawingml/2006/wordprocessingDrawing" xmlns:w10="urn:schemas-microsoft-com:office:word" xmlns:w="http://schemas.openxmlformats.org/wordprocessingml/2006/main" xmlns:w14="http://schemas.microsoft.com/office/word/2010/wordml" xmlns:w15="http://schemas.microsoft.com/office/word/2012/wordml" xmlns:w16cex="http://schemas.microsoft.com/office/word/2018/wordml/cex" xmlns:w16cid="http://schemas.microsoft.com/office/word/2016/wordml/cid" xmlns:w16="http://schemas.microsoft.com/office/word/2018/wordml" xmlns:w16se="http://schemas.microsoft.com/office/word/2015/wordml/symex" xmlns:wpg="http://schemas.microsoft.com/office/word/2010/wordprocessingGroup" xmlns:wpi="http://schemas.microsoft.com/office/word/2010/wordprocessingInk" xmlns:wne="http://schemas.microsoft.com/office/word/2006/wordml" xmlns:wps="http://schemas.microsoft.com/office/word/2010/wordprocessingShape" mc:Ignorable="w14 w15 w16se w16cid w16 w16cex wp14">
-  <w:p/>
-</w:hdr>
 </file>
 
 <file path=word/styles.xml><?xml version="1.0" encoding="utf-8"?>
@@ -3224,6 +4375,56 @@
       <w:color w:val="000000"/>
     </w:rPr>
   </w:style>
+  <w:style w:type="paragraph" w:styleId="Header">
+    <w:name w:val="header"/>
+    <w:basedOn w:val="Normal"/>
+    <w:link w:val="HeaderChar"/>
+    <w:uiPriority w:val="99"/>
+    <w:unhideWhenUsed/>
+    <w:rsid w:val="00367B65"/>
+    <w:pPr>
+      <w:tabs>
+        <w:tab w:val="center" w:pos="4703"/>
+        <w:tab w:val="right" w:pos="9406"/>
+      </w:tabs>
+    </w:pPr>
+  </w:style>
+  <w:style w:type="character" w:customStyle="1" w:styleId="HeaderChar">
+    <w:name w:val="Header Char"/>
+    <w:basedOn w:val="DefaultParagraphFont"/>
+    <w:link w:val="Header"/>
+    <w:uiPriority w:val="99"/>
+    <w:rsid w:val="00367B65"/>
+    <w:rPr>
+      <w:sz w:val="24"/>
+      <w:szCs w:val="24"/>
+    </w:rPr>
+  </w:style>
+  <w:style w:type="paragraph" w:styleId="Footer">
+    <w:name w:val="footer"/>
+    <w:basedOn w:val="Normal"/>
+    <w:link w:val="FooterChar"/>
+    <w:uiPriority w:val="99"/>
+    <w:unhideWhenUsed/>
+    <w:rsid w:val="00367B65"/>
+    <w:pPr>
+      <w:tabs>
+        <w:tab w:val="center" w:pos="4703"/>
+        <w:tab w:val="right" w:pos="9406"/>
+      </w:tabs>
+    </w:pPr>
+  </w:style>
+  <w:style w:type="character" w:customStyle="1" w:styleId="FooterChar">
+    <w:name w:val="Footer Char"/>
+    <w:basedOn w:val="DefaultParagraphFont"/>
+    <w:link w:val="Footer"/>
+    <w:uiPriority w:val="99"/>
+    <w:rsid w:val="00367B65"/>
+    <w:rPr>
+      <w:sz w:val="24"/>
+      <w:szCs w:val="24"/>
+    </w:rPr>
+  </w:style>
 </w:styles>
 </file>
 
